--- a/hw3/HW3 - Osama Yousuf.docx
+++ b/hw3/HW3 - Osama Yousuf.docx
@@ -165,27 +165,7 @@
           <w:i/>
           <w:iCs/>
         </w:rPr>
-        <w:t>Universal</w:t>
-      </w:r>
-      <w:r>
-        <w:rPr>
-          <w:rFonts w:asciiTheme="majorBidi" w:hAnsiTheme="majorBidi" w:cstheme="majorBidi"/>
-          <w:b/>
-          <w:bCs/>
-          <w:i/>
-          <w:iCs/>
-        </w:rPr>
-        <w:t>_Shift_</w:t>
-      </w:r>
-      <w:r>
-        <w:rPr>
-          <w:rFonts w:asciiTheme="majorBidi" w:hAnsiTheme="majorBidi" w:cstheme="majorBidi"/>
-          <w:b/>
-          <w:bCs/>
-          <w:i/>
-          <w:iCs/>
-        </w:rPr>
-        <w:t>Reg</w:t>
+        <w:t>Universal_Shift_Reg</w:t>
       </w:r>
       <w:r>
         <w:rPr>
@@ -203,83 +183,35 @@
         <w:jc w:val="both"/>
         <w:rPr>
           <w:rFonts w:asciiTheme="majorBidi" w:hAnsiTheme="majorBidi" w:cstheme="majorBidi"/>
-        </w:rPr>
-      </w:pPr>
-      <w:r>
-        <w:rPr>
-          <w:rFonts w:asciiTheme="majorBidi" w:hAnsiTheme="majorBidi" w:cstheme="majorBidi"/>
-        </w:rPr>
-        <w:t>Verilog code</w:t>
-      </w:r>
-      <w:r>
-        <w:rPr>
-          <w:rFonts w:asciiTheme="majorBidi" w:hAnsiTheme="majorBidi" w:cstheme="majorBidi"/>
-        </w:rPr>
-        <w:t>:</w:t>
-      </w:r>
-      <w:r>
-        <w:rPr>
-          <w:rFonts w:asciiTheme="majorBidi" w:hAnsiTheme="majorBidi" w:cstheme="majorBidi"/>
-        </w:rPr>
-        <w:t xml:space="preserve"> </w:t>
-      </w:r>
-      <w:r>
-        <w:rPr>
-          <w:rFonts w:asciiTheme="majorBidi" w:hAnsiTheme="majorBidi" w:cstheme="majorBidi"/>
           <w:i/>
           <w:iCs/>
         </w:rPr>
+      </w:pPr>
+      <w:r>
+        <w:rPr>
+          <w:rFonts w:asciiTheme="majorBidi" w:hAnsiTheme="majorBidi" w:cstheme="majorBidi"/>
+        </w:rPr>
+        <w:t>Verilog code</w:t>
+      </w:r>
+      <w:r>
+        <w:rPr>
+          <w:rFonts w:asciiTheme="majorBidi" w:hAnsiTheme="majorBidi" w:cstheme="majorBidi"/>
+        </w:rPr>
+        <w:t>:</w:t>
+      </w:r>
+      <w:r>
+        <w:rPr>
+          <w:rFonts w:asciiTheme="majorBidi" w:hAnsiTheme="majorBidi" w:cstheme="majorBidi"/>
+        </w:rPr>
+        <w:t xml:space="preserve"> </w:t>
+      </w:r>
+      <w:r>
+        <w:rPr>
+          <w:rFonts w:asciiTheme="majorBidi" w:hAnsiTheme="majorBidi" w:cstheme="majorBidi"/>
+          <w:i/>
+          <w:iCs/>
+        </w:rPr>
         <w:t>universal_shift_reg.v</w:t>
-      </w:r>
-    </w:p>
-    <w:p>
-      <w:pPr>
-        <w:pStyle w:val="ListParagraph"/>
-        <w:spacing w:line="360" w:lineRule="auto"/>
-        <w:jc w:val="center"/>
-        <w:rPr>
-          <w:rFonts w:asciiTheme="majorBidi" w:hAnsiTheme="majorBidi" w:cstheme="majorBidi"/>
-        </w:rPr>
-      </w:pPr>
-      <w:r>
-        <w:rPr>
-          <w:rFonts w:asciiTheme="majorBidi" w:hAnsiTheme="majorBidi" w:cstheme="majorBidi"/>
-        </w:rPr>
-        <w:drawing>
-          <wp:inline distT="0" distB="0" distL="0" distR="0" wp14:anchorId="31EEBE4F" wp14:editId="55990D35">
-            <wp:extent cx="3836580" cy="3061335"/>
-            <wp:effectExtent l="0" t="0" r="0" b="5715"/>
-            <wp:docPr id="1" name="Picture 1" descr="Text&#10;&#10;Description automatically generated"/>
-            <wp:cNvGraphicFramePr>
-              <a:graphicFrameLocks xmlns:a="http://schemas.openxmlformats.org/drawingml/2006/main" noChangeAspect="1"/>
-            </wp:cNvGraphicFramePr>
-            <a:graphic xmlns:a="http://schemas.openxmlformats.org/drawingml/2006/main">
-              <a:graphicData uri="http://schemas.openxmlformats.org/drawingml/2006/picture">
-                <pic:pic xmlns:pic="http://schemas.openxmlformats.org/drawingml/2006/picture">
-                  <pic:nvPicPr>
-                    <pic:cNvPr id="1" name="Picture 1" descr="Text&#10;&#10;Description automatically generated"/>
-                    <pic:cNvPicPr/>
-                  </pic:nvPicPr>
-                  <pic:blipFill>
-                    <a:blip r:embed="rId5"/>
-                    <a:stretch>
-                      <a:fillRect/>
-                    </a:stretch>
-                  </pic:blipFill>
-                  <pic:spPr>
-                    <a:xfrm>
-                      <a:off x="0" y="0"/>
-                      <a:ext cx="3841664" cy="3065391"/>
-                    </a:xfrm>
-                    <a:prstGeom prst="rect">
-                      <a:avLst/>
-                    </a:prstGeom>
-                  </pic:spPr>
-                </pic:pic>
-              </a:graphicData>
-            </a:graphic>
-          </wp:inline>
-        </w:drawing>
       </w:r>
     </w:p>
     <w:p>
@@ -291,6 +223,20 @@
           <w:rFonts w:asciiTheme="majorBidi" w:hAnsiTheme="majorBidi" w:cstheme="majorBidi"/>
         </w:rPr>
       </w:pPr>
+      <w:r>
+        <w:rPr>
+          <w:rFonts w:asciiTheme="majorBidi" w:hAnsiTheme="majorBidi" w:cstheme="majorBidi"/>
+        </w:rPr>
+        <w:t xml:space="preserve">Testbench: </w:t>
+      </w:r>
+      <w:r>
+        <w:rPr>
+          <w:rFonts w:asciiTheme="majorBidi" w:hAnsiTheme="majorBidi" w:cstheme="majorBidi"/>
+          <w:i/>
+          <w:iCs/>
+        </w:rPr>
+        <w:t>universal_shift_reg_tb.v</w:t>
+      </w:r>
     </w:p>
     <w:p>
       <w:pPr>
@@ -299,24 +245,8 @@
         <w:jc w:val="both"/>
         <w:rPr>
           <w:rFonts w:asciiTheme="majorBidi" w:hAnsiTheme="majorBidi" w:cstheme="majorBidi"/>
-          <w:i/>
-          <w:iCs/>
-        </w:rPr>
-      </w:pPr>
-      <w:r>
-        <w:rPr>
-          <w:rFonts w:asciiTheme="majorBidi" w:hAnsiTheme="majorBidi" w:cstheme="majorBidi"/>
-        </w:rPr>
-        <w:t xml:space="preserve">Testbench: </w:t>
-      </w:r>
-      <w:r>
-        <w:rPr>
-          <w:rFonts w:asciiTheme="majorBidi" w:hAnsiTheme="majorBidi" w:cstheme="majorBidi"/>
-          <w:i/>
-          <w:iCs/>
-        </w:rPr>
-        <w:t>universal_shift_reg_tb.v</w:t>
-      </w:r>
+        </w:rPr>
+      </w:pPr>
     </w:p>
     <w:p>
       <w:pPr>
@@ -325,118 +255,13 @@
         <w:jc w:val="both"/>
         <w:rPr>
           <w:rFonts w:asciiTheme="majorBidi" w:hAnsiTheme="majorBidi" w:cstheme="majorBidi"/>
-          <w:i/>
-          <w:iCs/>
-        </w:rPr>
-      </w:pPr>
-    </w:p>
-    <w:p>
-      <w:pPr>
-        <w:pStyle w:val="ListParagraph"/>
-        <w:spacing w:line="360" w:lineRule="auto"/>
-        <w:jc w:val="center"/>
-        <w:rPr>
-          <w:rFonts w:asciiTheme="majorBidi" w:hAnsiTheme="majorBidi" w:cstheme="majorBidi"/>
-          <w:i/>
-          <w:iCs/>
-        </w:rPr>
-      </w:pPr>
-      <w:r>
-        <w:rPr>
-          <w:rFonts w:asciiTheme="majorBidi" w:hAnsiTheme="majorBidi" w:cstheme="majorBidi"/>
-          <w:i/>
-          <w:iCs/>
-        </w:rPr>
-        <w:lastRenderedPageBreak/>
-        <w:drawing>
-          <wp:inline distT="0" distB="0" distL="0" distR="0" wp14:anchorId="545D6E08" wp14:editId="673F81C8">
-            <wp:extent cx="2958207" cy="3845212"/>
-            <wp:effectExtent l="0" t="0" r="0" b="3175"/>
-            <wp:docPr id="7" name="Picture 7" descr="Graphical user interface, text&#10;&#10;Description automatically generated"/>
-            <wp:cNvGraphicFramePr>
-              <a:graphicFrameLocks xmlns:a="http://schemas.openxmlformats.org/drawingml/2006/main" noChangeAspect="1"/>
-            </wp:cNvGraphicFramePr>
-            <a:graphic xmlns:a="http://schemas.openxmlformats.org/drawingml/2006/main">
-              <a:graphicData uri="http://schemas.openxmlformats.org/drawingml/2006/picture">
-                <pic:pic xmlns:pic="http://schemas.openxmlformats.org/drawingml/2006/picture">
-                  <pic:nvPicPr>
-                    <pic:cNvPr id="7" name="Picture 7" descr="Graphical user interface, text&#10;&#10;Description automatically generated"/>
-                    <pic:cNvPicPr/>
-                  </pic:nvPicPr>
-                  <pic:blipFill>
-                    <a:blip r:embed="rId6"/>
-                    <a:stretch>
-                      <a:fillRect/>
-                    </a:stretch>
-                  </pic:blipFill>
-                  <pic:spPr>
-                    <a:xfrm>
-                      <a:off x="0" y="0"/>
-                      <a:ext cx="2972299" cy="3863529"/>
-                    </a:xfrm>
-                    <a:prstGeom prst="rect">
-                      <a:avLst/>
-                    </a:prstGeom>
-                  </pic:spPr>
-                </pic:pic>
-              </a:graphicData>
-            </a:graphic>
-          </wp:inline>
-        </w:drawing>
-      </w:r>
-    </w:p>
-    <w:p>
-      <w:pPr>
-        <w:pStyle w:val="ListParagraph"/>
-        <w:spacing w:line="360" w:lineRule="auto"/>
-        <w:jc w:val="center"/>
-        <w:rPr>
-          <w:rFonts w:asciiTheme="majorBidi" w:hAnsiTheme="majorBidi" w:cstheme="majorBidi"/>
-          <w:i/>
-          <w:iCs/>
-        </w:rPr>
-      </w:pPr>
-      <w:r>
-        <w:rPr>
-          <w:rFonts w:asciiTheme="majorBidi" w:hAnsiTheme="majorBidi" w:cstheme="majorBidi"/>
-          <w:i/>
-          <w:iCs/>
-        </w:rPr>
-        <w:drawing>
-          <wp:inline distT="0" distB="0" distL="0" distR="0" wp14:anchorId="27CA9425" wp14:editId="0B9FAB59">
-            <wp:extent cx="2932901" cy="4252955"/>
-            <wp:effectExtent l="0" t="0" r="1270" b="0"/>
-            <wp:docPr id="8" name="Picture 8" descr="Text&#10;&#10;Description automatically generated"/>
-            <wp:cNvGraphicFramePr>
-              <a:graphicFrameLocks xmlns:a="http://schemas.openxmlformats.org/drawingml/2006/main" noChangeAspect="1"/>
-            </wp:cNvGraphicFramePr>
-            <a:graphic xmlns:a="http://schemas.openxmlformats.org/drawingml/2006/main">
-              <a:graphicData uri="http://schemas.openxmlformats.org/drawingml/2006/picture">
-                <pic:pic xmlns:pic="http://schemas.openxmlformats.org/drawingml/2006/picture">
-                  <pic:nvPicPr>
-                    <pic:cNvPr id="8" name="Picture 8" descr="Text&#10;&#10;Description automatically generated"/>
-                    <pic:cNvPicPr/>
-                  </pic:nvPicPr>
-                  <pic:blipFill>
-                    <a:blip r:embed="rId7"/>
-                    <a:stretch>
-                      <a:fillRect/>
-                    </a:stretch>
-                  </pic:blipFill>
-                  <pic:spPr>
-                    <a:xfrm>
-                      <a:off x="0" y="0"/>
-                      <a:ext cx="2943881" cy="4268877"/>
-                    </a:xfrm>
-                    <a:prstGeom prst="rect">
-                      <a:avLst/>
-                    </a:prstGeom>
-                  </pic:spPr>
-                </pic:pic>
-              </a:graphicData>
-            </a:graphic>
-          </wp:inline>
-        </w:drawing>
+        </w:rPr>
+      </w:pPr>
+      <w:r>
+        <w:rPr>
+          <w:rFonts w:asciiTheme="majorBidi" w:hAnsiTheme="majorBidi" w:cstheme="majorBidi"/>
+        </w:rPr>
+        <w:t>Output waveform from my testbench:</w:t>
       </w:r>
     </w:p>
     <w:p>
@@ -448,37 +273,11 @@
           <w:rFonts w:asciiTheme="majorBidi" w:hAnsiTheme="majorBidi" w:cstheme="majorBidi"/>
         </w:rPr>
       </w:pPr>
-    </w:p>
-    <w:p>
-      <w:pPr>
-        <w:pStyle w:val="ListParagraph"/>
-        <w:spacing w:line="360" w:lineRule="auto"/>
-        <w:jc w:val="both"/>
-        <w:rPr>
-          <w:rFonts w:asciiTheme="majorBidi" w:hAnsiTheme="majorBidi" w:cstheme="majorBidi"/>
-        </w:rPr>
-      </w:pPr>
-      <w:r>
-        <w:rPr>
-          <w:rFonts w:asciiTheme="majorBidi" w:hAnsiTheme="majorBidi" w:cstheme="majorBidi"/>
-        </w:rPr>
-        <w:t>Output waveform from my testbench:</w:t>
-      </w:r>
-    </w:p>
-    <w:p>
-      <w:pPr>
-        <w:pStyle w:val="ListParagraph"/>
-        <w:spacing w:line="360" w:lineRule="auto"/>
-        <w:jc w:val="both"/>
-        <w:rPr>
-          <w:rFonts w:asciiTheme="majorBidi" w:hAnsiTheme="majorBidi" w:cstheme="majorBidi"/>
-        </w:rPr>
-      </w:pPr>
-      <w:r>
-        <w:rPr>
-          <w:rFonts w:asciiTheme="majorBidi" w:hAnsiTheme="majorBidi" w:cstheme="majorBidi"/>
-        </w:rPr>
-        <w:lastRenderedPageBreak/>
+      <w:r>
+        <w:rPr>
+          <w:rFonts w:asciiTheme="majorBidi" w:hAnsiTheme="majorBidi" w:cstheme="majorBidi"/>
+          <w:noProof/>
+        </w:rPr>
         <w:drawing>
           <wp:inline distT="0" distB="0" distL="0" distR="0" wp14:anchorId="30643D17" wp14:editId="3C3D4461">
             <wp:extent cx="6045200" cy="1554959"/>
@@ -495,7 +294,7 @@
                     <pic:cNvPicPr/>
                   </pic:nvPicPr>
                   <pic:blipFill>
-                    <a:blip r:embed="rId8"/>
+                    <a:blip r:embed="rId5"/>
                     <a:stretch>
                       <a:fillRect/>
                     </a:stretch>
@@ -564,6 +363,7 @@
       <w:r>
         <w:rPr>
           <w:rFonts w:asciiTheme="majorBidi" w:hAnsiTheme="majorBidi" w:cstheme="majorBidi"/>
+          <w:noProof/>
         </w:rPr>
         <w:drawing>
           <wp:inline distT="0" distB="0" distL="0" distR="0" wp14:anchorId="18D197F1" wp14:editId="290A95A8">
@@ -581,7 +381,7 @@
                     <pic:cNvPicPr/>
                   </pic:nvPicPr>
                   <pic:blipFill>
-                    <a:blip r:embed="rId9"/>
+                    <a:blip r:embed="rId6"/>
                     <a:stretch>
                       <a:fillRect/>
                     </a:stretch>
@@ -623,43 +423,155 @@
         <w:jc w:val="both"/>
         <w:rPr>
           <w:rFonts w:asciiTheme="majorBidi" w:hAnsiTheme="majorBidi" w:cstheme="majorBidi"/>
-        </w:rPr>
-      </w:pPr>
-      <w:r>
-        <w:rPr>
-          <w:rFonts w:asciiTheme="majorBidi" w:hAnsiTheme="majorBidi" w:cstheme="majorBidi"/>
-        </w:rPr>
-        <w:t xml:space="preserve">Ch5 - Problem 14: </w:t>
-      </w:r>
-      <w:r>
-        <w:rPr>
-          <w:rFonts w:asciiTheme="majorBidi" w:hAnsiTheme="majorBidi" w:cstheme="majorBidi"/>
-        </w:rPr>
-        <w:t>Write a Verilog description of the circuit shown in Figure P5-15 and verify that</w:t>
-      </w:r>
-      <w:r>
-        <w:rPr>
-          <w:rFonts w:asciiTheme="majorBidi" w:hAnsiTheme="majorBidi" w:cstheme="majorBidi"/>
-        </w:rPr>
-        <w:t xml:space="preserve"> </w:t>
-      </w:r>
-      <w:r>
-        <w:rPr>
-          <w:rFonts w:asciiTheme="majorBidi" w:hAnsiTheme="majorBidi" w:cstheme="majorBidi"/>
-        </w:rPr>
-        <w:t>the circuit's output, P odd, is asserted if successive samples of V _in have an</w:t>
-      </w:r>
-      <w:r>
-        <w:rPr>
-          <w:rFonts w:asciiTheme="majorBidi" w:hAnsiTheme="majorBidi" w:cstheme="majorBidi"/>
-        </w:rPr>
-        <w:t xml:space="preserve"> </w:t>
-      </w:r>
-      <w:r>
-        <w:rPr>
-          <w:rFonts w:asciiTheme="majorBidi" w:hAnsiTheme="majorBidi" w:cstheme="majorBidi"/>
-        </w:rPr>
-        <w:t>odd number of Is.</w:t>
+          <w:b/>
+          <w:bCs/>
+        </w:rPr>
+      </w:pPr>
+      <w:r>
+        <w:rPr>
+          <w:rFonts w:asciiTheme="majorBidi" w:hAnsiTheme="majorBidi" w:cstheme="majorBidi"/>
+          <w:b/>
+          <w:bCs/>
+        </w:rPr>
+        <w:t xml:space="preserve">Ch5 - Problem 14: Write a Verilog description of the circuit shown in Figure P5-15 and verify that the circuit's output, </w:t>
+      </w:r>
+      <m:oMath>
+        <m:sSub>
+          <m:sSubPr>
+            <m:ctrlPr>
+              <w:rPr>
+                <w:rFonts w:ascii="Cambria Math" w:hAnsi="Cambria Math" w:cstheme="majorBidi"/>
+                <w:b/>
+                <w:bCs/>
+                <w:i/>
+              </w:rPr>
+            </m:ctrlPr>
+          </m:sSubPr>
+          <m:e>
+            <m:r>
+              <m:rPr>
+                <m:sty m:val="bi"/>
+              </m:rPr>
+              <w:rPr>
+                <w:rFonts w:ascii="Cambria Math" w:hAnsi="Cambria Math" w:cstheme="majorBidi"/>
+              </w:rPr>
+              <m:t>P</m:t>
+            </m:r>
+          </m:e>
+          <m:sub>
+            <m:r>
+              <m:rPr>
+                <m:sty m:val="bi"/>
+              </m:rPr>
+              <w:rPr>
+                <w:rFonts w:ascii="Cambria Math" w:hAnsi="Cambria Math" w:cstheme="majorBidi"/>
+              </w:rPr>
+              <m:t>odd</m:t>
+            </m:r>
+          </m:sub>
+        </m:sSub>
+      </m:oMath>
+      <w:r>
+        <w:rPr>
+          <w:rFonts w:asciiTheme="majorBidi" w:hAnsiTheme="majorBidi" w:cstheme="majorBidi"/>
+          <w:b/>
+          <w:bCs/>
+        </w:rPr>
+        <w:t xml:space="preserve">, is asserted if successive samples of </w:t>
+      </w:r>
+      <m:oMath>
+        <m:sSub>
+          <m:sSubPr>
+            <m:ctrlPr>
+              <w:rPr>
+                <w:rFonts w:ascii="Cambria Math" w:hAnsi="Cambria Math" w:cstheme="majorBidi"/>
+                <w:b/>
+                <w:bCs/>
+                <w:i/>
+              </w:rPr>
+            </m:ctrlPr>
+          </m:sSubPr>
+          <m:e>
+            <m:r>
+              <m:rPr>
+                <m:sty m:val="bi"/>
+              </m:rPr>
+              <w:rPr>
+                <w:rFonts w:ascii="Cambria Math" w:hAnsi="Cambria Math" w:cstheme="majorBidi"/>
+              </w:rPr>
+              <m:t>D</m:t>
+            </m:r>
+          </m:e>
+          <m:sub>
+            <m:r>
+              <m:rPr>
+                <m:sty m:val="bi"/>
+              </m:rPr>
+              <w:rPr>
+                <w:rFonts w:ascii="Cambria Math" w:hAnsi="Cambria Math" w:cstheme="majorBidi"/>
+              </w:rPr>
+              <m:t>in</m:t>
+            </m:r>
+          </m:sub>
+        </m:sSub>
+      </m:oMath>
+      <w:r>
+        <w:rPr>
+          <w:rFonts w:asciiTheme="majorBidi" w:hAnsiTheme="majorBidi" w:cstheme="majorBidi"/>
+          <w:b/>
+          <w:bCs/>
+        </w:rPr>
+        <w:t xml:space="preserve"> have an odd number of Is.</w:t>
+      </w:r>
+    </w:p>
+    <w:p>
+      <w:pPr>
+        <w:pStyle w:val="ListParagraph"/>
+        <w:spacing w:line="360" w:lineRule="auto"/>
+        <w:jc w:val="both"/>
+        <w:rPr>
+          <w:rFonts w:asciiTheme="majorBidi" w:hAnsiTheme="majorBidi" w:cstheme="majorBidi"/>
+          <w:i/>
+          <w:iCs/>
+        </w:rPr>
+      </w:pPr>
+      <w:r>
+        <w:rPr>
+          <w:rFonts w:asciiTheme="majorBidi" w:hAnsiTheme="majorBidi" w:cstheme="majorBidi"/>
+        </w:rPr>
+        <w:t xml:space="preserve">Verilog code: </w:t>
+      </w:r>
+      <w:r>
+        <w:rPr>
+          <w:rFonts w:asciiTheme="majorBidi" w:hAnsiTheme="majorBidi" w:cstheme="majorBidi"/>
+          <w:i/>
+          <w:iCs/>
+        </w:rPr>
+        <w:t>d_flipflop.v, p5-15.v</w:t>
+      </w:r>
+    </w:p>
+    <w:p>
+      <w:pPr>
+        <w:pStyle w:val="ListParagraph"/>
+        <w:spacing w:line="360" w:lineRule="auto"/>
+        <w:jc w:val="both"/>
+        <w:rPr>
+          <w:rFonts w:asciiTheme="majorBidi" w:hAnsiTheme="majorBidi" w:cstheme="majorBidi"/>
+        </w:rPr>
+      </w:pPr>
+      <w:r>
+        <w:rPr>
+          <w:rFonts w:asciiTheme="majorBidi" w:hAnsiTheme="majorBidi" w:cstheme="majorBidi"/>
+        </w:rPr>
+        <w:t xml:space="preserve">Testbench: </w:t>
+      </w:r>
+      <w:r>
+        <w:rPr>
+          <w:rFonts w:asciiTheme="majorBidi" w:hAnsiTheme="majorBidi" w:cstheme="majorBidi"/>
+          <w:i/>
+          <w:iCs/>
+        </w:rPr>
+        <w:t>p5-15_tb.v</w:t>
       </w:r>
     </w:p>
     <w:p>
@@ -669,6 +581,439 @@
         <w:jc w:val="both"/>
         <w:rPr>
           <w:rFonts w:asciiTheme="majorBidi" w:hAnsiTheme="majorBidi" w:cstheme="majorBidi"/>
+          <w:noProof/>
+        </w:rPr>
+      </w:pPr>
+      <w:r>
+        <w:rPr>
+          <w:rFonts w:asciiTheme="majorBidi" w:hAnsiTheme="majorBidi" w:cstheme="majorBidi"/>
+          <w:noProof/>
+        </w:rPr>
+        <w:lastRenderedPageBreak/>
+        <w:t>My testbench tests for the following cases:</w:t>
+      </w:r>
+    </w:p>
+    <w:p>
+      <w:pPr>
+        <w:pStyle w:val="ListParagraph"/>
+        <w:numPr>
+          <w:ilvl w:val="0"/>
+          <w:numId w:val="1"/>
+        </w:numPr>
+        <w:spacing w:line="360" w:lineRule="auto"/>
+        <w:jc w:val="both"/>
+        <w:rPr>
+          <w:rFonts w:asciiTheme="majorBidi" w:hAnsiTheme="majorBidi" w:cstheme="majorBidi"/>
+          <w:noProof/>
+        </w:rPr>
+      </w:pPr>
+      <w:r>
+        <w:rPr>
+          <w:rFonts w:asciiTheme="majorBidi" w:hAnsiTheme="majorBidi" w:cstheme="majorBidi"/>
+          <w:noProof/>
+        </w:rPr>
+        <w:t xml:space="preserve">When </w:t>
+      </w:r>
+      <w:r>
+        <w:rPr>
+          <w:rFonts w:asciiTheme="majorBidi" w:eastAsiaTheme="minorEastAsia" w:hAnsiTheme="majorBidi" w:cstheme="majorBidi"/>
+          <w:noProof/>
+        </w:rPr>
+        <w:t xml:space="preserve">successful samples of </w:t>
+      </w:r>
+      <m:oMath>
+        <m:sSub>
+          <m:sSubPr>
+            <m:ctrlPr>
+              <w:rPr>
+                <w:rFonts w:ascii="Cambria Math" w:hAnsi="Cambria Math" w:cstheme="majorBidi"/>
+                <w:i/>
+                <w:noProof/>
+              </w:rPr>
+            </m:ctrlPr>
+          </m:sSubPr>
+          <m:e>
+            <m:r>
+              <w:rPr>
+                <w:rFonts w:ascii="Cambria Math" w:hAnsi="Cambria Math" w:cstheme="majorBidi"/>
+                <w:noProof/>
+              </w:rPr>
+              <m:t>D</m:t>
+            </m:r>
+          </m:e>
+          <m:sub>
+            <m:r>
+              <w:rPr>
+                <w:rFonts w:ascii="Cambria Math" w:hAnsi="Cambria Math" w:cstheme="majorBidi"/>
+                <w:noProof/>
+              </w:rPr>
+              <m:t>in</m:t>
+            </m:r>
+          </m:sub>
+        </m:sSub>
+      </m:oMath>
+      <w:r>
+        <w:rPr>
+          <w:rFonts w:asciiTheme="majorBidi" w:eastAsiaTheme="minorEastAsia" w:hAnsiTheme="majorBidi" w:cstheme="majorBidi"/>
+          <w:noProof/>
+        </w:rPr>
+        <w:t xml:space="preserve"> have an even number of 1s, the output </w:t>
+      </w:r>
+      <m:oMath>
+        <m:sSub>
+          <m:sSubPr>
+            <m:ctrlPr>
+              <w:rPr>
+                <w:rFonts w:ascii="Cambria Math" w:eastAsiaTheme="minorEastAsia" w:hAnsi="Cambria Math" w:cstheme="majorBidi"/>
+                <w:i/>
+                <w:noProof/>
+              </w:rPr>
+            </m:ctrlPr>
+          </m:sSubPr>
+          <m:e>
+            <m:r>
+              <w:rPr>
+                <w:rFonts w:ascii="Cambria Math" w:eastAsiaTheme="minorEastAsia" w:hAnsi="Cambria Math" w:cstheme="majorBidi"/>
+                <w:noProof/>
+              </w:rPr>
+              <m:t>P</m:t>
+            </m:r>
+          </m:e>
+          <m:sub>
+            <m:r>
+              <w:rPr>
+                <w:rFonts w:ascii="Cambria Math" w:eastAsiaTheme="minorEastAsia" w:hAnsi="Cambria Math" w:cstheme="majorBidi"/>
+                <w:noProof/>
+              </w:rPr>
+              <m:t>odd</m:t>
+            </m:r>
+          </m:sub>
+        </m:sSub>
+      </m:oMath>
+      <w:r>
+        <w:rPr>
+          <w:rFonts w:asciiTheme="majorBidi" w:eastAsiaTheme="minorEastAsia" w:hAnsiTheme="majorBidi" w:cstheme="majorBidi"/>
+          <w:noProof/>
+        </w:rPr>
+        <w:t xml:space="preserve"> remains 0</w:t>
+      </w:r>
+    </w:p>
+    <w:p>
+      <w:pPr>
+        <w:pStyle w:val="ListParagraph"/>
+        <w:numPr>
+          <w:ilvl w:val="0"/>
+          <w:numId w:val="1"/>
+        </w:numPr>
+        <w:spacing w:line="360" w:lineRule="auto"/>
+        <w:jc w:val="both"/>
+        <w:rPr>
+          <w:rFonts w:asciiTheme="majorBidi" w:hAnsiTheme="majorBidi" w:cstheme="majorBidi"/>
+          <w:noProof/>
+        </w:rPr>
+      </w:pPr>
+      <w:r>
+        <w:rPr>
+          <w:rFonts w:asciiTheme="majorBidi" w:hAnsiTheme="majorBidi" w:cstheme="majorBidi"/>
+          <w:noProof/>
+        </w:rPr>
+        <w:t xml:space="preserve">When </w:t>
+      </w:r>
+      <w:r>
+        <w:rPr>
+          <w:rFonts w:asciiTheme="majorBidi" w:eastAsiaTheme="minorEastAsia" w:hAnsiTheme="majorBidi" w:cstheme="majorBidi"/>
+          <w:noProof/>
+        </w:rPr>
+        <w:t xml:space="preserve">successful samples of </w:t>
+      </w:r>
+      <m:oMath>
+        <m:sSub>
+          <m:sSubPr>
+            <m:ctrlPr>
+              <w:rPr>
+                <w:rFonts w:ascii="Cambria Math" w:hAnsi="Cambria Math" w:cstheme="majorBidi"/>
+                <w:i/>
+                <w:noProof/>
+              </w:rPr>
+            </m:ctrlPr>
+          </m:sSubPr>
+          <m:e>
+            <m:r>
+              <w:rPr>
+                <w:rFonts w:ascii="Cambria Math" w:hAnsi="Cambria Math" w:cstheme="majorBidi"/>
+                <w:noProof/>
+              </w:rPr>
+              <m:t>D</m:t>
+            </m:r>
+          </m:e>
+          <m:sub>
+            <m:r>
+              <w:rPr>
+                <w:rFonts w:ascii="Cambria Math" w:hAnsi="Cambria Math" w:cstheme="majorBidi"/>
+                <w:noProof/>
+              </w:rPr>
+              <m:t>in</m:t>
+            </m:r>
+          </m:sub>
+        </m:sSub>
+      </m:oMath>
+      <w:r>
+        <w:rPr>
+          <w:rFonts w:asciiTheme="majorBidi" w:eastAsiaTheme="minorEastAsia" w:hAnsiTheme="majorBidi" w:cstheme="majorBidi"/>
+          <w:noProof/>
+        </w:rPr>
+        <w:t xml:space="preserve"> have an </w:t>
+      </w:r>
+      <w:r>
+        <w:rPr>
+          <w:rFonts w:asciiTheme="majorBidi" w:eastAsiaTheme="minorEastAsia" w:hAnsiTheme="majorBidi" w:cstheme="majorBidi"/>
+          <w:noProof/>
+        </w:rPr>
+        <w:t>odd</w:t>
+      </w:r>
+      <w:r>
+        <w:rPr>
+          <w:rFonts w:asciiTheme="majorBidi" w:eastAsiaTheme="minorEastAsia" w:hAnsiTheme="majorBidi" w:cstheme="majorBidi"/>
+          <w:noProof/>
+        </w:rPr>
+        <w:t xml:space="preserve"> number of 1s, the output </w:t>
+      </w:r>
+      <m:oMath>
+        <m:sSub>
+          <m:sSubPr>
+            <m:ctrlPr>
+              <w:rPr>
+                <w:rFonts w:ascii="Cambria Math" w:eastAsiaTheme="minorEastAsia" w:hAnsi="Cambria Math" w:cstheme="majorBidi"/>
+                <w:i/>
+                <w:noProof/>
+              </w:rPr>
+            </m:ctrlPr>
+          </m:sSubPr>
+          <m:e>
+            <m:r>
+              <w:rPr>
+                <w:rFonts w:ascii="Cambria Math" w:eastAsiaTheme="minorEastAsia" w:hAnsi="Cambria Math" w:cstheme="majorBidi"/>
+                <w:noProof/>
+              </w:rPr>
+              <m:t>P</m:t>
+            </m:r>
+          </m:e>
+          <m:sub>
+            <m:r>
+              <w:rPr>
+                <w:rFonts w:ascii="Cambria Math" w:eastAsiaTheme="minorEastAsia" w:hAnsi="Cambria Math" w:cstheme="majorBidi"/>
+                <w:noProof/>
+              </w:rPr>
+              <m:t>odd</m:t>
+            </m:r>
+          </m:sub>
+        </m:sSub>
+      </m:oMath>
+      <w:r>
+        <w:rPr>
+          <w:rFonts w:asciiTheme="majorBidi" w:eastAsiaTheme="minorEastAsia" w:hAnsiTheme="majorBidi" w:cstheme="majorBidi"/>
+          <w:noProof/>
+        </w:rPr>
+        <w:t xml:space="preserve"> remains </w:t>
+      </w:r>
+      <w:r>
+        <w:rPr>
+          <w:rFonts w:asciiTheme="majorBidi" w:eastAsiaTheme="minorEastAsia" w:hAnsiTheme="majorBidi" w:cstheme="majorBidi"/>
+          <w:noProof/>
+        </w:rPr>
+        <w:t>1</w:t>
+      </w:r>
+    </w:p>
+    <w:p>
+      <w:pPr>
+        <w:pStyle w:val="ListParagraph"/>
+        <w:numPr>
+          <w:ilvl w:val="0"/>
+          <w:numId w:val="1"/>
+        </w:numPr>
+        <w:spacing w:line="360" w:lineRule="auto"/>
+        <w:jc w:val="both"/>
+        <w:rPr>
+          <w:rFonts w:asciiTheme="majorBidi" w:hAnsiTheme="majorBidi" w:cstheme="majorBidi"/>
+          <w:noProof/>
+        </w:rPr>
+      </w:pPr>
+      <w:r>
+        <w:rPr>
+          <w:rFonts w:asciiTheme="majorBidi" w:hAnsiTheme="majorBidi" w:cstheme="majorBidi"/>
+          <w:noProof/>
+        </w:rPr>
+        <w:t xml:space="preserve">When </w:t>
+      </w:r>
+      <m:oMath>
+        <m:sSub>
+          <m:sSubPr>
+            <m:ctrlPr>
+              <w:rPr>
+                <w:rFonts w:ascii="Cambria Math" w:hAnsi="Cambria Math" w:cstheme="majorBidi"/>
+                <w:i/>
+                <w:noProof/>
+              </w:rPr>
+            </m:ctrlPr>
+          </m:sSubPr>
+          <m:e>
+            <m:r>
+              <w:rPr>
+                <w:rFonts w:ascii="Cambria Math" w:hAnsi="Cambria Math" w:cstheme="majorBidi"/>
+                <w:noProof/>
+              </w:rPr>
+              <m:t>D</m:t>
+            </m:r>
+          </m:e>
+          <m:sub>
+            <m:r>
+              <w:rPr>
+                <w:rFonts w:ascii="Cambria Math" w:hAnsi="Cambria Math" w:cstheme="majorBidi"/>
+                <w:noProof/>
+              </w:rPr>
+              <m:t>in</m:t>
+            </m:r>
+          </m:sub>
+        </m:sSub>
+      </m:oMath>
+      <w:r>
+        <w:rPr>
+          <w:rFonts w:asciiTheme="majorBidi" w:eastAsiaTheme="minorEastAsia" w:hAnsiTheme="majorBidi" w:cstheme="majorBidi"/>
+          <w:noProof/>
+        </w:rPr>
+        <w:t xml:space="preserve"> </w:t>
+      </w:r>
+      <w:r>
+        <w:rPr>
+          <w:rFonts w:asciiTheme="majorBidi" w:eastAsiaTheme="minorEastAsia" w:hAnsiTheme="majorBidi" w:cstheme="majorBidi"/>
+          <w:noProof/>
+        </w:rPr>
+        <w:t xml:space="preserve">is maintained at 1, </w:t>
+      </w:r>
+      <m:oMath>
+        <m:sSub>
+          <m:sSubPr>
+            <m:ctrlPr>
+              <w:rPr>
+                <w:rFonts w:ascii="Cambria Math" w:eastAsiaTheme="minorEastAsia" w:hAnsi="Cambria Math" w:cstheme="majorBidi"/>
+                <w:i/>
+                <w:noProof/>
+              </w:rPr>
+            </m:ctrlPr>
+          </m:sSubPr>
+          <m:e>
+            <m:r>
+              <w:rPr>
+                <w:rFonts w:ascii="Cambria Math" w:eastAsiaTheme="minorEastAsia" w:hAnsi="Cambria Math" w:cstheme="majorBidi"/>
+                <w:noProof/>
+              </w:rPr>
+              <m:t>P</m:t>
+            </m:r>
+          </m:e>
+          <m:sub>
+            <m:r>
+              <w:rPr>
+                <w:rFonts w:ascii="Cambria Math" w:eastAsiaTheme="minorEastAsia" w:hAnsi="Cambria Math" w:cstheme="majorBidi"/>
+                <w:noProof/>
+              </w:rPr>
+              <m:t>odd</m:t>
+            </m:r>
+          </m:sub>
+        </m:sSub>
+      </m:oMath>
+      <w:r>
+        <w:rPr>
+          <w:rFonts w:asciiTheme="majorBidi" w:eastAsiaTheme="minorEastAsia" w:hAnsiTheme="majorBidi" w:cstheme="majorBidi"/>
+          <w:noProof/>
+        </w:rPr>
+        <w:t xml:space="preserve"> alternates between 1 and 0 as the count of 1s in </w:t>
+      </w:r>
+      <m:oMath>
+        <m:sSub>
+          <m:sSubPr>
+            <m:ctrlPr>
+              <w:rPr>
+                <w:rFonts w:ascii="Cambria Math" w:eastAsiaTheme="minorEastAsia" w:hAnsi="Cambria Math" w:cstheme="majorBidi"/>
+                <w:i/>
+                <w:noProof/>
+              </w:rPr>
+            </m:ctrlPr>
+          </m:sSubPr>
+          <m:e>
+            <m:r>
+              <w:rPr>
+                <w:rFonts w:ascii="Cambria Math" w:eastAsiaTheme="minorEastAsia" w:hAnsi="Cambria Math" w:cstheme="majorBidi"/>
+                <w:noProof/>
+              </w:rPr>
+              <m:t>D</m:t>
+            </m:r>
+          </m:e>
+          <m:sub>
+            <m:r>
+              <w:rPr>
+                <w:rFonts w:ascii="Cambria Math" w:eastAsiaTheme="minorEastAsia" w:hAnsi="Cambria Math" w:cstheme="majorBidi"/>
+                <w:noProof/>
+              </w:rPr>
+              <m:t>in</m:t>
+            </m:r>
+          </m:sub>
+        </m:sSub>
+      </m:oMath>
+      <w:r>
+        <w:rPr>
+          <w:rFonts w:asciiTheme="majorBidi" w:eastAsiaTheme="minorEastAsia" w:hAnsiTheme="majorBidi" w:cstheme="majorBidi"/>
+          <w:noProof/>
+        </w:rPr>
+        <w:t xml:space="preserve"> alternates between odd and even, respectively.</w:t>
+      </w:r>
+    </w:p>
+    <w:p>
+      <w:pPr>
+        <w:pStyle w:val="ListParagraph"/>
+        <w:numPr>
+          <w:ilvl w:val="0"/>
+          <w:numId w:val="1"/>
+        </w:numPr>
+        <w:spacing w:line="360" w:lineRule="auto"/>
+        <w:jc w:val="both"/>
+        <w:rPr>
+          <w:rFonts w:asciiTheme="majorBidi" w:hAnsiTheme="majorBidi" w:cstheme="majorBidi"/>
+          <w:noProof/>
+        </w:rPr>
+      </w:pPr>
+      <w:r>
+        <w:rPr>
+          <w:rFonts w:asciiTheme="majorBidi" w:hAnsiTheme="majorBidi" w:cstheme="majorBidi"/>
+          <w:noProof/>
+        </w:rPr>
+        <w:t>The reset pin resets the count of the module</w:t>
+      </w:r>
+      <w:r>
+        <w:rPr>
+          <w:rFonts w:asciiTheme="majorBidi" w:hAnsiTheme="majorBidi" w:cstheme="majorBidi"/>
+          <w:noProof/>
+        </w:rPr>
+        <w:t xml:space="preserve"> correctly</w:t>
+      </w:r>
+    </w:p>
+    <w:p>
+      <w:pPr>
+        <w:spacing w:line="360" w:lineRule="auto"/>
+        <w:ind w:left="360"/>
+        <w:jc w:val="both"/>
+        <w:rPr>
+          <w:rFonts w:asciiTheme="majorBidi" w:hAnsiTheme="majorBidi" w:cstheme="majorBidi"/>
+          <w:noProof/>
+        </w:rPr>
+      </w:pPr>
+    </w:p>
+    <w:p>
+      <w:pPr>
+        <w:spacing w:line="360" w:lineRule="auto"/>
+        <w:ind w:left="360"/>
+        <w:jc w:val="both"/>
+        <w:rPr>
+          <w:rFonts w:asciiTheme="majorBidi" w:hAnsiTheme="majorBidi" w:cstheme="majorBidi"/>
         </w:rPr>
       </w:pPr>
       <w:r>
@@ -676,10 +1021,10 @@
           <w:rFonts w:asciiTheme="majorBidi" w:hAnsiTheme="majorBidi" w:cstheme="majorBidi"/>
         </w:rPr>
         <w:drawing>
-          <wp:inline distT="0" distB="0" distL="0" distR="0" wp14:anchorId="4FE388B6" wp14:editId="0BBFCF6D">
-            <wp:extent cx="6858000" cy="1173480"/>
-            <wp:effectExtent l="0" t="0" r="0" b="7620"/>
-            <wp:docPr id="9" name="Picture 9" descr="A screenshot of a computer&#10;&#10;Description automatically generated"/>
+          <wp:inline distT="0" distB="0" distL="0" distR="0" wp14:anchorId="7D72B0EF" wp14:editId="3F9787AC">
+            <wp:extent cx="6858000" cy="961390"/>
+            <wp:effectExtent l="0" t="0" r="0" b="0"/>
+            <wp:docPr id="3" name="Picture 3" descr="Graphical user interface, application&#10;&#10;Description automatically generated"/>
             <wp:cNvGraphicFramePr>
               <a:graphicFrameLocks xmlns:a="http://schemas.openxmlformats.org/drawingml/2006/main" noChangeAspect="1"/>
             </wp:cNvGraphicFramePr>
@@ -687,11 +1032,11 @@
               <a:graphicData uri="http://schemas.openxmlformats.org/drawingml/2006/picture">
                 <pic:pic xmlns:pic="http://schemas.openxmlformats.org/drawingml/2006/picture">
                   <pic:nvPicPr>
-                    <pic:cNvPr id="9" name="Picture 9" descr="A screenshot of a computer&#10;&#10;Description automatically generated"/>
+                    <pic:cNvPr id="3" name="Picture 3" descr="Graphical user interface, application&#10;&#10;Description automatically generated"/>
                     <pic:cNvPicPr/>
                   </pic:nvPicPr>
                   <pic:blipFill>
-                    <a:blip r:embed="rId10"/>
+                    <a:blip r:embed="rId7"/>
                     <a:stretch>
                       <a:fillRect/>
                     </a:stretch>
@@ -699,7 +1044,7 @@
                   <pic:spPr>
                     <a:xfrm>
                       <a:off x="0" y="0"/>
-                      <a:ext cx="6858000" cy="1173480"/>
+                      <a:ext cx="6858000" cy="961390"/>
                     </a:xfrm>
                     <a:prstGeom prst="rect">
                       <a:avLst/>
@@ -1422,7 +1767,7 @@
   <w:abstractNum w:abstractNumId="7" w15:restartNumberingAfterBreak="0">
     <w:nsid w:val="445E18B2"/>
     <w:multiLevelType w:val="hybridMultilevel"/>
-    <w:tmpl w:val="64BCFDF8"/>
+    <w:tmpl w:val="D5FEFEA0"/>
     <w:lvl w:ilvl="0" w:tplc="04090001">
       <w:start w:val="1"/>
       <w:numFmt w:val="bullet"/>

--- a/hw3/HW3 - Osama Yousuf.docx
+++ b/hw3/HW3 - Osama Yousuf.docx
@@ -124,6 +124,14 @@
           <w:bCs/>
         </w:rPr>
         <w:t xml:space="preserve"> points</w:t>
+      </w:r>
+      <w:r>
+        <w:rPr>
+          <w:rFonts w:asciiTheme="majorBidi" w:hAnsiTheme="majorBidi" w:cstheme="majorBidi"/>
+          <w:b/>
+          <w:bCs/>
+        </w:rPr>
+        <w:t xml:space="preserve"> – Design a testbench</w:t>
       </w:r>
     </w:p>
     <w:p>
@@ -157,6 +165,7 @@
         </w:rPr>
         <w:t xml:space="preserve">Verify the functionality of </w:t>
       </w:r>
+      <w:proofErr w:type="spellStart"/>
       <w:r>
         <w:rPr>
           <w:rFonts w:asciiTheme="majorBidi" w:hAnsiTheme="majorBidi" w:cstheme="majorBidi"/>
@@ -167,6 +176,7 @@
         </w:rPr>
         <w:t>Universal_Shift_Reg</w:t>
       </w:r>
+      <w:proofErr w:type="spellEnd"/>
       <w:r>
         <w:rPr>
           <w:rFonts w:asciiTheme="majorBidi" w:hAnsiTheme="majorBidi" w:cstheme="majorBidi"/>
@@ -205,6 +215,7 @@
         </w:rPr>
         <w:t xml:space="preserve"> </w:t>
       </w:r>
+      <w:proofErr w:type="spellStart"/>
       <w:r>
         <w:rPr>
           <w:rFonts w:asciiTheme="majorBidi" w:hAnsiTheme="majorBidi" w:cstheme="majorBidi"/>
@@ -213,6 +224,7 @@
         </w:rPr>
         <w:t>universal_shift_reg.v</w:t>
       </w:r>
+      <w:proofErr w:type="spellEnd"/>
     </w:p>
     <w:p>
       <w:pPr>
@@ -229,6 +241,7 @@
         </w:rPr>
         <w:t xml:space="preserve">Testbench: </w:t>
       </w:r>
+      <w:proofErr w:type="spellStart"/>
       <w:r>
         <w:rPr>
           <w:rFonts w:asciiTheme="majorBidi" w:hAnsiTheme="majorBidi" w:cstheme="majorBidi"/>
@@ -237,6 +250,7 @@
         </w:rPr>
         <w:t>universal_shift_reg_tb.v</w:t>
       </w:r>
+      <w:proofErr w:type="spellEnd"/>
     </w:p>
     <w:p>
       <w:pPr>
@@ -541,43 +555,53 @@
         </w:rPr>
         <w:t xml:space="preserve">Verilog code: </w:t>
       </w:r>
+      <w:proofErr w:type="spellStart"/>
       <w:r>
         <w:rPr>
           <w:rFonts w:asciiTheme="majorBidi" w:hAnsiTheme="majorBidi" w:cstheme="majorBidi"/>
           <w:i/>
           <w:iCs/>
         </w:rPr>
-        <w:t>d_flipflop.v, p5-15.v</w:t>
-      </w:r>
-    </w:p>
-    <w:p>
-      <w:pPr>
-        <w:pStyle w:val="ListParagraph"/>
-        <w:spacing w:line="360" w:lineRule="auto"/>
-        <w:jc w:val="both"/>
-        <w:rPr>
-          <w:rFonts w:asciiTheme="majorBidi" w:hAnsiTheme="majorBidi" w:cstheme="majorBidi"/>
-        </w:rPr>
-      </w:pPr>
-      <w:r>
-        <w:rPr>
-          <w:rFonts w:asciiTheme="majorBidi" w:hAnsiTheme="majorBidi" w:cstheme="majorBidi"/>
-        </w:rPr>
-        <w:t xml:space="preserve">Testbench: </w:t>
-      </w:r>
+        <w:t>d_flipflop.v</w:t>
+      </w:r>
+      <w:proofErr w:type="spellEnd"/>
       <w:r>
         <w:rPr>
           <w:rFonts w:asciiTheme="majorBidi" w:hAnsiTheme="majorBidi" w:cstheme="majorBidi"/>
           <w:i/>
           <w:iCs/>
         </w:rPr>
+        <w:t>, p5-15.v</w:t>
+      </w:r>
+    </w:p>
+    <w:p>
+      <w:pPr>
+        <w:pStyle w:val="ListParagraph"/>
+        <w:spacing w:line="360" w:lineRule="auto"/>
+        <w:jc w:val="both"/>
+        <w:rPr>
+          <w:rFonts w:asciiTheme="majorBidi" w:hAnsiTheme="majorBidi" w:cstheme="majorBidi"/>
+        </w:rPr>
+      </w:pPr>
+      <w:r>
+        <w:rPr>
+          <w:rFonts w:asciiTheme="majorBidi" w:hAnsiTheme="majorBidi" w:cstheme="majorBidi"/>
+        </w:rPr>
+        <w:t xml:space="preserve">Testbench: </w:t>
+      </w:r>
+      <w:r>
+        <w:rPr>
+          <w:rFonts w:asciiTheme="majorBidi" w:hAnsiTheme="majorBidi" w:cstheme="majorBidi"/>
+          <w:i/>
+          <w:iCs/>
+        </w:rPr>
         <w:t>p5-15_tb.v</w:t>
       </w:r>
     </w:p>
     <w:p>
       <w:pPr>
         <w:spacing w:line="360" w:lineRule="auto"/>
-        <w:ind w:left="360"/>
+        <w:ind w:left="720"/>
         <w:jc w:val="both"/>
         <w:rPr>
           <w:rFonts w:asciiTheme="majorBidi" w:hAnsiTheme="majorBidi" w:cstheme="majorBidi"/>
@@ -601,6 +625,7 @@
           <w:numId w:val="1"/>
         </w:numPr>
         <w:spacing w:line="360" w:lineRule="auto"/>
+        <w:ind w:left="1080"/>
         <w:jc w:val="both"/>
         <w:rPr>
           <w:rFonts w:asciiTheme="majorBidi" w:hAnsiTheme="majorBidi" w:cstheme="majorBidi"/>
@@ -706,6 +731,7 @@
           <w:numId w:val="1"/>
         </w:numPr>
         <w:spacing w:line="360" w:lineRule="auto"/>
+        <w:ind w:left="1080"/>
         <w:jc w:val="both"/>
         <w:rPr>
           <w:rFonts w:asciiTheme="majorBidi" w:hAnsiTheme="majorBidi" w:cstheme="majorBidi"/>
@@ -762,21 +788,7 @@
           <w:rFonts w:asciiTheme="majorBidi" w:eastAsiaTheme="minorEastAsia" w:hAnsiTheme="majorBidi" w:cstheme="majorBidi"/>
           <w:noProof/>
         </w:rPr>
-        <w:t xml:space="preserve"> have an </w:t>
-      </w:r>
-      <w:r>
-        <w:rPr>
-          <w:rFonts w:asciiTheme="majorBidi" w:eastAsiaTheme="minorEastAsia" w:hAnsiTheme="majorBidi" w:cstheme="majorBidi"/>
-          <w:noProof/>
-        </w:rPr>
-        <w:t>odd</w:t>
-      </w:r>
-      <w:r>
-        <w:rPr>
-          <w:rFonts w:asciiTheme="majorBidi" w:eastAsiaTheme="minorEastAsia" w:hAnsiTheme="majorBidi" w:cstheme="majorBidi"/>
-          <w:noProof/>
-        </w:rPr>
-        <w:t xml:space="preserve"> number of 1s, the output </w:t>
+        <w:t xml:space="preserve"> have an odd number of 1s, the output </w:t>
       </w:r>
       <m:oMath>
         <m:sSub>
@@ -814,14 +826,7 @@
           <w:rFonts w:asciiTheme="majorBidi" w:eastAsiaTheme="minorEastAsia" w:hAnsiTheme="majorBidi" w:cstheme="majorBidi"/>
           <w:noProof/>
         </w:rPr>
-        <w:t xml:space="preserve"> remains </w:t>
-      </w:r>
-      <w:r>
-        <w:rPr>
-          <w:rFonts w:asciiTheme="majorBidi" w:eastAsiaTheme="minorEastAsia" w:hAnsiTheme="majorBidi" w:cstheme="majorBidi"/>
-          <w:noProof/>
-        </w:rPr>
-        <w:t>1</w:t>
+        <w:t xml:space="preserve"> remains 1</w:t>
       </w:r>
     </w:p>
     <w:p>
@@ -832,6 +837,7 @@
           <w:numId w:val="1"/>
         </w:numPr>
         <w:spacing w:line="360" w:lineRule="auto"/>
+        <w:ind w:left="1080"/>
         <w:jc w:val="both"/>
         <w:rPr>
           <w:rFonts w:asciiTheme="majorBidi" w:hAnsiTheme="majorBidi" w:cstheme="majorBidi"/>
@@ -881,14 +887,7 @@
           <w:rFonts w:asciiTheme="majorBidi" w:eastAsiaTheme="minorEastAsia" w:hAnsiTheme="majorBidi" w:cstheme="majorBidi"/>
           <w:noProof/>
         </w:rPr>
-        <w:t xml:space="preserve"> </w:t>
-      </w:r>
-      <w:r>
-        <w:rPr>
-          <w:rFonts w:asciiTheme="majorBidi" w:eastAsiaTheme="minorEastAsia" w:hAnsiTheme="majorBidi" w:cstheme="majorBidi"/>
-          <w:noProof/>
-        </w:rPr>
-        <w:t xml:space="preserve">is maintained at 1, </w:t>
+        <w:t xml:space="preserve"> is maintained at 1, </w:t>
       </w:r>
       <m:oMath>
         <m:sSub>
@@ -975,6 +974,7 @@
           <w:numId w:val="1"/>
         </w:numPr>
         <w:spacing w:line="360" w:lineRule="auto"/>
+        <w:ind w:left="1080"/>
         <w:jc w:val="both"/>
         <w:rPr>
           <w:rFonts w:asciiTheme="majorBidi" w:hAnsiTheme="majorBidi" w:cstheme="majorBidi"/>
@@ -994,6 +994,13 @@
           <w:noProof/>
         </w:rPr>
         <w:t xml:space="preserve"> correctly</w:t>
+      </w:r>
+      <w:r>
+        <w:rPr>
+          <w:rFonts w:asciiTheme="majorBidi" w:hAnsiTheme="majorBidi" w:cstheme="majorBidi"/>
+          <w:noProof/>
+        </w:rPr>
+        <w:t>, and the clk pin of the flip flop operates correctly.</w:t>
       </w:r>
     </w:p>
     <w:p>
@@ -1006,6 +1013,13 @@
           <w:noProof/>
         </w:rPr>
       </w:pPr>
+      <w:r>
+        <w:rPr>
+          <w:rFonts w:asciiTheme="majorBidi" w:hAnsiTheme="majorBidi" w:cstheme="majorBidi"/>
+          <w:noProof/>
+        </w:rPr>
+        <w:t>Waveform:</w:t>
+      </w:r>
     </w:p>
     <w:p>
       <w:pPr>
@@ -1019,10 +1033,11 @@
       <w:r>
         <w:rPr>
           <w:rFonts w:asciiTheme="majorBidi" w:hAnsiTheme="majorBidi" w:cstheme="majorBidi"/>
+          <w:noProof/>
         </w:rPr>
         <w:drawing>
-          <wp:inline distT="0" distB="0" distL="0" distR="0" wp14:anchorId="7D72B0EF" wp14:editId="3F9787AC">
-            <wp:extent cx="6858000" cy="961390"/>
+          <wp:inline distT="0" distB="0" distL="0" distR="0" wp14:anchorId="7D72B0EF" wp14:editId="146327B7">
+            <wp:extent cx="6407150" cy="898188"/>
             <wp:effectExtent l="0" t="0" r="0" b="0"/>
             <wp:docPr id="3" name="Picture 3" descr="Graphical user interface, application&#10;&#10;Description automatically generated"/>
             <wp:cNvGraphicFramePr>
@@ -1044,7 +1059,571 @@
                   <pic:spPr>
                     <a:xfrm>
                       <a:off x="0" y="0"/>
-                      <a:ext cx="6858000" cy="961390"/>
+                      <a:ext cx="6440874" cy="902916"/>
+                    </a:xfrm>
+                    <a:prstGeom prst="rect">
+                      <a:avLst/>
+                    </a:prstGeom>
+                  </pic:spPr>
+                </pic:pic>
+              </a:graphicData>
+            </a:graphic>
+          </wp:inline>
+        </w:drawing>
+      </w:r>
+    </w:p>
+    <w:p>
+      <w:pPr>
+        <w:spacing w:line="360" w:lineRule="auto"/>
+        <w:ind w:left="360"/>
+        <w:jc w:val="both"/>
+        <w:rPr>
+          <w:rFonts w:asciiTheme="majorBidi" w:hAnsiTheme="majorBidi" w:cstheme="majorBidi"/>
+        </w:rPr>
+      </w:pPr>
+    </w:p>
+    <w:p>
+      <w:pPr>
+        <w:spacing w:line="360" w:lineRule="auto"/>
+        <w:jc w:val="both"/>
+        <w:rPr>
+          <w:rFonts w:asciiTheme="majorBidi" w:hAnsiTheme="majorBidi" w:cstheme="majorBidi"/>
+          <w:b/>
+          <w:bCs/>
+        </w:rPr>
+      </w:pPr>
+      <w:r>
+        <w:rPr>
+          <w:rFonts w:asciiTheme="majorBidi" w:hAnsiTheme="majorBidi" w:cstheme="majorBidi"/>
+          <w:b/>
+          <w:bCs/>
+        </w:rPr>
+        <w:t xml:space="preserve">Problem </w:t>
+      </w:r>
+      <w:r>
+        <w:rPr>
+          <w:rFonts w:asciiTheme="majorBidi" w:hAnsiTheme="majorBidi" w:cstheme="majorBidi"/>
+          <w:b/>
+          <w:bCs/>
+        </w:rPr>
+        <w:t>2</w:t>
+      </w:r>
+      <w:r>
+        <w:rPr>
+          <w:rFonts w:asciiTheme="majorBidi" w:hAnsiTheme="majorBidi" w:cstheme="majorBidi"/>
+          <w:b/>
+          <w:bCs/>
+        </w:rPr>
+        <w:t xml:space="preserve"> – </w:t>
+      </w:r>
+      <w:r>
+        <w:rPr>
+          <w:rFonts w:asciiTheme="majorBidi" w:hAnsiTheme="majorBidi" w:cstheme="majorBidi"/>
+          <w:b/>
+          <w:bCs/>
+        </w:rPr>
+        <w:t>40</w:t>
+      </w:r>
+      <w:r>
+        <w:rPr>
+          <w:rFonts w:asciiTheme="majorBidi" w:hAnsiTheme="majorBidi" w:cstheme="majorBidi"/>
+          <w:b/>
+          <w:bCs/>
+        </w:rPr>
+        <w:t xml:space="preserve"> points</w:t>
+      </w:r>
+      <w:r>
+        <w:rPr>
+          <w:rFonts w:asciiTheme="majorBidi" w:hAnsiTheme="majorBidi" w:cstheme="majorBidi"/>
+          <w:b/>
+          <w:bCs/>
+        </w:rPr>
+        <w:t xml:space="preserve"> – </w:t>
+      </w:r>
+      <w:proofErr w:type="gramStart"/>
+      <w:r>
+        <w:rPr>
+          <w:rFonts w:asciiTheme="majorBidi" w:hAnsiTheme="majorBidi" w:cstheme="majorBidi"/>
+          <w:b/>
+          <w:bCs/>
+        </w:rPr>
+        <w:t>8 bit</w:t>
+      </w:r>
+      <w:proofErr w:type="gramEnd"/>
+      <w:r>
+        <w:rPr>
+          <w:rFonts w:asciiTheme="majorBidi" w:hAnsiTheme="majorBidi" w:cstheme="majorBidi"/>
+          <w:b/>
+          <w:bCs/>
+        </w:rPr>
+        <w:t xml:space="preserve"> counter</w:t>
+      </w:r>
+    </w:p>
+    <w:p>
+      <w:pPr>
+        <w:pStyle w:val="ListParagraph"/>
+        <w:numPr>
+          <w:ilvl w:val="0"/>
+          <w:numId w:val="1"/>
+        </w:numPr>
+        <w:spacing w:line="360" w:lineRule="auto"/>
+        <w:jc w:val="both"/>
+        <w:rPr>
+          <w:rFonts w:asciiTheme="majorBidi" w:hAnsiTheme="majorBidi" w:cstheme="majorBidi"/>
+          <w:b/>
+          <w:bCs/>
+        </w:rPr>
+      </w:pPr>
+      <w:r>
+        <w:rPr>
+          <w:rFonts w:asciiTheme="majorBidi" w:hAnsiTheme="majorBidi" w:cstheme="majorBidi"/>
+          <w:b/>
+          <w:bCs/>
+        </w:rPr>
+        <w:t xml:space="preserve">Ch-5 – Problem 13: </w:t>
+      </w:r>
+      <w:r>
+        <w:rPr>
+          <w:rFonts w:asciiTheme="majorBidi" w:hAnsiTheme="majorBidi" w:cstheme="majorBidi"/>
+          <w:b/>
+          <w:bCs/>
+        </w:rPr>
+        <w:t>Develop and verify a Verilog model of a 4-bit binary synchronous counter with</w:t>
+      </w:r>
+      <w:r>
+        <w:rPr>
+          <w:rFonts w:asciiTheme="majorBidi" w:hAnsiTheme="majorBidi" w:cstheme="majorBidi"/>
+          <w:b/>
+          <w:bCs/>
+        </w:rPr>
+        <w:t xml:space="preserve"> </w:t>
+      </w:r>
+      <w:r>
+        <w:rPr>
+          <w:rFonts w:asciiTheme="majorBidi" w:hAnsiTheme="majorBidi" w:cstheme="majorBidi"/>
+          <w:b/>
+          <w:bCs/>
+        </w:rPr>
+        <w:t>the following specifications: negative edge-triggered synchronization, synchronous</w:t>
+      </w:r>
+      <w:r>
+        <w:rPr>
+          <w:rFonts w:asciiTheme="majorBidi" w:hAnsiTheme="majorBidi" w:cstheme="majorBidi"/>
+          <w:b/>
+          <w:bCs/>
+        </w:rPr>
+        <w:t xml:space="preserve"> </w:t>
+      </w:r>
+      <w:r>
+        <w:rPr>
+          <w:rFonts w:asciiTheme="majorBidi" w:hAnsiTheme="majorBidi" w:cstheme="majorBidi"/>
+          <w:b/>
+          <w:bCs/>
+        </w:rPr>
+        <w:t>load and reset, parallel load of data, active-low enabled counting.</w:t>
+      </w:r>
+    </w:p>
+    <w:p>
+      <w:pPr>
+        <w:pStyle w:val="ListParagraph"/>
+        <w:spacing w:line="360" w:lineRule="auto"/>
+        <w:jc w:val="both"/>
+        <w:rPr>
+          <w:rFonts w:asciiTheme="majorBidi" w:hAnsiTheme="majorBidi" w:cstheme="majorBidi"/>
+          <w:i/>
+          <w:iCs/>
+        </w:rPr>
+      </w:pPr>
+      <w:r>
+        <w:rPr>
+          <w:rFonts w:asciiTheme="majorBidi" w:hAnsiTheme="majorBidi" w:cstheme="majorBidi"/>
+        </w:rPr>
+        <w:t xml:space="preserve">Verilog code: </w:t>
+      </w:r>
+      <w:r>
+        <w:rPr>
+          <w:rFonts w:asciiTheme="majorBidi" w:hAnsiTheme="majorBidi" w:cstheme="majorBidi"/>
+          <w:i/>
+          <w:iCs/>
+        </w:rPr>
+        <w:t>counter</w:t>
+      </w:r>
+      <w:r>
+        <w:rPr>
+          <w:rFonts w:asciiTheme="majorBidi" w:hAnsiTheme="majorBidi" w:cstheme="majorBidi"/>
+          <w:i/>
+          <w:iCs/>
+        </w:rPr>
+        <w:t>_4bit</w:t>
+      </w:r>
+      <w:r>
+        <w:rPr>
+          <w:rFonts w:asciiTheme="majorBidi" w:hAnsiTheme="majorBidi" w:cstheme="majorBidi"/>
+          <w:i/>
+          <w:iCs/>
+        </w:rPr>
+        <w:t>.v</w:t>
+      </w:r>
+    </w:p>
+    <w:p>
+      <w:pPr>
+        <w:pStyle w:val="ListParagraph"/>
+        <w:spacing w:line="360" w:lineRule="auto"/>
+        <w:jc w:val="both"/>
+        <w:rPr>
+          <w:rFonts w:asciiTheme="majorBidi" w:hAnsiTheme="majorBidi" w:cstheme="majorBidi"/>
+        </w:rPr>
+      </w:pPr>
+      <w:r>
+        <w:rPr>
+          <w:rFonts w:asciiTheme="majorBidi" w:hAnsiTheme="majorBidi" w:cstheme="majorBidi"/>
+        </w:rPr>
+        <w:t>Testbench</w:t>
+      </w:r>
+      <w:r>
+        <w:rPr>
+          <w:rFonts w:asciiTheme="majorBidi" w:hAnsiTheme="majorBidi" w:cstheme="majorBidi"/>
+        </w:rPr>
+        <w:t>: counter_4bit_tb.v</w:t>
+      </w:r>
+    </w:p>
+    <w:p>
+      <w:pPr>
+        <w:pStyle w:val="ListParagraph"/>
+        <w:spacing w:line="360" w:lineRule="auto"/>
+        <w:jc w:val="both"/>
+        <w:rPr>
+          <w:rFonts w:asciiTheme="majorBidi" w:hAnsiTheme="majorBidi" w:cstheme="majorBidi"/>
+        </w:rPr>
+      </w:pPr>
+    </w:p>
+    <w:p>
+      <w:pPr>
+        <w:pStyle w:val="ListParagraph"/>
+        <w:spacing w:line="360" w:lineRule="auto"/>
+        <w:jc w:val="both"/>
+        <w:rPr>
+          <w:rFonts w:asciiTheme="majorBidi" w:hAnsiTheme="majorBidi" w:cstheme="majorBidi"/>
+        </w:rPr>
+      </w:pPr>
+      <w:r>
+        <w:rPr>
+          <w:rFonts w:asciiTheme="majorBidi" w:hAnsiTheme="majorBidi" w:cstheme="majorBidi"/>
+        </w:rPr>
+        <w:t>My testbench tests for the following cases:</w:t>
+      </w:r>
+    </w:p>
+    <w:p>
+      <w:pPr>
+        <w:pStyle w:val="ListParagraph"/>
+        <w:numPr>
+          <w:ilvl w:val="0"/>
+          <w:numId w:val="1"/>
+        </w:numPr>
+        <w:spacing w:line="360" w:lineRule="auto"/>
+        <w:ind w:left="1080"/>
+        <w:jc w:val="both"/>
+        <w:rPr>
+          <w:rFonts w:asciiTheme="majorBidi" w:hAnsiTheme="majorBidi" w:cstheme="majorBidi"/>
+        </w:rPr>
+      </w:pPr>
+      <w:r>
+        <w:rPr>
+          <w:rFonts w:asciiTheme="majorBidi" w:hAnsiTheme="majorBidi" w:cstheme="majorBidi"/>
+        </w:rPr>
+        <w:t>Reset pin works correctly, output is unknown when the counter has not been reset</w:t>
+      </w:r>
+    </w:p>
+    <w:p>
+      <w:pPr>
+        <w:pStyle w:val="ListParagraph"/>
+        <w:numPr>
+          <w:ilvl w:val="0"/>
+          <w:numId w:val="1"/>
+        </w:numPr>
+        <w:spacing w:line="360" w:lineRule="auto"/>
+        <w:ind w:left="1080"/>
+        <w:jc w:val="both"/>
+        <w:rPr>
+          <w:rFonts w:asciiTheme="majorBidi" w:hAnsiTheme="majorBidi" w:cstheme="majorBidi"/>
+        </w:rPr>
+      </w:pPr>
+      <w:r>
+        <w:rPr>
+          <w:rFonts w:asciiTheme="majorBidi" w:hAnsiTheme="majorBidi" w:cstheme="majorBidi"/>
+        </w:rPr>
+        <w:t>Counting is done synchronously with the clock pin, on negative edge</w:t>
+      </w:r>
+    </w:p>
+    <w:p>
+      <w:pPr>
+        <w:pStyle w:val="ListParagraph"/>
+        <w:numPr>
+          <w:ilvl w:val="0"/>
+          <w:numId w:val="1"/>
+        </w:numPr>
+        <w:spacing w:line="360" w:lineRule="auto"/>
+        <w:ind w:left="1080"/>
+        <w:jc w:val="both"/>
+        <w:rPr>
+          <w:rFonts w:asciiTheme="majorBidi" w:hAnsiTheme="majorBidi" w:cstheme="majorBidi"/>
+        </w:rPr>
+      </w:pPr>
+      <w:r>
+        <w:rPr>
+          <w:rFonts w:asciiTheme="majorBidi" w:hAnsiTheme="majorBidi" w:cstheme="majorBidi"/>
+        </w:rPr>
+        <w:t xml:space="preserve">The counter up-counts only when the enable pin is 0, </w:t>
+      </w:r>
+      <w:proofErr w:type="gramStart"/>
+      <w:r>
+        <w:rPr>
+          <w:rFonts w:asciiTheme="majorBidi" w:hAnsiTheme="majorBidi" w:cstheme="majorBidi"/>
+        </w:rPr>
+        <w:t>i.e.</w:t>
+      </w:r>
+      <w:proofErr w:type="gramEnd"/>
+      <w:r>
+        <w:rPr>
+          <w:rFonts w:asciiTheme="majorBidi" w:hAnsiTheme="majorBidi" w:cstheme="majorBidi"/>
+        </w:rPr>
+        <w:t xml:space="preserve"> that the counter is active-low enabled</w:t>
+      </w:r>
+    </w:p>
+    <w:p>
+      <w:pPr>
+        <w:pStyle w:val="ListParagraph"/>
+        <w:numPr>
+          <w:ilvl w:val="0"/>
+          <w:numId w:val="1"/>
+        </w:numPr>
+        <w:spacing w:line="360" w:lineRule="auto"/>
+        <w:ind w:left="1080"/>
+        <w:jc w:val="both"/>
+        <w:rPr>
+          <w:rFonts w:asciiTheme="majorBidi" w:hAnsiTheme="majorBidi" w:cstheme="majorBidi"/>
+        </w:rPr>
+      </w:pPr>
+      <w:r>
+        <w:rPr>
+          <w:rFonts w:asciiTheme="majorBidi" w:hAnsiTheme="majorBidi" w:cstheme="majorBidi"/>
+        </w:rPr>
+        <w:t>When the load pin is 1, the counter synchronously loads in parallel whatever 4-bit input is present on its data in port (D in my results)</w:t>
+      </w:r>
+    </w:p>
+    <w:p>
+      <w:pPr>
+        <w:spacing w:line="360" w:lineRule="auto"/>
+        <w:jc w:val="both"/>
+        <w:rPr>
+          <w:rFonts w:asciiTheme="majorBidi" w:hAnsiTheme="majorBidi" w:cstheme="majorBidi"/>
+        </w:rPr>
+      </w:pPr>
+    </w:p>
+    <w:p>
+      <w:pPr>
+        <w:spacing w:line="360" w:lineRule="auto"/>
+        <w:jc w:val="both"/>
+        <w:rPr>
+          <w:rFonts w:asciiTheme="majorBidi" w:hAnsiTheme="majorBidi" w:cstheme="majorBidi"/>
+        </w:rPr>
+      </w:pPr>
+    </w:p>
+    <w:p>
+      <w:pPr>
+        <w:spacing w:line="360" w:lineRule="auto"/>
+        <w:jc w:val="both"/>
+        <w:rPr>
+          <w:rFonts w:asciiTheme="majorBidi" w:hAnsiTheme="majorBidi" w:cstheme="majorBidi"/>
+        </w:rPr>
+      </w:pPr>
+    </w:p>
+    <w:p>
+      <w:pPr>
+        <w:spacing w:line="360" w:lineRule="auto"/>
+        <w:jc w:val="both"/>
+        <w:rPr>
+          <w:rFonts w:asciiTheme="majorBidi" w:hAnsiTheme="majorBidi" w:cstheme="majorBidi"/>
+        </w:rPr>
+      </w:pPr>
+    </w:p>
+    <w:p>
+      <w:pPr>
+        <w:spacing w:line="360" w:lineRule="auto"/>
+        <w:jc w:val="both"/>
+        <w:rPr>
+          <w:rFonts w:asciiTheme="majorBidi" w:hAnsiTheme="majorBidi" w:cstheme="majorBidi"/>
+        </w:rPr>
+      </w:pPr>
+    </w:p>
+    <w:p>
+      <w:pPr>
+        <w:spacing w:line="360" w:lineRule="auto"/>
+        <w:jc w:val="both"/>
+        <w:rPr>
+          <w:rFonts w:asciiTheme="majorBidi" w:hAnsiTheme="majorBidi" w:cstheme="majorBidi"/>
+        </w:rPr>
+      </w:pPr>
+    </w:p>
+    <w:p>
+      <w:pPr>
+        <w:pStyle w:val="ListParagraph"/>
+        <w:spacing w:line="360" w:lineRule="auto"/>
+        <w:jc w:val="both"/>
+        <w:rPr>
+          <w:rFonts w:asciiTheme="majorBidi" w:hAnsiTheme="majorBidi" w:cstheme="majorBidi"/>
+        </w:rPr>
+      </w:pPr>
+    </w:p>
+    <w:p>
+      <w:pPr>
+        <w:pStyle w:val="ListParagraph"/>
+        <w:spacing w:line="360" w:lineRule="auto"/>
+        <w:jc w:val="both"/>
+        <w:rPr>
+          <w:rFonts w:asciiTheme="majorBidi" w:hAnsiTheme="majorBidi" w:cstheme="majorBidi"/>
+        </w:rPr>
+      </w:pPr>
+      <w:r>
+        <w:rPr>
+          <w:rFonts w:asciiTheme="majorBidi" w:hAnsiTheme="majorBidi" w:cstheme="majorBidi"/>
+        </w:rPr>
+        <w:lastRenderedPageBreak/>
+        <w:t>Text format output:</w:t>
+      </w:r>
+    </w:p>
+    <w:p>
+      <w:pPr>
+        <w:pStyle w:val="ListParagraph"/>
+        <w:spacing w:line="360" w:lineRule="auto"/>
+        <w:jc w:val="center"/>
+        <w:rPr>
+          <w:rFonts w:asciiTheme="majorBidi" w:hAnsiTheme="majorBidi" w:cstheme="majorBidi"/>
+          <w:i/>
+          <w:iCs/>
+        </w:rPr>
+      </w:pPr>
+      <w:r>
+        <w:rPr>
+          <w:rFonts w:asciiTheme="majorBidi" w:hAnsiTheme="majorBidi" w:cstheme="majorBidi"/>
+          <w:i/>
+          <w:iCs/>
+        </w:rPr>
+        <w:drawing>
+          <wp:inline distT="0" distB="0" distL="0" distR="0" wp14:anchorId="37C8998C" wp14:editId="247385C1">
+            <wp:extent cx="2276841" cy="3993727"/>
+            <wp:effectExtent l="0" t="0" r="9525" b="6985"/>
+            <wp:docPr id="1" name="Picture 1" descr="A picture containing table&#10;&#10;Description automatically generated"/>
+            <wp:cNvGraphicFramePr>
+              <a:graphicFrameLocks xmlns:a="http://schemas.openxmlformats.org/drawingml/2006/main" noChangeAspect="1"/>
+            </wp:cNvGraphicFramePr>
+            <a:graphic xmlns:a="http://schemas.openxmlformats.org/drawingml/2006/main">
+              <a:graphicData uri="http://schemas.openxmlformats.org/drawingml/2006/picture">
+                <pic:pic xmlns:pic="http://schemas.openxmlformats.org/drawingml/2006/picture">
+                  <pic:nvPicPr>
+                    <pic:cNvPr id="1" name="Picture 1" descr="A picture containing table&#10;&#10;Description automatically generated"/>
+                    <pic:cNvPicPr/>
+                  </pic:nvPicPr>
+                  <pic:blipFill>
+                    <a:blip r:embed="rId8"/>
+                    <a:stretch>
+                      <a:fillRect/>
+                    </a:stretch>
+                  </pic:blipFill>
+                  <pic:spPr>
+                    <a:xfrm>
+                      <a:off x="0" y="0"/>
+                      <a:ext cx="2280594" cy="4000309"/>
+                    </a:xfrm>
+                    <a:prstGeom prst="rect">
+                      <a:avLst/>
+                    </a:prstGeom>
+                  </pic:spPr>
+                </pic:pic>
+              </a:graphicData>
+            </a:graphic>
+          </wp:inline>
+        </w:drawing>
+      </w:r>
+    </w:p>
+    <w:p>
+      <w:pPr>
+        <w:pStyle w:val="ListParagraph"/>
+        <w:spacing w:line="360" w:lineRule="auto"/>
+        <w:rPr>
+          <w:rFonts w:asciiTheme="majorBidi" w:hAnsiTheme="majorBidi" w:cstheme="majorBidi"/>
+          <w:i/>
+          <w:iCs/>
+        </w:rPr>
+      </w:pPr>
+    </w:p>
+    <w:p>
+      <w:pPr>
+        <w:pStyle w:val="ListParagraph"/>
+        <w:spacing w:line="360" w:lineRule="auto"/>
+        <w:rPr>
+          <w:rFonts w:asciiTheme="majorBidi" w:hAnsiTheme="majorBidi" w:cstheme="majorBidi"/>
+        </w:rPr>
+      </w:pPr>
+      <w:r>
+        <w:rPr>
+          <w:rFonts w:asciiTheme="majorBidi" w:hAnsiTheme="majorBidi" w:cstheme="majorBidi"/>
+        </w:rPr>
+        <w:t>Wave</w:t>
+      </w:r>
+      <w:r>
+        <w:rPr>
+          <w:rFonts w:asciiTheme="majorBidi" w:hAnsiTheme="majorBidi" w:cstheme="majorBidi"/>
+        </w:rPr>
+        <w:t>form level verification:</w:t>
+      </w:r>
+    </w:p>
+    <w:p>
+      <w:pPr>
+        <w:pStyle w:val="ListParagraph"/>
+        <w:spacing w:line="360" w:lineRule="auto"/>
+        <w:rPr>
+          <w:rFonts w:asciiTheme="majorBidi" w:hAnsiTheme="majorBidi" w:cstheme="majorBidi"/>
+        </w:rPr>
+      </w:pPr>
+    </w:p>
+    <w:p>
+      <w:pPr>
+        <w:pStyle w:val="ListParagraph"/>
+        <w:spacing w:line="360" w:lineRule="auto"/>
+        <w:rPr>
+          <w:rFonts w:asciiTheme="majorBidi" w:hAnsiTheme="majorBidi" w:cstheme="majorBidi"/>
+        </w:rPr>
+      </w:pPr>
+      <w:r>
+        <w:rPr>
+          <w:rFonts w:asciiTheme="majorBidi" w:hAnsiTheme="majorBidi" w:cstheme="majorBidi"/>
+        </w:rPr>
+        <w:drawing>
+          <wp:inline distT="0" distB="0" distL="0" distR="0" wp14:anchorId="3178CFB6" wp14:editId="57A44F67">
+            <wp:extent cx="6172200" cy="1251014"/>
+            <wp:effectExtent l="0" t="0" r="0" b="6350"/>
+            <wp:docPr id="4" name="Picture 4" descr="Graphical user interface&#10;&#10;Description automatically generated"/>
+            <wp:cNvGraphicFramePr>
+              <a:graphicFrameLocks xmlns:a="http://schemas.openxmlformats.org/drawingml/2006/main" noChangeAspect="1"/>
+            </wp:cNvGraphicFramePr>
+            <a:graphic xmlns:a="http://schemas.openxmlformats.org/drawingml/2006/main">
+              <a:graphicData uri="http://schemas.openxmlformats.org/drawingml/2006/picture">
+                <pic:pic xmlns:pic="http://schemas.openxmlformats.org/drawingml/2006/picture">
+                  <pic:nvPicPr>
+                    <pic:cNvPr id="4" name="Picture 4" descr="Graphical user interface&#10;&#10;Description automatically generated"/>
+                    <pic:cNvPicPr/>
+                  </pic:nvPicPr>
+                  <pic:blipFill>
+                    <a:blip r:embed="rId9"/>
+                    <a:stretch>
+                      <a:fillRect/>
+                    </a:stretch>
+                  </pic:blipFill>
+                  <pic:spPr>
+                    <a:xfrm>
+                      <a:off x="0" y="0"/>
+                      <a:ext cx="6196313" cy="1255901"/>
                     </a:xfrm>
                     <a:prstGeom prst="rect">
                       <a:avLst/>
@@ -1767,7 +2346,7 @@
   <w:abstractNum w:abstractNumId="7" w15:restartNumberingAfterBreak="0">
     <w:nsid w:val="445E18B2"/>
     <w:multiLevelType w:val="hybridMultilevel"/>
-    <w:tmpl w:val="D5FEFEA0"/>
+    <w:tmpl w:val="4AFE49B8"/>
     <w:lvl w:ilvl="0" w:tplc="04090001">
       <w:start w:val="1"/>
       <w:numFmt w:val="bullet"/>

--- a/hw3/HW3 - Osama Yousuf.docx
+++ b/hw3/HW3 - Osama Yousuf.docx
@@ -165,7 +165,6 @@
         </w:rPr>
         <w:t xml:space="preserve">Verify the functionality of </w:t>
       </w:r>
-      <w:proofErr w:type="spellStart"/>
       <w:r>
         <w:rPr>
           <w:rFonts w:asciiTheme="majorBidi" w:hAnsiTheme="majorBidi" w:cstheme="majorBidi"/>
@@ -176,7 +175,6 @@
         </w:rPr>
         <w:t>Universal_Shift_Reg</w:t>
       </w:r>
-      <w:proofErr w:type="spellEnd"/>
       <w:r>
         <w:rPr>
           <w:rFonts w:asciiTheme="majorBidi" w:hAnsiTheme="majorBidi" w:cstheme="majorBidi"/>
@@ -215,7 +213,6 @@
         </w:rPr>
         <w:t xml:space="preserve"> </w:t>
       </w:r>
-      <w:proofErr w:type="spellStart"/>
       <w:r>
         <w:rPr>
           <w:rFonts w:asciiTheme="majorBidi" w:hAnsiTheme="majorBidi" w:cstheme="majorBidi"/>
@@ -224,7 +221,6 @@
         </w:rPr>
         <w:t>universal_shift_reg.v</w:t>
       </w:r>
-      <w:proofErr w:type="spellEnd"/>
     </w:p>
     <w:p>
       <w:pPr>
@@ -241,7 +237,6 @@
         </w:rPr>
         <w:t xml:space="preserve">Testbench: </w:t>
       </w:r>
-      <w:proofErr w:type="spellStart"/>
       <w:r>
         <w:rPr>
           <w:rFonts w:asciiTheme="majorBidi" w:hAnsiTheme="majorBidi" w:cstheme="majorBidi"/>
@@ -250,7 +245,6 @@
         </w:rPr>
         <w:t>universal_shift_reg_tb.v</w:t>
       </w:r>
-      <w:proofErr w:type="spellEnd"/>
     </w:p>
     <w:p>
       <w:pPr>
@@ -555,23 +549,13 @@
         </w:rPr>
         <w:t xml:space="preserve">Verilog code: </w:t>
       </w:r>
-      <w:proofErr w:type="spellStart"/>
       <w:r>
         <w:rPr>
           <w:rFonts w:asciiTheme="majorBidi" w:hAnsiTheme="majorBidi" w:cstheme="majorBidi"/>
           <w:i/>
           <w:iCs/>
         </w:rPr>
-        <w:t>d_flipflop.v</w:t>
-      </w:r>
-      <w:proofErr w:type="spellEnd"/>
-      <w:r>
-        <w:rPr>
-          <w:rFonts w:asciiTheme="majorBidi" w:hAnsiTheme="majorBidi" w:cstheme="majorBidi"/>
-          <w:i/>
-          <w:iCs/>
-        </w:rPr>
-        <w:t>, p5-15.v</w:t>
+        <w:t>d_flipflop.v, p5-15.v</w:t>
       </w:r>
     </w:p>
     <w:p>
@@ -1138,25 +1122,7 @@
           <w:b/>
           <w:bCs/>
         </w:rPr>
-        <w:t xml:space="preserve"> – </w:t>
-      </w:r>
-      <w:proofErr w:type="gramStart"/>
-      <w:r>
-        <w:rPr>
-          <w:rFonts w:asciiTheme="majorBidi" w:hAnsiTheme="majorBidi" w:cstheme="majorBidi"/>
-          <w:b/>
-          <w:bCs/>
-        </w:rPr>
-        <w:t>8 bit</w:t>
-      </w:r>
-      <w:proofErr w:type="gramEnd"/>
-      <w:r>
-        <w:rPr>
-          <w:rFonts w:asciiTheme="majorBidi" w:hAnsiTheme="majorBidi" w:cstheme="majorBidi"/>
-          <w:b/>
-          <w:bCs/>
-        </w:rPr>
-        <w:t xml:space="preserve"> counter</w:t>
+        <w:t xml:space="preserve"> – 8 bit counter</w:t>
       </w:r>
     </w:p>
     <w:p>
@@ -1180,7 +1146,23 @@
           <w:b/>
           <w:bCs/>
         </w:rPr>
-        <w:t xml:space="preserve">Ch-5 – Problem 13: </w:t>
+        <w:t>Ch-5 – Problem 1</w:t>
+      </w:r>
+      <w:r>
+        <w:rPr>
+          <w:rFonts w:asciiTheme="majorBidi" w:hAnsiTheme="majorBidi" w:cstheme="majorBidi"/>
+          <w:b/>
+          <w:bCs/>
+        </w:rPr>
+        <w:t>5</w:t>
+      </w:r>
+      <w:r>
+        <w:rPr>
+          <w:rFonts w:asciiTheme="majorBidi" w:hAnsiTheme="majorBidi" w:cstheme="majorBidi"/>
+          <w:b/>
+          <w:bCs/>
+        </w:rPr>
+        <w:t xml:space="preserve">: </w:t>
       </w:r>
       <w:r>
         <w:rPr>
@@ -1284,7 +1266,15 @@
         <w:rPr>
           <w:rFonts w:asciiTheme="majorBidi" w:hAnsiTheme="majorBidi" w:cstheme="majorBidi"/>
         </w:rPr>
-        <w:t>: counter_4bit_tb.v</w:t>
+        <w:t xml:space="preserve">: </w:t>
+      </w:r>
+      <w:r>
+        <w:rPr>
+          <w:rFonts w:asciiTheme="majorBidi" w:hAnsiTheme="majorBidi" w:cstheme="majorBidi"/>
+          <w:i/>
+          <w:iCs/>
+        </w:rPr>
+        <w:t>counter_4bit_tb.v</w:t>
       </w:r>
     </w:p>
     <w:p>
@@ -1373,21 +1363,7 @@
         <w:rPr>
           <w:rFonts w:asciiTheme="majorBidi" w:hAnsiTheme="majorBidi" w:cstheme="majorBidi"/>
         </w:rPr>
-        <w:t xml:space="preserve">The counter up-counts only when the enable pin is 0, </w:t>
-      </w:r>
-      <w:proofErr w:type="gramStart"/>
-      <w:r>
-        <w:rPr>
-          <w:rFonts w:asciiTheme="majorBidi" w:hAnsiTheme="majorBidi" w:cstheme="majorBidi"/>
-        </w:rPr>
-        <w:t>i.e.</w:t>
-      </w:r>
-      <w:proofErr w:type="gramEnd"/>
-      <w:r>
-        <w:rPr>
-          <w:rFonts w:asciiTheme="majorBidi" w:hAnsiTheme="majorBidi" w:cstheme="majorBidi"/>
-        </w:rPr>
-        <w:t xml:space="preserve"> that the counter is active-low enabled</w:t>
+        <w:t>The counter up-counts only when the enable pin is 0, i.e. that the counter is active-low enabled</w:t>
       </w:r>
     </w:p>
     <w:p>
@@ -1508,6 +1484,7 @@
           <w:rFonts w:asciiTheme="majorBidi" w:hAnsiTheme="majorBidi" w:cstheme="majorBidi"/>
           <w:i/>
           <w:iCs/>
+          <w:noProof/>
         </w:rPr>
         <w:drawing>
           <wp:inline distT="0" distB="0" distL="0" distR="0" wp14:anchorId="37C8998C" wp14:editId="247385C1">
@@ -1598,6 +1575,7 @@
       <w:r>
         <w:rPr>
           <w:rFonts w:asciiTheme="majorBidi" w:hAnsiTheme="majorBidi" w:cstheme="majorBidi"/>
+          <w:noProof/>
         </w:rPr>
         <w:drawing>
           <wp:inline distT="0" distB="0" distL="0" distR="0" wp14:anchorId="3178CFB6" wp14:editId="57A44F67">
@@ -1636,6 +1614,935 @@
         </w:drawing>
       </w:r>
     </w:p>
+    <w:p>
+      <w:pPr>
+        <w:pStyle w:val="ListParagraph"/>
+        <w:spacing w:line="360" w:lineRule="auto"/>
+        <w:rPr>
+          <w:rFonts w:asciiTheme="majorBidi" w:hAnsiTheme="majorBidi" w:cstheme="majorBidi"/>
+        </w:rPr>
+      </w:pPr>
+    </w:p>
+    <w:p>
+      <w:pPr>
+        <w:pStyle w:val="ListParagraph"/>
+        <w:spacing w:line="360" w:lineRule="auto"/>
+        <w:rPr>
+          <w:rFonts w:asciiTheme="majorBidi" w:hAnsiTheme="majorBidi" w:cstheme="majorBidi"/>
+        </w:rPr>
+      </w:pPr>
+    </w:p>
+    <w:p>
+      <w:pPr>
+        <w:pStyle w:val="ListParagraph"/>
+        <w:numPr>
+          <w:ilvl w:val="0"/>
+          <w:numId w:val="1"/>
+        </w:numPr>
+        <w:spacing w:line="360" w:lineRule="auto"/>
+        <w:jc w:val="both"/>
+        <w:rPr>
+          <w:rFonts w:asciiTheme="majorBidi" w:hAnsiTheme="majorBidi" w:cstheme="majorBidi"/>
+          <w:b/>
+          <w:bCs/>
+        </w:rPr>
+      </w:pPr>
+      <w:r>
+        <w:rPr>
+          <w:rFonts w:asciiTheme="majorBidi" w:hAnsiTheme="majorBidi" w:cstheme="majorBidi"/>
+          <w:b/>
+          <w:bCs/>
+        </w:rPr>
+        <w:t xml:space="preserve">Ch-5 – Problem 16: </w:t>
+      </w:r>
+      <w:r>
+        <w:rPr>
+          <w:rFonts w:asciiTheme="majorBidi" w:hAnsiTheme="majorBidi" w:cstheme="majorBidi"/>
+          <w:b/>
+          <w:bCs/>
+        </w:rPr>
+        <w:t>Modify the counter of the previous problem to have an additional output (ripple</w:t>
+      </w:r>
+      <w:r>
+        <w:rPr>
+          <w:rFonts w:asciiTheme="majorBidi" w:hAnsiTheme="majorBidi" w:cstheme="majorBidi"/>
+          <w:b/>
+          <w:bCs/>
+        </w:rPr>
+        <w:t xml:space="preserve"> </w:t>
+      </w:r>
+      <w:r>
+        <w:rPr>
+          <w:rFonts w:asciiTheme="majorBidi" w:hAnsiTheme="majorBidi" w:cstheme="majorBidi"/>
+          <w:b/>
+          <w:bCs/>
+        </w:rPr>
+        <w:t>carry</w:t>
+      </w:r>
+      <w:r>
+        <w:rPr>
+          <w:rFonts w:asciiTheme="majorBidi" w:hAnsiTheme="majorBidi" w:cstheme="majorBidi"/>
+          <w:b/>
+          <w:bCs/>
+        </w:rPr>
+        <w:t xml:space="preserve"> out</w:t>
+      </w:r>
+      <w:r>
+        <w:rPr>
+          <w:rFonts w:asciiTheme="majorBidi" w:hAnsiTheme="majorBidi" w:cstheme="majorBidi"/>
+          <w:b/>
+          <w:bCs/>
+        </w:rPr>
+        <w:t>put [RCO]) that asserts while the counter is at 1111</w:t>
+      </w:r>
+      <w:r>
+        <w:rPr>
+          <w:rFonts w:asciiTheme="majorBidi" w:hAnsiTheme="majorBidi" w:cstheme="majorBidi"/>
+          <w:b/>
+          <w:bCs/>
+        </w:rPr>
+        <w:t>)</w:t>
+      </w:r>
+      <w:r>
+        <w:rPr>
+          <w:rFonts w:asciiTheme="majorBidi" w:hAnsiTheme="majorBidi" w:cstheme="majorBidi"/>
+          <w:b/>
+          <w:bCs/>
+          <w:vertAlign w:val="subscript"/>
+        </w:rPr>
+        <w:t>2</w:t>
+      </w:r>
+      <w:r>
+        <w:rPr>
+          <w:rFonts w:asciiTheme="majorBidi" w:hAnsiTheme="majorBidi" w:cstheme="majorBidi"/>
+          <w:b/>
+          <w:bCs/>
+        </w:rPr>
+        <w:t>.</w:t>
+      </w:r>
+      <w:r>
+        <w:rPr>
+          <w:rFonts w:asciiTheme="majorBidi" w:hAnsiTheme="majorBidi" w:cstheme="majorBidi"/>
+          <w:b/>
+          <w:bCs/>
+        </w:rPr>
+        <w:t xml:space="preserve"> Cascade two such</w:t>
+      </w:r>
+      <w:r>
+        <w:rPr>
+          <w:rFonts w:asciiTheme="majorBidi" w:hAnsiTheme="majorBidi" w:cstheme="majorBidi"/>
+          <w:b/>
+          <w:bCs/>
+        </w:rPr>
+        <w:t xml:space="preserve"> </w:t>
+      </w:r>
+      <w:r>
+        <w:rPr>
+          <w:rFonts w:asciiTheme="majorBidi" w:hAnsiTheme="majorBidi" w:cstheme="majorBidi"/>
+          <w:b/>
+          <w:bCs/>
+        </w:rPr>
+        <w:t>counters and demonstrate tbat the unit now works as an 8-bit counter.</w:t>
+      </w:r>
+    </w:p>
+    <w:p>
+      <w:pPr>
+        <w:pStyle w:val="ListParagraph"/>
+        <w:spacing w:line="360" w:lineRule="auto"/>
+        <w:jc w:val="both"/>
+        <w:rPr>
+          <w:rFonts w:asciiTheme="majorBidi" w:hAnsiTheme="majorBidi" w:cstheme="majorBidi"/>
+        </w:rPr>
+      </w:pPr>
+      <w:r>
+        <w:rPr>
+          <w:rFonts w:asciiTheme="majorBidi" w:hAnsiTheme="majorBidi" w:cstheme="majorBidi"/>
+        </w:rPr>
+        <w:t xml:space="preserve">Verilog code: </w:t>
+      </w:r>
+    </w:p>
+    <w:p>
+      <w:pPr>
+        <w:pStyle w:val="ListParagraph"/>
+        <w:numPr>
+          <w:ilvl w:val="1"/>
+          <w:numId w:val="1"/>
+        </w:numPr>
+        <w:spacing w:line="360" w:lineRule="auto"/>
+        <w:jc w:val="both"/>
+        <w:rPr>
+          <w:rFonts w:asciiTheme="majorBidi" w:hAnsiTheme="majorBidi" w:cstheme="majorBidi"/>
+        </w:rPr>
+      </w:pPr>
+      <w:r>
+        <w:rPr>
+          <w:rFonts w:asciiTheme="majorBidi" w:hAnsiTheme="majorBidi" w:cstheme="majorBidi"/>
+          <w:i/>
+          <w:iCs/>
+        </w:rPr>
+        <w:t>counter_</w:t>
+      </w:r>
+      <w:r>
+        <w:rPr>
+          <w:rFonts w:asciiTheme="majorBidi" w:hAnsiTheme="majorBidi" w:cstheme="majorBidi"/>
+          <w:i/>
+          <w:iCs/>
+        </w:rPr>
+        <w:t>4</w:t>
+      </w:r>
+      <w:r>
+        <w:rPr>
+          <w:rFonts w:asciiTheme="majorBidi" w:hAnsiTheme="majorBidi" w:cstheme="majorBidi"/>
+          <w:i/>
+          <w:iCs/>
+        </w:rPr>
+        <w:t>bit</w:t>
+      </w:r>
+      <w:r>
+        <w:rPr>
+          <w:rFonts w:asciiTheme="majorBidi" w:hAnsiTheme="majorBidi" w:cstheme="majorBidi"/>
+          <w:i/>
+          <w:iCs/>
+        </w:rPr>
+        <w:t>_rco</w:t>
+      </w:r>
+      <w:r>
+        <w:rPr>
+          <w:rFonts w:asciiTheme="majorBidi" w:hAnsiTheme="majorBidi" w:cstheme="majorBidi"/>
+          <w:i/>
+          <w:iCs/>
+        </w:rPr>
+        <w:t>.v</w:t>
+      </w:r>
+      <w:r>
+        <w:rPr>
+          <w:rFonts w:asciiTheme="majorBidi" w:hAnsiTheme="majorBidi" w:cstheme="majorBidi"/>
+          <w:i/>
+          <w:iCs/>
+        </w:rPr>
+        <w:t xml:space="preserve"> </w:t>
+      </w:r>
+      <w:r>
+        <w:rPr>
+          <w:rFonts w:asciiTheme="majorBidi" w:hAnsiTheme="majorBidi" w:cstheme="majorBidi"/>
+        </w:rPr>
+        <w:t xml:space="preserve">– This is a modified version of my implementation with </w:t>
+      </w:r>
+      <w:r>
+        <w:rPr>
+          <w:rFonts w:asciiTheme="majorBidi" w:hAnsiTheme="majorBidi" w:cstheme="majorBidi"/>
+          <w:i/>
+          <w:iCs/>
+        </w:rPr>
+        <w:t>counter_4bit.v</w:t>
+      </w:r>
+      <w:r>
+        <w:rPr>
+          <w:rFonts w:asciiTheme="majorBidi" w:hAnsiTheme="majorBidi" w:cstheme="majorBidi"/>
+        </w:rPr>
+        <w:t>. The load and reset are asynchronous for simplicity.</w:t>
+      </w:r>
+    </w:p>
+    <w:p>
+      <w:pPr>
+        <w:pStyle w:val="ListParagraph"/>
+        <w:numPr>
+          <w:ilvl w:val="1"/>
+          <w:numId w:val="1"/>
+        </w:numPr>
+        <w:spacing w:line="360" w:lineRule="auto"/>
+        <w:jc w:val="both"/>
+        <w:rPr>
+          <w:rFonts w:asciiTheme="majorBidi" w:hAnsiTheme="majorBidi" w:cstheme="majorBidi"/>
+        </w:rPr>
+      </w:pPr>
+      <w:r>
+        <w:rPr>
+          <w:rFonts w:asciiTheme="majorBidi" w:hAnsiTheme="majorBidi" w:cstheme="majorBidi"/>
+          <w:i/>
+          <w:iCs/>
+        </w:rPr>
+        <w:t xml:space="preserve">counter_8bit.v – </w:t>
+      </w:r>
+      <w:r>
+        <w:rPr>
+          <w:rFonts w:asciiTheme="majorBidi" w:hAnsiTheme="majorBidi" w:cstheme="majorBidi"/>
+        </w:rPr>
+        <w:t>This is the 8-bit counter. It instantiates two 4 bit rco counters, and the cascading is done such that the rco output of the first counter acts as the clock of the second counter.</w:t>
+      </w:r>
+    </w:p>
+    <w:p>
+      <w:pPr>
+        <w:pStyle w:val="ListParagraph"/>
+        <w:spacing w:line="360" w:lineRule="auto"/>
+        <w:jc w:val="both"/>
+        <w:rPr>
+          <w:rFonts w:asciiTheme="majorBidi" w:hAnsiTheme="majorBidi" w:cstheme="majorBidi"/>
+        </w:rPr>
+      </w:pPr>
+      <w:r>
+        <w:rPr>
+          <w:rFonts w:asciiTheme="majorBidi" w:hAnsiTheme="majorBidi" w:cstheme="majorBidi"/>
+        </w:rPr>
+        <w:t>Testbench:</w:t>
+      </w:r>
+    </w:p>
+    <w:p>
+      <w:pPr>
+        <w:pStyle w:val="ListParagraph"/>
+        <w:numPr>
+          <w:ilvl w:val="1"/>
+          <w:numId w:val="1"/>
+        </w:numPr>
+        <w:spacing w:line="360" w:lineRule="auto"/>
+        <w:jc w:val="both"/>
+        <w:rPr>
+          <w:rFonts w:asciiTheme="majorBidi" w:hAnsiTheme="majorBidi" w:cstheme="majorBidi"/>
+          <w:i/>
+          <w:iCs/>
+        </w:rPr>
+      </w:pPr>
+      <w:r>
+        <w:rPr>
+          <w:rFonts w:asciiTheme="majorBidi" w:hAnsiTheme="majorBidi" w:cstheme="majorBidi"/>
+          <w:i/>
+          <w:iCs/>
+        </w:rPr>
+        <w:lastRenderedPageBreak/>
+        <w:t>counter_8bit_tb.v</w:t>
+      </w:r>
+      <w:r>
+        <w:rPr>
+          <w:rFonts w:asciiTheme="majorBidi" w:hAnsiTheme="majorBidi" w:cstheme="majorBidi"/>
+          <w:i/>
+          <w:iCs/>
+        </w:rPr>
+        <w:t xml:space="preserve">  </w:t>
+      </w:r>
+    </w:p>
+    <w:p>
+      <w:pPr>
+        <w:pStyle w:val="ListParagraph"/>
+        <w:spacing w:line="360" w:lineRule="auto"/>
+        <w:jc w:val="both"/>
+        <w:rPr>
+          <w:rFonts w:asciiTheme="majorBidi" w:hAnsiTheme="majorBidi" w:cstheme="majorBidi"/>
+        </w:rPr>
+      </w:pPr>
+      <w:r>
+        <w:rPr>
+          <w:rFonts w:asciiTheme="majorBidi" w:hAnsiTheme="majorBidi" w:cstheme="majorBidi"/>
+        </w:rPr>
+        <w:t>My testbench tests for the following cases:</w:t>
+      </w:r>
+    </w:p>
+    <w:p>
+      <w:pPr>
+        <w:pStyle w:val="ListParagraph"/>
+        <w:numPr>
+          <w:ilvl w:val="0"/>
+          <w:numId w:val="1"/>
+        </w:numPr>
+        <w:spacing w:line="360" w:lineRule="auto"/>
+        <w:ind w:left="1080"/>
+        <w:jc w:val="both"/>
+        <w:rPr>
+          <w:rFonts w:asciiTheme="majorBidi" w:hAnsiTheme="majorBidi" w:cstheme="majorBidi"/>
+        </w:rPr>
+      </w:pPr>
+      <w:r>
+        <w:rPr>
+          <w:rFonts w:asciiTheme="majorBidi" w:hAnsiTheme="majorBidi" w:cstheme="majorBidi"/>
+        </w:rPr>
+        <w:t>Reset pin works correctly, output is unknown when the counter has not been reset</w:t>
+      </w:r>
+    </w:p>
+    <w:p>
+      <w:pPr>
+        <w:pStyle w:val="ListParagraph"/>
+        <w:numPr>
+          <w:ilvl w:val="0"/>
+          <w:numId w:val="1"/>
+        </w:numPr>
+        <w:spacing w:line="360" w:lineRule="auto"/>
+        <w:ind w:left="1080"/>
+        <w:jc w:val="both"/>
+        <w:rPr>
+          <w:rFonts w:asciiTheme="majorBidi" w:hAnsiTheme="majorBidi" w:cstheme="majorBidi"/>
+        </w:rPr>
+      </w:pPr>
+      <w:r>
+        <w:rPr>
+          <w:rFonts w:asciiTheme="majorBidi" w:hAnsiTheme="majorBidi" w:cstheme="majorBidi"/>
+        </w:rPr>
+        <w:t>8-bit counting is done synchronously with the clock pin, on negative edge</w:t>
+      </w:r>
+    </w:p>
+    <w:p>
+      <w:pPr>
+        <w:pStyle w:val="ListParagraph"/>
+        <w:numPr>
+          <w:ilvl w:val="0"/>
+          <w:numId w:val="1"/>
+        </w:numPr>
+        <w:spacing w:line="360" w:lineRule="auto"/>
+        <w:ind w:left="1080"/>
+        <w:jc w:val="both"/>
+        <w:rPr>
+          <w:rFonts w:asciiTheme="majorBidi" w:hAnsiTheme="majorBidi" w:cstheme="majorBidi"/>
+        </w:rPr>
+      </w:pPr>
+      <w:r>
+        <w:rPr>
+          <w:rFonts w:asciiTheme="majorBidi" w:hAnsiTheme="majorBidi" w:cstheme="majorBidi"/>
+        </w:rPr>
+        <w:t>The counter up-counts only when the enable pin is 0, i.e. that the counter is active-low enabled</w:t>
+      </w:r>
+    </w:p>
+    <w:p>
+      <w:pPr>
+        <w:pStyle w:val="ListParagraph"/>
+        <w:numPr>
+          <w:ilvl w:val="0"/>
+          <w:numId w:val="1"/>
+        </w:numPr>
+        <w:spacing w:line="360" w:lineRule="auto"/>
+        <w:ind w:left="1080"/>
+        <w:jc w:val="both"/>
+        <w:rPr>
+          <w:rFonts w:asciiTheme="majorBidi" w:hAnsiTheme="majorBidi" w:cstheme="majorBidi"/>
+        </w:rPr>
+      </w:pPr>
+      <w:r>
+        <w:rPr>
+          <w:rFonts w:asciiTheme="majorBidi" w:hAnsiTheme="majorBidi" w:cstheme="majorBidi"/>
+        </w:rPr>
+        <w:t xml:space="preserve">When the load pin is 1, the counter </w:t>
+      </w:r>
+      <w:r>
+        <w:rPr>
+          <w:rFonts w:asciiTheme="majorBidi" w:hAnsiTheme="majorBidi" w:cstheme="majorBidi"/>
+        </w:rPr>
+        <w:t>a</w:t>
+      </w:r>
+      <w:r>
+        <w:rPr>
+          <w:rFonts w:asciiTheme="majorBidi" w:hAnsiTheme="majorBidi" w:cstheme="majorBidi"/>
+        </w:rPr>
+        <w:t>synchronously loads in parallel whatever 8-bit input is present on its data in port (</w:t>
+      </w:r>
+      <w:r>
+        <w:rPr>
+          <w:rFonts w:asciiTheme="majorBidi" w:hAnsiTheme="majorBidi" w:cstheme="majorBidi"/>
+        </w:rPr>
+        <w:t>D</w:t>
+      </w:r>
+      <w:r>
+        <w:rPr>
+          <w:rFonts w:asciiTheme="majorBidi" w:hAnsiTheme="majorBidi" w:cstheme="majorBidi"/>
+        </w:rPr>
+        <w:t xml:space="preserve"> in my results)</w:t>
+      </w:r>
+    </w:p>
+    <w:p>
+      <w:pPr>
+        <w:spacing w:line="360" w:lineRule="auto"/>
+        <w:ind w:left="720"/>
+        <w:jc w:val="both"/>
+        <w:rPr>
+          <w:rFonts w:asciiTheme="majorBidi" w:hAnsiTheme="majorBidi" w:cstheme="majorBidi"/>
+        </w:rPr>
+      </w:pPr>
+      <w:r>
+        <w:rPr>
+          <w:rFonts w:asciiTheme="majorBidi" w:hAnsiTheme="majorBidi" w:cstheme="majorBidi"/>
+        </w:rPr>
+        <w:t>Text format output:</w:t>
+      </w:r>
+    </w:p>
+    <w:p>
+      <w:pPr>
+        <w:spacing w:line="360" w:lineRule="auto"/>
+        <w:ind w:left="720"/>
+        <w:jc w:val="center"/>
+        <w:rPr>
+          <w:rFonts w:asciiTheme="majorBidi" w:hAnsiTheme="majorBidi" w:cstheme="majorBidi"/>
+        </w:rPr>
+      </w:pPr>
+      <w:r>
+        <w:rPr>
+          <w:rFonts w:asciiTheme="majorBidi" w:hAnsiTheme="majorBidi" w:cstheme="majorBidi"/>
+          <w:noProof/>
+        </w:rPr>
+        <w:drawing>
+          <wp:inline distT="0" distB="0" distL="0" distR="0" wp14:anchorId="4EA143C8" wp14:editId="18E183FA">
+            <wp:extent cx="2266384" cy="3615690"/>
+            <wp:effectExtent l="0" t="0" r="635" b="3810"/>
+            <wp:docPr id="6" name="Picture 6" descr="Table&#10;&#10;Description automatically generated with medium confidence"/>
+            <wp:cNvGraphicFramePr>
+              <a:graphicFrameLocks xmlns:a="http://schemas.openxmlformats.org/drawingml/2006/main" noChangeAspect="1"/>
+            </wp:cNvGraphicFramePr>
+            <a:graphic xmlns:a="http://schemas.openxmlformats.org/drawingml/2006/main">
+              <a:graphicData uri="http://schemas.openxmlformats.org/drawingml/2006/picture">
+                <pic:pic xmlns:pic="http://schemas.openxmlformats.org/drawingml/2006/picture">
+                  <pic:nvPicPr>
+                    <pic:cNvPr id="6" name="Picture 6" descr="Table&#10;&#10;Description automatically generated with medium confidence"/>
+                    <pic:cNvPicPr/>
+                  </pic:nvPicPr>
+                  <pic:blipFill>
+                    <a:blip r:embed="rId10"/>
+                    <a:stretch>
+                      <a:fillRect/>
+                    </a:stretch>
+                  </pic:blipFill>
+                  <pic:spPr>
+                    <a:xfrm>
+                      <a:off x="0" y="0"/>
+                      <a:ext cx="2270119" cy="3621649"/>
+                    </a:xfrm>
+                    <a:prstGeom prst="rect">
+                      <a:avLst/>
+                    </a:prstGeom>
+                  </pic:spPr>
+                </pic:pic>
+              </a:graphicData>
+            </a:graphic>
+          </wp:inline>
+        </w:drawing>
+      </w:r>
+    </w:p>
+    <w:p>
+      <w:pPr>
+        <w:spacing w:line="360" w:lineRule="auto"/>
+        <w:ind w:left="720"/>
+        <w:rPr>
+          <w:rFonts w:asciiTheme="majorBidi" w:hAnsiTheme="majorBidi" w:cstheme="majorBidi"/>
+        </w:rPr>
+      </w:pPr>
+      <w:r>
+        <w:rPr>
+          <w:rFonts w:asciiTheme="majorBidi" w:hAnsiTheme="majorBidi" w:cstheme="majorBidi"/>
+        </w:rPr>
+        <w:t>The complete text format output is not shown, but the following highlights the scenario when the rco of the first 4-bit counter is 1, and triggers the negative edge of the second counter (indicated by the black arrow):</w:t>
+      </w:r>
+    </w:p>
+    <w:p>
+      <w:pPr>
+        <w:pStyle w:val="ListParagraph"/>
+        <w:spacing w:line="360" w:lineRule="auto"/>
+        <w:ind w:left="1080"/>
+        <w:jc w:val="both"/>
+        <w:rPr>
+          <w:rFonts w:asciiTheme="majorBidi" w:hAnsiTheme="majorBidi" w:cstheme="majorBidi"/>
+        </w:rPr>
+      </w:pPr>
+    </w:p>
+    <w:p>
+      <w:pPr>
+        <w:pStyle w:val="ListParagraph"/>
+        <w:spacing w:line="360" w:lineRule="auto"/>
+        <w:jc w:val="center"/>
+        <w:rPr>
+          <w:rFonts w:asciiTheme="majorBidi" w:hAnsiTheme="majorBidi" w:cstheme="majorBidi"/>
+        </w:rPr>
+      </w:pPr>
+      <w:r>
+        <w:rPr>
+          <w:rFonts w:asciiTheme="majorBidi" w:hAnsiTheme="majorBidi" w:cstheme="majorBidi"/>
+          <w:noProof/>
+        </w:rPr>
+        <w:lastRenderedPageBreak/>
+        <w:drawing>
+          <wp:inline distT="0" distB="0" distL="0" distR="0" wp14:anchorId="0F60EA30" wp14:editId="4FB7097A">
+            <wp:extent cx="3345604" cy="4798696"/>
+            <wp:effectExtent l="0" t="0" r="7620" b="1905"/>
+            <wp:docPr id="7" name="Picture 7" descr="A picture containing table&#10;&#10;Description automatically generated"/>
+            <wp:cNvGraphicFramePr>
+              <a:graphicFrameLocks xmlns:a="http://schemas.openxmlformats.org/drawingml/2006/main" noChangeAspect="1"/>
+            </wp:cNvGraphicFramePr>
+            <a:graphic xmlns:a="http://schemas.openxmlformats.org/drawingml/2006/main">
+              <a:graphicData uri="http://schemas.openxmlformats.org/drawingml/2006/picture">
+                <pic:pic xmlns:pic="http://schemas.openxmlformats.org/drawingml/2006/picture">
+                  <pic:nvPicPr>
+                    <pic:cNvPr id="7" name="Picture 7" descr="A picture containing table&#10;&#10;Description automatically generated"/>
+                    <pic:cNvPicPr/>
+                  </pic:nvPicPr>
+                  <pic:blipFill>
+                    <a:blip r:embed="rId11"/>
+                    <a:stretch>
+                      <a:fillRect/>
+                    </a:stretch>
+                  </pic:blipFill>
+                  <pic:spPr>
+                    <a:xfrm>
+                      <a:off x="0" y="0"/>
+                      <a:ext cx="3349202" cy="4803857"/>
+                    </a:xfrm>
+                    <a:prstGeom prst="rect">
+                      <a:avLst/>
+                    </a:prstGeom>
+                  </pic:spPr>
+                </pic:pic>
+              </a:graphicData>
+            </a:graphic>
+          </wp:inline>
+        </w:drawing>
+      </w:r>
+    </w:p>
+    <w:p>
+      <w:pPr>
+        <w:pStyle w:val="ListParagraph"/>
+        <w:spacing w:line="360" w:lineRule="auto"/>
+        <w:rPr>
+          <w:rFonts w:asciiTheme="majorBidi" w:hAnsiTheme="majorBidi" w:cstheme="majorBidi"/>
+        </w:rPr>
+      </w:pPr>
+    </w:p>
+    <w:p>
+      <w:pPr>
+        <w:pStyle w:val="ListParagraph"/>
+        <w:spacing w:line="360" w:lineRule="auto"/>
+        <w:jc w:val="both"/>
+        <w:rPr>
+          <w:rFonts w:asciiTheme="majorBidi" w:hAnsiTheme="majorBidi" w:cstheme="majorBidi"/>
+        </w:rPr>
+      </w:pPr>
+      <w:r>
+        <w:rPr>
+          <w:rFonts w:asciiTheme="majorBidi" w:hAnsiTheme="majorBidi" w:cstheme="majorBidi"/>
+        </w:rPr>
+        <w:t>Waveform output, focusing on t</w:t>
+      </w:r>
+      <w:r>
+        <w:rPr>
+          <w:rFonts w:asciiTheme="majorBidi" w:hAnsiTheme="majorBidi" w:cstheme="majorBidi"/>
+        </w:rPr>
+        <w:t>hat all 8-bits are working:</w:t>
+      </w:r>
+    </w:p>
+    <w:p>
+      <w:pPr>
+        <w:pStyle w:val="ListParagraph"/>
+        <w:spacing w:line="360" w:lineRule="auto"/>
+        <w:jc w:val="both"/>
+        <w:rPr>
+          <w:rFonts w:asciiTheme="majorBidi" w:hAnsiTheme="majorBidi" w:cstheme="majorBidi"/>
+        </w:rPr>
+      </w:pPr>
+      <w:r>
+        <w:rPr>
+          <w:rFonts w:asciiTheme="majorBidi" w:hAnsiTheme="majorBidi" w:cstheme="majorBidi"/>
+        </w:rPr>
+        <w:t>The total digit that the counter can represent is 2</w:t>
+      </w:r>
+      <w:r>
+        <w:rPr>
+          <w:rFonts w:asciiTheme="majorBidi" w:hAnsiTheme="majorBidi" w:cstheme="majorBidi"/>
+          <w:vertAlign w:val="superscript"/>
+        </w:rPr>
+        <w:t xml:space="preserve">8 </w:t>
+      </w:r>
+      <w:r>
+        <w:rPr>
+          <w:rFonts w:asciiTheme="majorBidi" w:hAnsiTheme="majorBidi" w:cstheme="majorBidi"/>
+        </w:rPr>
+        <w:t xml:space="preserve">– 1 =  255. </w:t>
+      </w:r>
+    </w:p>
+    <w:p>
+      <w:pPr>
+        <w:pStyle w:val="ListParagraph"/>
+        <w:spacing w:line="360" w:lineRule="auto"/>
+        <w:jc w:val="both"/>
+        <w:rPr>
+          <w:rFonts w:asciiTheme="majorBidi" w:hAnsiTheme="majorBidi" w:cstheme="majorBidi"/>
+        </w:rPr>
+      </w:pPr>
+    </w:p>
+    <w:p>
+      <w:pPr>
+        <w:pStyle w:val="ListParagraph"/>
+        <w:spacing w:line="360" w:lineRule="auto"/>
+        <w:jc w:val="both"/>
+        <w:rPr>
+          <w:rFonts w:asciiTheme="majorBidi" w:hAnsiTheme="majorBidi" w:cstheme="majorBidi"/>
+        </w:rPr>
+      </w:pPr>
+      <w:r>
+        <w:rPr>
+          <w:rFonts w:asciiTheme="majorBidi" w:hAnsiTheme="majorBidi" w:cstheme="majorBidi"/>
+        </w:rPr>
+        <w:t>The following snippet</w:t>
+      </w:r>
+      <w:r>
+        <w:rPr>
+          <w:rFonts w:asciiTheme="majorBidi" w:hAnsiTheme="majorBidi" w:cstheme="majorBidi"/>
+        </w:rPr>
+        <w:t>s</w:t>
+      </w:r>
+      <w:r>
+        <w:rPr>
+          <w:rFonts w:asciiTheme="majorBidi" w:hAnsiTheme="majorBidi" w:cstheme="majorBidi"/>
+        </w:rPr>
+        <w:t xml:space="preserve"> show th</w:t>
+      </w:r>
+      <w:r>
+        <w:rPr>
+          <w:rFonts w:asciiTheme="majorBidi" w:hAnsiTheme="majorBidi" w:cstheme="majorBidi"/>
+        </w:rPr>
+        <w:t>e counting operation works as intended for all 8 bits. The output cycles back to 0 after the maximum possible digit – 255 – has been counted.</w:t>
+      </w:r>
+    </w:p>
+    <w:p>
+      <w:pPr>
+        <w:pStyle w:val="ListParagraph"/>
+        <w:spacing w:line="360" w:lineRule="auto"/>
+        <w:jc w:val="both"/>
+        <w:rPr>
+          <w:rFonts w:asciiTheme="majorBidi" w:hAnsiTheme="majorBidi" w:cstheme="majorBidi"/>
+        </w:rPr>
+      </w:pPr>
+    </w:p>
+    <w:p>
+      <w:pPr>
+        <w:pStyle w:val="ListParagraph"/>
+        <w:spacing w:line="360" w:lineRule="auto"/>
+        <w:jc w:val="both"/>
+        <w:rPr>
+          <w:rFonts w:asciiTheme="majorBidi" w:hAnsiTheme="majorBidi" w:cstheme="majorBidi"/>
+        </w:rPr>
+      </w:pPr>
+      <w:r>
+        <w:rPr>
+          <w:rFonts w:asciiTheme="majorBidi" w:hAnsiTheme="majorBidi" w:cstheme="majorBidi"/>
+        </w:rPr>
+        <w:t>Note: Waveforms are in decimal format.</w:t>
+      </w:r>
+    </w:p>
+    <w:p>
+      <w:pPr>
+        <w:pStyle w:val="ListParagraph"/>
+        <w:spacing w:line="360" w:lineRule="auto"/>
+        <w:jc w:val="both"/>
+        <w:rPr>
+          <w:rFonts w:asciiTheme="majorBidi" w:hAnsiTheme="majorBidi" w:cstheme="majorBidi"/>
+        </w:rPr>
+      </w:pPr>
+    </w:p>
+    <w:p>
+      <w:pPr>
+        <w:pStyle w:val="ListParagraph"/>
+        <w:spacing w:line="360" w:lineRule="auto"/>
+        <w:jc w:val="center"/>
+        <w:rPr>
+          <w:rFonts w:asciiTheme="majorBidi" w:hAnsiTheme="majorBidi" w:cstheme="majorBidi"/>
+        </w:rPr>
+      </w:pPr>
+      <w:r>
+        <w:rPr>
+          <w:rFonts w:asciiTheme="majorBidi" w:hAnsiTheme="majorBidi" w:cstheme="majorBidi"/>
+        </w:rPr>
+        <w:drawing>
+          <wp:inline distT="0" distB="0" distL="0" distR="0" wp14:anchorId="36C87213" wp14:editId="322C7F34">
+            <wp:extent cx="5967046" cy="539244"/>
+            <wp:effectExtent l="0" t="0" r="0" b="0"/>
+            <wp:docPr id="8" name="Picture 8"/>
+            <wp:cNvGraphicFramePr>
+              <a:graphicFrameLocks xmlns:a="http://schemas.openxmlformats.org/drawingml/2006/main" noChangeAspect="1"/>
+            </wp:cNvGraphicFramePr>
+            <a:graphic xmlns:a="http://schemas.openxmlformats.org/drawingml/2006/main">
+              <a:graphicData uri="http://schemas.openxmlformats.org/drawingml/2006/picture">
+                <pic:pic xmlns:pic="http://schemas.openxmlformats.org/drawingml/2006/picture">
+                  <pic:nvPicPr>
+                    <pic:cNvPr id="1" name=""/>
+                    <pic:cNvPicPr/>
+                  </pic:nvPicPr>
+                  <pic:blipFill>
+                    <a:blip r:embed="rId12"/>
+                    <a:stretch>
+                      <a:fillRect/>
+                    </a:stretch>
+                  </pic:blipFill>
+                  <pic:spPr>
+                    <a:xfrm>
+                      <a:off x="0" y="0"/>
+                      <a:ext cx="6003682" cy="542555"/>
+                    </a:xfrm>
+                    <a:prstGeom prst="rect">
+                      <a:avLst/>
+                    </a:prstGeom>
+                  </pic:spPr>
+                </pic:pic>
+              </a:graphicData>
+            </a:graphic>
+          </wp:inline>
+        </w:drawing>
+      </w:r>
+    </w:p>
+    <w:p>
+      <w:pPr>
+        <w:pStyle w:val="ListParagraph"/>
+        <w:spacing w:line="360" w:lineRule="auto"/>
+        <w:jc w:val="center"/>
+        <w:rPr>
+          <w:rFonts w:asciiTheme="majorBidi" w:hAnsiTheme="majorBidi" w:cstheme="majorBidi"/>
+        </w:rPr>
+      </w:pPr>
+      <w:r>
+        <w:rPr>
+          <w:rFonts w:asciiTheme="majorBidi" w:hAnsiTheme="majorBidi" w:cstheme="majorBidi"/>
+        </w:rPr>
+        <w:drawing>
+          <wp:inline distT="0" distB="0" distL="0" distR="0" wp14:anchorId="0E7373DE" wp14:editId="360C35DF">
+            <wp:extent cx="5978769" cy="659879"/>
+            <wp:effectExtent l="0" t="0" r="3175" b="6985"/>
+            <wp:docPr id="9" name="Picture 9"/>
+            <wp:cNvGraphicFramePr>
+              <a:graphicFrameLocks xmlns:a="http://schemas.openxmlformats.org/drawingml/2006/main" noChangeAspect="1"/>
+            </wp:cNvGraphicFramePr>
+            <a:graphic xmlns:a="http://schemas.openxmlformats.org/drawingml/2006/main">
+              <a:graphicData uri="http://schemas.openxmlformats.org/drawingml/2006/picture">
+                <pic:pic xmlns:pic="http://schemas.openxmlformats.org/drawingml/2006/picture">
+                  <pic:nvPicPr>
+                    <pic:cNvPr id="1" name=""/>
+                    <pic:cNvPicPr/>
+                  </pic:nvPicPr>
+                  <pic:blipFill>
+                    <a:blip r:embed="rId13"/>
+                    <a:stretch>
+                      <a:fillRect/>
+                    </a:stretch>
+                  </pic:blipFill>
+                  <pic:spPr>
+                    <a:xfrm>
+                      <a:off x="0" y="0"/>
+                      <a:ext cx="5998279" cy="662032"/>
+                    </a:xfrm>
+                    <a:prstGeom prst="rect">
+                      <a:avLst/>
+                    </a:prstGeom>
+                  </pic:spPr>
+                </pic:pic>
+              </a:graphicData>
+            </a:graphic>
+          </wp:inline>
+        </w:drawing>
+      </w:r>
+    </w:p>
+    <w:p>
+      <w:pPr>
+        <w:pStyle w:val="ListParagraph"/>
+        <w:spacing w:line="360" w:lineRule="auto"/>
+        <w:jc w:val="both"/>
+        <w:rPr>
+          <w:rFonts w:asciiTheme="majorBidi" w:hAnsiTheme="majorBidi" w:cstheme="majorBidi"/>
+        </w:rPr>
+      </w:pPr>
+    </w:p>
+    <w:p>
+      <w:pPr>
+        <w:pStyle w:val="ListParagraph"/>
+        <w:spacing w:line="360" w:lineRule="auto"/>
+        <w:jc w:val="both"/>
+        <w:rPr>
+          <w:rFonts w:asciiTheme="majorBidi" w:hAnsiTheme="majorBidi" w:cstheme="majorBidi"/>
+        </w:rPr>
+      </w:pPr>
+      <w:r>
+        <w:rPr>
+          <w:rFonts w:asciiTheme="majorBidi" w:hAnsiTheme="majorBidi" w:cstheme="majorBidi"/>
+        </w:rPr>
+        <w:t>The following snippet shows that the counter can asynchronously load input data directly, and resume counting from the loaded data. It also shows that the reset pin can reset the counter from its initial state i.e. 0.</w:t>
+      </w:r>
+    </w:p>
+    <w:p>
+      <w:pPr>
+        <w:pStyle w:val="ListParagraph"/>
+        <w:spacing w:line="360" w:lineRule="auto"/>
+        <w:jc w:val="both"/>
+        <w:rPr>
+          <w:rFonts w:asciiTheme="majorBidi" w:hAnsiTheme="majorBidi" w:cstheme="majorBidi"/>
+        </w:rPr>
+      </w:pPr>
+    </w:p>
+    <w:p>
+      <w:pPr>
+        <w:pStyle w:val="ListParagraph"/>
+        <w:spacing w:line="360" w:lineRule="auto"/>
+        <w:jc w:val="center"/>
+        <w:rPr>
+          <w:rFonts w:asciiTheme="majorBidi" w:hAnsiTheme="majorBidi" w:cstheme="majorBidi"/>
+        </w:rPr>
+      </w:pPr>
+      <w:r>
+        <w:rPr>
+          <w:rFonts w:asciiTheme="majorBidi" w:hAnsiTheme="majorBidi" w:cstheme="majorBidi"/>
+        </w:rPr>
+        <w:drawing>
+          <wp:inline distT="0" distB="0" distL="0" distR="0" wp14:anchorId="70462461" wp14:editId="230A2ADA">
+            <wp:extent cx="6031523" cy="748356"/>
+            <wp:effectExtent l="0" t="0" r="0" b="0"/>
+            <wp:docPr id="10" name="Picture 10" descr="A screenshot of a computer&#10;&#10;Description automatically generated"/>
+            <wp:cNvGraphicFramePr>
+              <a:graphicFrameLocks xmlns:a="http://schemas.openxmlformats.org/drawingml/2006/main" noChangeAspect="1"/>
+            </wp:cNvGraphicFramePr>
+            <a:graphic xmlns:a="http://schemas.openxmlformats.org/drawingml/2006/main">
+              <a:graphicData uri="http://schemas.openxmlformats.org/drawingml/2006/picture">
+                <pic:pic xmlns:pic="http://schemas.openxmlformats.org/drawingml/2006/picture">
+                  <pic:nvPicPr>
+                    <pic:cNvPr id="10" name="Picture 10" descr="A screenshot of a computer&#10;&#10;Description automatically generated"/>
+                    <pic:cNvPicPr/>
+                  </pic:nvPicPr>
+                  <pic:blipFill>
+                    <a:blip r:embed="rId14"/>
+                    <a:stretch>
+                      <a:fillRect/>
+                    </a:stretch>
+                  </pic:blipFill>
+                  <pic:spPr>
+                    <a:xfrm>
+                      <a:off x="0" y="0"/>
+                      <a:ext cx="6044344" cy="749947"/>
+                    </a:xfrm>
+                    <a:prstGeom prst="rect">
+                      <a:avLst/>
+                    </a:prstGeom>
+                  </pic:spPr>
+                </pic:pic>
+              </a:graphicData>
+            </a:graphic>
+          </wp:inline>
+        </w:drawing>
+      </w:r>
+    </w:p>
+    <w:p>
+      <w:pPr>
+        <w:pStyle w:val="ListParagraph"/>
+        <w:spacing w:line="360" w:lineRule="auto"/>
+        <w:jc w:val="both"/>
+        <w:rPr>
+          <w:rFonts w:asciiTheme="majorBidi" w:hAnsiTheme="majorBidi" w:cstheme="majorBidi"/>
+        </w:rPr>
+      </w:pPr>
+    </w:p>
+    <w:p>
+      <w:pPr>
+        <w:pStyle w:val="ListParagraph"/>
+        <w:spacing w:line="360" w:lineRule="auto"/>
+        <w:rPr>
+          <w:rFonts w:asciiTheme="majorBidi" w:hAnsiTheme="majorBidi" w:cstheme="majorBidi"/>
+        </w:rPr>
+      </w:pPr>
+    </w:p>
+    <w:p>
+      <w:pPr>
+        <w:pStyle w:val="ListParagraph"/>
+        <w:spacing w:line="360" w:lineRule="auto"/>
+        <w:rPr>
+          <w:rFonts w:asciiTheme="majorBidi" w:hAnsiTheme="majorBidi" w:cstheme="majorBidi"/>
+        </w:rPr>
+      </w:pPr>
+    </w:p>
     <w:sectPr>
       <w:pgSz w:w="12240" w:h="15840"/>
       <w:pgMar w:top="720" w:right="720" w:bottom="720" w:left="720" w:header="720" w:footer="720" w:gutter="0"/>
@@ -2346,7 +3253,7 @@
   <w:abstractNum w:abstractNumId="7" w15:restartNumberingAfterBreak="0">
     <w:nsid w:val="445E18B2"/>
     <w:multiLevelType w:val="hybridMultilevel"/>
-    <w:tmpl w:val="4AFE49B8"/>
+    <w:tmpl w:val="E722B35E"/>
     <w:lvl w:ilvl="0" w:tplc="04090001">
       <w:start w:val="1"/>
       <w:numFmt w:val="bullet"/>

--- a/hw3/HW3 - Osama Yousuf.docx
+++ b/hw3/HW3 - Osama Yousuf.docx
@@ -414,6 +414,29 @@
       <w:pPr>
         <w:pStyle w:val="ListParagraph"/>
         <w:spacing w:line="360" w:lineRule="auto"/>
+        <w:rPr>
+          <w:rFonts w:asciiTheme="majorBidi" w:hAnsiTheme="majorBidi" w:cstheme="majorBidi"/>
+        </w:rPr>
+      </w:pPr>
+      <w:r>
+        <w:rPr>
+          <w:rFonts w:asciiTheme="majorBidi" w:hAnsiTheme="majorBidi" w:cstheme="majorBidi"/>
+        </w:rPr>
+        <w:t xml:space="preserve">The waveform vcd file is provided: </w:t>
+      </w:r>
+      <w:r>
+        <w:rPr>
+          <w:rFonts w:asciiTheme="majorBidi" w:hAnsiTheme="majorBidi" w:cstheme="majorBidi"/>
+          <w:i/>
+          <w:iCs/>
+        </w:rPr>
+        <w:t>universal_shift_reg_vcd.vcd</w:t>
+      </w:r>
+    </w:p>
+    <w:p>
+      <w:pPr>
+        <w:pStyle w:val="ListParagraph"/>
+        <w:spacing w:line="360" w:lineRule="auto"/>
         <w:jc w:val="both"/>
         <w:rPr>
           <w:rFonts w:asciiTheme="majorBidi" w:hAnsiTheme="majorBidi" w:cstheme="majorBidi"/>
@@ -571,6 +594,7 @@
         <w:rPr>
           <w:rFonts w:asciiTheme="majorBidi" w:hAnsiTheme="majorBidi" w:cstheme="majorBidi"/>
         </w:rPr>
+        <w:lastRenderedPageBreak/>
         <w:t xml:space="preserve">Testbench: </w:t>
       </w:r>
       <w:r>
@@ -597,7 +621,6 @@
           <w:rFonts w:asciiTheme="majorBidi" w:hAnsiTheme="majorBidi" w:cstheme="majorBidi"/>
           <w:noProof/>
         </w:rPr>
-        <w:lastRenderedPageBreak/>
         <w:t>My testbench tests for the following cases:</w:t>
       </w:r>
     </w:p>
@@ -1059,12 +1082,25 @@
     <w:p>
       <w:pPr>
         <w:spacing w:line="360" w:lineRule="auto"/>
-        <w:ind w:left="360"/>
-        <w:jc w:val="both"/>
-        <w:rPr>
-          <w:rFonts w:asciiTheme="majorBidi" w:hAnsiTheme="majorBidi" w:cstheme="majorBidi"/>
-        </w:rPr>
-      </w:pPr>
+        <w:ind w:firstLine="360"/>
+        <w:rPr>
+          <w:rFonts w:asciiTheme="majorBidi" w:hAnsiTheme="majorBidi" w:cstheme="majorBidi"/>
+        </w:rPr>
+      </w:pPr>
+      <w:r>
+        <w:rPr>
+          <w:rFonts w:asciiTheme="majorBidi" w:hAnsiTheme="majorBidi" w:cstheme="majorBidi"/>
+        </w:rPr>
+        <w:t xml:space="preserve">The waveform vcd file is provided: </w:t>
+      </w:r>
+      <w:r>
+        <w:rPr>
+          <w:rFonts w:asciiTheme="majorBidi" w:hAnsiTheme="majorBidi" w:cstheme="majorBidi"/>
+          <w:i/>
+          <w:iCs/>
+        </w:rPr>
+        <w:t>p5_15_vcd.vcd</w:t>
+      </w:r>
     </w:p>
     <w:p>
       <w:pPr>
@@ -1464,7 +1500,6 @@
         <w:rPr>
           <w:rFonts w:asciiTheme="majorBidi" w:hAnsiTheme="majorBidi" w:cstheme="majorBidi"/>
         </w:rPr>
-        <w:lastRenderedPageBreak/>
         <w:t>Text format output:</w:t>
       </w:r>
     </w:p>
@@ -1629,6 +1664,86 @@
         <w:spacing w:line="360" w:lineRule="auto"/>
         <w:rPr>
           <w:rFonts w:asciiTheme="majorBidi" w:hAnsiTheme="majorBidi" w:cstheme="majorBidi"/>
+          <w:i/>
+          <w:iCs/>
+        </w:rPr>
+      </w:pPr>
+      <w:r>
+        <w:rPr>
+          <w:rFonts w:asciiTheme="majorBidi" w:hAnsiTheme="majorBidi" w:cstheme="majorBidi"/>
+        </w:rPr>
+        <w:t xml:space="preserve">The full output text file is provided: </w:t>
+      </w:r>
+      <w:r>
+        <w:rPr>
+          <w:rFonts w:asciiTheme="majorBidi" w:hAnsiTheme="majorBidi" w:cstheme="majorBidi"/>
+          <w:i/>
+          <w:iCs/>
+        </w:rPr>
+        <w:t>counter_</w:t>
+      </w:r>
+      <w:r>
+        <w:rPr>
+          <w:rFonts w:asciiTheme="majorBidi" w:hAnsiTheme="majorBidi" w:cstheme="majorBidi"/>
+          <w:i/>
+          <w:iCs/>
+        </w:rPr>
+        <w:t>4</w:t>
+      </w:r>
+      <w:r>
+        <w:rPr>
+          <w:rFonts w:asciiTheme="majorBidi" w:hAnsiTheme="majorBidi" w:cstheme="majorBidi"/>
+          <w:i/>
+          <w:iCs/>
+        </w:rPr>
+        <w:t>bit_output.txt</w:t>
+      </w:r>
+    </w:p>
+    <w:p>
+      <w:pPr>
+        <w:pStyle w:val="ListParagraph"/>
+        <w:spacing w:line="360" w:lineRule="auto"/>
+        <w:rPr>
+          <w:rFonts w:asciiTheme="majorBidi" w:hAnsiTheme="majorBidi" w:cstheme="majorBidi"/>
+        </w:rPr>
+      </w:pPr>
+      <w:r>
+        <w:rPr>
+          <w:rFonts w:asciiTheme="majorBidi" w:hAnsiTheme="majorBidi" w:cstheme="majorBidi"/>
+        </w:rPr>
+        <w:t xml:space="preserve">The waveform vcd file is provided: </w:t>
+      </w:r>
+      <w:r>
+        <w:rPr>
+          <w:rFonts w:asciiTheme="majorBidi" w:hAnsiTheme="majorBidi" w:cstheme="majorBidi"/>
+          <w:i/>
+          <w:iCs/>
+        </w:rPr>
+        <w:t>counter_</w:t>
+      </w:r>
+      <w:r>
+        <w:rPr>
+          <w:rFonts w:asciiTheme="majorBidi" w:hAnsiTheme="majorBidi" w:cstheme="majorBidi"/>
+          <w:i/>
+          <w:iCs/>
+        </w:rPr>
+        <w:t>4</w:t>
+      </w:r>
+      <w:r>
+        <w:rPr>
+          <w:rFonts w:asciiTheme="majorBidi" w:hAnsiTheme="majorBidi" w:cstheme="majorBidi"/>
+          <w:i/>
+          <w:iCs/>
+        </w:rPr>
+        <w:t>bit_vcd.vcd</w:t>
+      </w:r>
+    </w:p>
+    <w:p>
+      <w:pPr>
+        <w:pStyle w:val="ListParagraph"/>
+        <w:spacing w:line="360" w:lineRule="auto"/>
+        <w:rPr>
+          <w:rFonts w:asciiTheme="majorBidi" w:hAnsiTheme="majorBidi" w:cstheme="majorBidi"/>
         </w:rPr>
       </w:pPr>
     </w:p>
@@ -1862,6 +1977,7 @@
           <w:i/>
           <w:iCs/>
         </w:rPr>
+        <w:lastRenderedPageBreak/>
         <w:t xml:space="preserve">counter_8bit.v – </w:t>
       </w:r>
       <w:r>
@@ -1908,7 +2024,6 @@
           <w:i/>
           <w:iCs/>
         </w:rPr>
-        <w:lastRenderedPageBreak/>
         <w:t>counter_8bit_tb.v</w:t>
       </w:r>
       <w:r>
@@ -2341,6 +2456,7 @@
       <w:r>
         <w:rPr>
           <w:rFonts w:asciiTheme="majorBidi" w:hAnsiTheme="majorBidi" w:cstheme="majorBidi"/>
+          <w:noProof/>
         </w:rPr>
         <w:drawing>
           <wp:inline distT="0" distB="0" distL="0" distR="0" wp14:anchorId="36C87213" wp14:editId="322C7F34">
@@ -2391,6 +2507,7 @@
       <w:r>
         <w:rPr>
           <w:rFonts w:asciiTheme="majorBidi" w:hAnsiTheme="majorBidi" w:cstheme="majorBidi"/>
+          <w:noProof/>
         </w:rPr>
         <w:drawing>
           <wp:inline distT="0" distB="0" distL="0" distR="0" wp14:anchorId="0E7373DE" wp14:editId="360C35DF">
@@ -2477,6 +2594,7 @@
       <w:r>
         <w:rPr>
           <w:rFonts w:asciiTheme="majorBidi" w:hAnsiTheme="majorBidi" w:cstheme="majorBidi"/>
+          <w:noProof/>
         </w:rPr>
         <w:drawing>
           <wp:inline distT="0" distB="0" distL="0" distR="0" wp14:anchorId="70462461" wp14:editId="230A2ADA">
@@ -2540,6 +2658,1623 @@
         <w:spacing w:line="360" w:lineRule="auto"/>
         <w:rPr>
           <w:rFonts w:asciiTheme="majorBidi" w:hAnsiTheme="majorBidi" w:cstheme="majorBidi"/>
+          <w:i/>
+          <w:iCs/>
+        </w:rPr>
+      </w:pPr>
+      <w:r>
+        <w:rPr>
+          <w:rFonts w:asciiTheme="majorBidi" w:hAnsiTheme="majorBidi" w:cstheme="majorBidi"/>
+        </w:rPr>
+        <w:t xml:space="preserve">The full output text file is provided: </w:t>
+      </w:r>
+      <w:r>
+        <w:rPr>
+          <w:rFonts w:asciiTheme="majorBidi" w:hAnsiTheme="majorBidi" w:cstheme="majorBidi"/>
+          <w:i/>
+          <w:iCs/>
+        </w:rPr>
+        <w:t>counter_8bit_output</w:t>
+      </w:r>
+      <w:r>
+        <w:rPr>
+          <w:rFonts w:asciiTheme="majorBidi" w:hAnsiTheme="majorBidi" w:cstheme="majorBidi"/>
+          <w:i/>
+          <w:iCs/>
+        </w:rPr>
+        <w:t>.txt</w:t>
+      </w:r>
+    </w:p>
+    <w:p>
+      <w:pPr>
+        <w:pStyle w:val="ListParagraph"/>
+        <w:spacing w:line="360" w:lineRule="auto"/>
+        <w:rPr>
+          <w:rFonts w:asciiTheme="majorBidi" w:hAnsiTheme="majorBidi" w:cstheme="majorBidi"/>
+          <w:i/>
+          <w:iCs/>
+        </w:rPr>
+      </w:pPr>
+      <w:r>
+        <w:rPr>
+          <w:rFonts w:asciiTheme="majorBidi" w:hAnsiTheme="majorBidi" w:cstheme="majorBidi"/>
+        </w:rPr>
+        <w:t xml:space="preserve">The waveform vcd file is provided: </w:t>
+      </w:r>
+      <w:r>
+        <w:rPr>
+          <w:rFonts w:asciiTheme="majorBidi" w:hAnsiTheme="majorBidi" w:cstheme="majorBidi"/>
+          <w:i/>
+          <w:iCs/>
+        </w:rPr>
+        <w:t>counter_8bit_vcd.vcd</w:t>
+      </w:r>
+    </w:p>
+    <w:p>
+      <w:pPr>
+        <w:pStyle w:val="ListParagraph"/>
+        <w:spacing w:line="360" w:lineRule="auto"/>
+        <w:rPr>
+          <w:rFonts w:asciiTheme="majorBidi" w:hAnsiTheme="majorBidi" w:cstheme="majorBidi"/>
+          <w:i/>
+          <w:iCs/>
+        </w:rPr>
+      </w:pPr>
+    </w:p>
+    <w:p>
+      <w:pPr>
+        <w:spacing w:line="360" w:lineRule="auto"/>
+        <w:jc w:val="both"/>
+        <w:rPr>
+          <w:rFonts w:asciiTheme="majorBidi" w:hAnsiTheme="majorBidi" w:cstheme="majorBidi"/>
+          <w:b/>
+          <w:bCs/>
+        </w:rPr>
+      </w:pPr>
+      <w:r>
+        <w:rPr>
+          <w:rFonts w:asciiTheme="majorBidi" w:hAnsiTheme="majorBidi" w:cstheme="majorBidi"/>
+          <w:b/>
+          <w:bCs/>
+        </w:rPr>
+        <w:t xml:space="preserve">Problem </w:t>
+      </w:r>
+      <w:r>
+        <w:rPr>
+          <w:rFonts w:asciiTheme="majorBidi" w:hAnsiTheme="majorBidi" w:cstheme="majorBidi"/>
+          <w:b/>
+          <w:bCs/>
+        </w:rPr>
+        <w:t>3</w:t>
+      </w:r>
+      <w:r>
+        <w:rPr>
+          <w:rFonts w:asciiTheme="majorBidi" w:hAnsiTheme="majorBidi" w:cstheme="majorBidi"/>
+          <w:b/>
+          <w:bCs/>
+        </w:rPr>
+        <w:t xml:space="preserve"> – </w:t>
+      </w:r>
+      <w:r>
+        <w:rPr>
+          <w:rFonts w:asciiTheme="majorBidi" w:hAnsiTheme="majorBidi" w:cstheme="majorBidi"/>
+          <w:b/>
+          <w:bCs/>
+        </w:rPr>
+        <w:t>2</w:t>
+      </w:r>
+      <w:r>
+        <w:rPr>
+          <w:rFonts w:asciiTheme="majorBidi" w:hAnsiTheme="majorBidi" w:cstheme="majorBidi"/>
+          <w:b/>
+          <w:bCs/>
+        </w:rPr>
+        <w:t>0</w:t>
+      </w:r>
+      <w:r>
+        <w:rPr>
+          <w:rFonts w:asciiTheme="majorBidi" w:hAnsiTheme="majorBidi" w:cstheme="majorBidi"/>
+          <w:b/>
+          <w:bCs/>
+        </w:rPr>
+        <w:t xml:space="preserve"> points</w:t>
+      </w:r>
+      <w:r>
+        <w:rPr>
+          <w:rFonts w:asciiTheme="majorBidi" w:hAnsiTheme="majorBidi" w:cstheme="majorBidi"/>
+          <w:b/>
+          <w:bCs/>
+        </w:rPr>
+        <w:t xml:space="preserve"> – </w:t>
+      </w:r>
+      <w:r>
+        <w:rPr>
+          <w:rFonts w:asciiTheme="majorBidi" w:hAnsiTheme="majorBidi" w:cstheme="majorBidi"/>
+          <w:b/>
+          <w:bCs/>
+        </w:rPr>
+        <w:t>Block Diagram and testing plan for FIFO structure</w:t>
+      </w:r>
+    </w:p>
+    <w:p>
+      <w:pPr>
+        <w:spacing w:line="360" w:lineRule="auto"/>
+        <w:rPr>
+          <w:rFonts w:asciiTheme="majorBidi" w:hAnsiTheme="majorBidi" w:cstheme="majorBidi"/>
+        </w:rPr>
+      </w:pPr>
+      <w:r>
+        <w:rPr>
+          <w:rFonts w:asciiTheme="majorBidi" w:hAnsiTheme="majorBidi" w:cstheme="majorBidi"/>
+        </w:rPr>
+        <w:t xml:space="preserve">The following </w:t>
+      </w:r>
+      <w:r>
+        <w:rPr>
+          <w:rFonts w:asciiTheme="majorBidi" w:hAnsiTheme="majorBidi" w:cstheme="majorBidi"/>
+        </w:rPr>
+        <w:t>I/O</w:t>
+      </w:r>
+      <w:r>
+        <w:rPr>
+          <w:rFonts w:asciiTheme="majorBidi" w:hAnsiTheme="majorBidi" w:cstheme="majorBidi"/>
+        </w:rPr>
+        <w:t xml:space="preserve"> pins will be present in my FIFO structure:</w:t>
+      </w:r>
+    </w:p>
+    <w:tbl>
+      <w:tblPr>
+        <w:tblStyle w:val="TableGrid"/>
+        <w:tblW w:w="11026" w:type="dxa"/>
+        <w:tblLook w:val="04A0" w:firstRow="1" w:lastRow="0" w:firstColumn="1" w:lastColumn="0" w:noHBand="0" w:noVBand="1"/>
+      </w:tblPr>
+      <w:tblGrid>
+        <w:gridCol w:w="1525"/>
+        <w:gridCol w:w="9501"/>
+      </w:tblGrid>
+      <w:tr>
+        <w:tc>
+          <w:tcPr>
+            <w:tcW w:w="1525" w:type="dxa"/>
+          </w:tcPr>
+          <w:p>
+            <w:pPr>
+              <w:spacing w:line="360" w:lineRule="auto"/>
+              <w:rPr>
+                <w:rFonts w:asciiTheme="majorBidi" w:hAnsiTheme="majorBidi" w:cstheme="majorBidi"/>
+                <w:b/>
+                <w:bCs/>
+              </w:rPr>
+            </w:pPr>
+            <w:r>
+              <w:rPr>
+                <w:rFonts w:asciiTheme="majorBidi" w:hAnsiTheme="majorBidi" w:cstheme="majorBidi"/>
+                <w:b/>
+                <w:bCs/>
+              </w:rPr>
+              <w:t>Pin</w:t>
+            </w:r>
+          </w:p>
+        </w:tc>
+        <w:tc>
+          <w:tcPr>
+            <w:tcW w:w="9501" w:type="dxa"/>
+          </w:tcPr>
+          <w:p>
+            <w:pPr>
+              <w:spacing w:line="360" w:lineRule="auto"/>
+              <w:rPr>
+                <w:rFonts w:asciiTheme="majorBidi" w:hAnsiTheme="majorBidi" w:cstheme="majorBidi"/>
+                <w:b/>
+                <w:bCs/>
+              </w:rPr>
+            </w:pPr>
+            <w:r>
+              <w:rPr>
+                <w:rFonts w:asciiTheme="majorBidi" w:hAnsiTheme="majorBidi" w:cstheme="majorBidi"/>
+                <w:b/>
+                <w:bCs/>
+              </w:rPr>
+              <w:t>Description</w:t>
+            </w:r>
+          </w:p>
+        </w:tc>
+      </w:tr>
+      <w:tr>
+        <w:tc>
+          <w:tcPr>
+            <w:tcW w:w="1525" w:type="dxa"/>
+          </w:tcPr>
+          <w:p>
+            <w:pPr>
+              <w:spacing w:line="360" w:lineRule="auto"/>
+              <w:rPr>
+                <w:rFonts w:asciiTheme="majorBidi" w:hAnsiTheme="majorBidi" w:cstheme="majorBidi"/>
+              </w:rPr>
+            </w:pPr>
+            <w:r>
+              <w:rPr>
+                <w:rFonts w:asciiTheme="majorBidi" w:hAnsiTheme="majorBidi" w:cstheme="majorBidi"/>
+              </w:rPr>
+              <w:t>Din</w:t>
+            </w:r>
+          </w:p>
+        </w:tc>
+        <w:tc>
+          <w:tcPr>
+            <w:tcW w:w="9501" w:type="dxa"/>
+          </w:tcPr>
+          <w:p>
+            <w:pPr>
+              <w:spacing w:line="360" w:lineRule="auto"/>
+              <w:rPr>
+                <w:rFonts w:asciiTheme="majorBidi" w:hAnsiTheme="majorBidi" w:cstheme="majorBidi"/>
+              </w:rPr>
+            </w:pPr>
+            <w:r>
+              <w:rPr>
+                <w:rFonts w:asciiTheme="majorBidi" w:hAnsiTheme="majorBidi" w:cstheme="majorBidi"/>
+              </w:rPr>
+              <w:t>This will be the input data from the writer to be pushed into the FIFO structure</w:t>
+            </w:r>
+          </w:p>
+        </w:tc>
+      </w:tr>
+      <w:tr>
+        <w:tc>
+          <w:tcPr>
+            <w:tcW w:w="1525" w:type="dxa"/>
+          </w:tcPr>
+          <w:p>
+            <w:pPr>
+              <w:spacing w:line="360" w:lineRule="auto"/>
+              <w:rPr>
+                <w:rFonts w:asciiTheme="majorBidi" w:hAnsiTheme="majorBidi" w:cstheme="majorBidi"/>
+              </w:rPr>
+            </w:pPr>
+            <w:r>
+              <w:rPr>
+                <w:rFonts w:asciiTheme="majorBidi" w:hAnsiTheme="majorBidi" w:cstheme="majorBidi"/>
+              </w:rPr>
+              <w:t>Dout</w:t>
+            </w:r>
+          </w:p>
+        </w:tc>
+        <w:tc>
+          <w:tcPr>
+            <w:tcW w:w="9501" w:type="dxa"/>
+          </w:tcPr>
+          <w:p>
+            <w:pPr>
+              <w:spacing w:line="360" w:lineRule="auto"/>
+              <w:rPr>
+                <w:rFonts w:asciiTheme="majorBidi" w:hAnsiTheme="majorBidi" w:cstheme="majorBidi"/>
+              </w:rPr>
+            </w:pPr>
+            <w:r>
+              <w:rPr>
+                <w:rFonts w:asciiTheme="majorBidi" w:hAnsiTheme="majorBidi" w:cstheme="majorBidi"/>
+              </w:rPr>
+              <w:t>This will be the port for outputting data to the reader, to be popped from the FIFO structure</w:t>
+            </w:r>
+          </w:p>
+        </w:tc>
+      </w:tr>
+      <w:tr>
+        <w:tc>
+          <w:tcPr>
+            <w:tcW w:w="1525" w:type="dxa"/>
+          </w:tcPr>
+          <w:p>
+            <w:pPr>
+              <w:spacing w:line="360" w:lineRule="auto"/>
+              <w:rPr>
+                <w:rFonts w:asciiTheme="majorBidi" w:hAnsiTheme="majorBidi" w:cstheme="majorBidi"/>
+              </w:rPr>
+            </w:pPr>
+            <w:r>
+              <w:rPr>
+                <w:rFonts w:asciiTheme="majorBidi" w:hAnsiTheme="majorBidi" w:cstheme="majorBidi"/>
+              </w:rPr>
+              <w:t>Clk</w:t>
+            </w:r>
+            <w:r>
+              <w:rPr>
+                <w:rFonts w:asciiTheme="majorBidi" w:hAnsiTheme="majorBidi" w:cstheme="majorBidi"/>
+              </w:rPr>
+              <w:t>R</w:t>
+            </w:r>
+            <w:r>
+              <w:rPr>
+                <w:rFonts w:asciiTheme="majorBidi" w:hAnsiTheme="majorBidi" w:cstheme="majorBidi"/>
+              </w:rPr>
+              <w:t xml:space="preserve">, </w:t>
+            </w:r>
+            <w:r>
+              <w:rPr>
+                <w:rFonts w:asciiTheme="majorBidi" w:hAnsiTheme="majorBidi" w:cstheme="majorBidi"/>
+              </w:rPr>
+              <w:t>Clk</w:t>
+            </w:r>
+            <w:r>
+              <w:rPr>
+                <w:rFonts w:asciiTheme="majorBidi" w:hAnsiTheme="majorBidi" w:cstheme="majorBidi"/>
+              </w:rPr>
+              <w:t>W</w:t>
+            </w:r>
+          </w:p>
+        </w:tc>
+        <w:tc>
+          <w:tcPr>
+            <w:tcW w:w="9501" w:type="dxa"/>
+          </w:tcPr>
+          <w:p>
+            <w:pPr>
+              <w:spacing w:line="360" w:lineRule="auto"/>
+              <w:rPr>
+                <w:rFonts w:asciiTheme="majorBidi" w:hAnsiTheme="majorBidi" w:cstheme="majorBidi"/>
+              </w:rPr>
+            </w:pPr>
+            <w:r>
+              <w:rPr>
+                <w:rFonts w:asciiTheme="majorBidi" w:hAnsiTheme="majorBidi" w:cstheme="majorBidi"/>
+              </w:rPr>
+              <w:t>These will be the individual clocks for the reader and writer respectively</w:t>
+            </w:r>
+          </w:p>
+        </w:tc>
+      </w:tr>
+      <w:tr>
+        <w:tc>
+          <w:tcPr>
+            <w:tcW w:w="1525" w:type="dxa"/>
+          </w:tcPr>
+          <w:p>
+            <w:pPr>
+              <w:spacing w:line="360" w:lineRule="auto"/>
+              <w:rPr>
+                <w:rFonts w:asciiTheme="majorBidi" w:hAnsiTheme="majorBidi" w:cstheme="majorBidi"/>
+              </w:rPr>
+            </w:pPr>
+            <w:r>
+              <w:rPr>
+                <w:rFonts w:asciiTheme="majorBidi" w:hAnsiTheme="majorBidi" w:cstheme="majorBidi"/>
+              </w:rPr>
+              <w:t>En</w:t>
+            </w:r>
+            <w:r>
+              <w:rPr>
+                <w:rFonts w:asciiTheme="majorBidi" w:hAnsiTheme="majorBidi" w:cstheme="majorBidi"/>
+              </w:rPr>
+              <w:t>R</w:t>
+            </w:r>
+            <w:r>
+              <w:rPr>
+                <w:rFonts w:asciiTheme="majorBidi" w:hAnsiTheme="majorBidi" w:cstheme="majorBidi"/>
+              </w:rPr>
+              <w:t xml:space="preserve">, </w:t>
+            </w:r>
+            <w:r>
+              <w:rPr>
+                <w:rFonts w:asciiTheme="majorBidi" w:hAnsiTheme="majorBidi" w:cstheme="majorBidi"/>
+              </w:rPr>
+              <w:t>En</w:t>
+            </w:r>
+            <w:r>
+              <w:rPr>
+                <w:rFonts w:asciiTheme="majorBidi" w:hAnsiTheme="majorBidi" w:cstheme="majorBidi"/>
+              </w:rPr>
+              <w:t>W</w:t>
+            </w:r>
+          </w:p>
+        </w:tc>
+        <w:tc>
+          <w:tcPr>
+            <w:tcW w:w="9501" w:type="dxa"/>
+          </w:tcPr>
+          <w:p>
+            <w:pPr>
+              <w:spacing w:line="360" w:lineRule="auto"/>
+              <w:rPr>
+                <w:rFonts w:asciiTheme="majorBidi" w:hAnsiTheme="majorBidi" w:cstheme="majorBidi"/>
+              </w:rPr>
+            </w:pPr>
+            <w:r>
+              <w:rPr>
+                <w:rFonts w:asciiTheme="majorBidi" w:hAnsiTheme="majorBidi" w:cstheme="majorBidi"/>
+              </w:rPr>
+              <w:t xml:space="preserve">This will be the </w:t>
+            </w:r>
+            <w:r>
+              <w:rPr>
+                <w:rFonts w:asciiTheme="majorBidi" w:hAnsiTheme="majorBidi" w:cstheme="majorBidi"/>
+              </w:rPr>
+              <w:t>enable pins for the reader and writer respectively</w:t>
+            </w:r>
+          </w:p>
+        </w:tc>
+      </w:tr>
+      <w:tr>
+        <w:tc>
+          <w:tcPr>
+            <w:tcW w:w="1525" w:type="dxa"/>
+          </w:tcPr>
+          <w:p>
+            <w:pPr>
+              <w:spacing w:line="360" w:lineRule="auto"/>
+              <w:rPr>
+                <w:rFonts w:asciiTheme="majorBidi" w:hAnsiTheme="majorBidi" w:cstheme="majorBidi"/>
+              </w:rPr>
+            </w:pPr>
+            <w:r>
+              <w:rPr>
+                <w:rFonts w:asciiTheme="majorBidi" w:hAnsiTheme="majorBidi" w:cstheme="majorBidi"/>
+              </w:rPr>
+              <w:t>Full</w:t>
+            </w:r>
+          </w:p>
+        </w:tc>
+        <w:tc>
+          <w:tcPr>
+            <w:tcW w:w="9501" w:type="dxa"/>
+          </w:tcPr>
+          <w:p>
+            <w:pPr>
+              <w:spacing w:line="360" w:lineRule="auto"/>
+              <w:rPr>
+                <w:rFonts w:asciiTheme="majorBidi" w:hAnsiTheme="majorBidi" w:cstheme="majorBidi"/>
+              </w:rPr>
+            </w:pPr>
+            <w:r>
+              <w:rPr>
+                <w:rFonts w:asciiTheme="majorBidi" w:hAnsiTheme="majorBidi" w:cstheme="majorBidi"/>
+              </w:rPr>
+              <w:t>This will indicate whether the FIFO structure is full or not</w:t>
+            </w:r>
+          </w:p>
+        </w:tc>
+      </w:tr>
+      <w:tr>
+        <w:tc>
+          <w:tcPr>
+            <w:tcW w:w="1525" w:type="dxa"/>
+          </w:tcPr>
+          <w:p>
+            <w:pPr>
+              <w:spacing w:line="360" w:lineRule="auto"/>
+              <w:rPr>
+                <w:rFonts w:asciiTheme="majorBidi" w:hAnsiTheme="majorBidi" w:cstheme="majorBidi"/>
+              </w:rPr>
+            </w:pPr>
+            <w:r>
+              <w:rPr>
+                <w:rFonts w:asciiTheme="majorBidi" w:hAnsiTheme="majorBidi" w:cstheme="majorBidi"/>
+              </w:rPr>
+              <w:t>Empty</w:t>
+            </w:r>
+          </w:p>
+        </w:tc>
+        <w:tc>
+          <w:tcPr>
+            <w:tcW w:w="9501" w:type="dxa"/>
+          </w:tcPr>
+          <w:p>
+            <w:pPr>
+              <w:spacing w:line="360" w:lineRule="auto"/>
+              <w:rPr>
+                <w:rFonts w:asciiTheme="majorBidi" w:hAnsiTheme="majorBidi" w:cstheme="majorBidi"/>
+              </w:rPr>
+            </w:pPr>
+            <w:r>
+              <w:rPr>
+                <w:rFonts w:asciiTheme="majorBidi" w:hAnsiTheme="majorBidi" w:cstheme="majorBidi"/>
+              </w:rPr>
+              <w:t>This will indicate whether the FIFO structure is empty or not</w:t>
+            </w:r>
+          </w:p>
+        </w:tc>
+      </w:tr>
+      <w:tr>
+        <w:tc>
+          <w:tcPr>
+            <w:tcW w:w="1525" w:type="dxa"/>
+          </w:tcPr>
+          <w:p>
+            <w:pPr>
+              <w:spacing w:line="360" w:lineRule="auto"/>
+              <w:rPr>
+                <w:rFonts w:asciiTheme="majorBidi" w:hAnsiTheme="majorBidi" w:cstheme="majorBidi"/>
+              </w:rPr>
+            </w:pPr>
+            <w:r>
+              <w:rPr>
+                <w:rFonts w:asciiTheme="majorBidi" w:hAnsiTheme="majorBidi" w:cstheme="majorBidi"/>
+              </w:rPr>
+              <w:t>Reset</w:t>
+            </w:r>
+          </w:p>
+        </w:tc>
+        <w:tc>
+          <w:tcPr>
+            <w:tcW w:w="9501" w:type="dxa"/>
+          </w:tcPr>
+          <w:p>
+            <w:pPr>
+              <w:spacing w:line="360" w:lineRule="auto"/>
+              <w:rPr>
+                <w:rFonts w:asciiTheme="majorBidi" w:hAnsiTheme="majorBidi" w:cstheme="majorBidi"/>
+              </w:rPr>
+            </w:pPr>
+            <w:r>
+              <w:rPr>
+                <w:rFonts w:asciiTheme="majorBidi" w:hAnsiTheme="majorBidi" w:cstheme="majorBidi"/>
+              </w:rPr>
+              <w:t>This will be an asynchronous reset which will reset the state of the FIFO structure</w:t>
+            </w:r>
+            <w:r>
+              <w:rPr>
+                <w:rFonts w:asciiTheme="majorBidi" w:hAnsiTheme="majorBidi" w:cstheme="majorBidi"/>
+              </w:rPr>
+              <w:t>, reader, and writer</w:t>
+            </w:r>
+          </w:p>
+        </w:tc>
+      </w:tr>
+      <w:tr>
+        <w:tc>
+          <w:tcPr>
+            <w:tcW w:w="1525" w:type="dxa"/>
+          </w:tcPr>
+          <w:p>
+            <w:pPr>
+              <w:spacing w:line="360" w:lineRule="auto"/>
+              <w:rPr>
+                <w:rFonts w:asciiTheme="majorBidi" w:hAnsiTheme="majorBidi" w:cstheme="majorBidi"/>
+              </w:rPr>
+            </w:pPr>
+            <w:r>
+              <w:rPr>
+                <w:rFonts w:asciiTheme="majorBidi" w:hAnsiTheme="majorBidi" w:cstheme="majorBidi"/>
+              </w:rPr>
+              <w:t>Ok</w:t>
+            </w:r>
+            <w:r>
+              <w:rPr>
+                <w:rFonts w:asciiTheme="majorBidi" w:hAnsiTheme="majorBidi" w:cstheme="majorBidi"/>
+              </w:rPr>
+              <w:t>R</w:t>
+            </w:r>
+            <w:r>
+              <w:rPr>
+                <w:rFonts w:asciiTheme="majorBidi" w:hAnsiTheme="majorBidi" w:cstheme="majorBidi"/>
+              </w:rPr>
+              <w:t>, Ok</w:t>
+            </w:r>
+            <w:r>
+              <w:rPr>
+                <w:rFonts w:asciiTheme="majorBidi" w:hAnsiTheme="majorBidi" w:cstheme="majorBidi"/>
+              </w:rPr>
+              <w:t>W</w:t>
+            </w:r>
+          </w:p>
+        </w:tc>
+        <w:tc>
+          <w:tcPr>
+            <w:tcW w:w="9501" w:type="dxa"/>
+          </w:tcPr>
+          <w:p>
+            <w:pPr>
+              <w:spacing w:line="360" w:lineRule="auto"/>
+              <w:rPr>
+                <w:rFonts w:asciiTheme="majorBidi" w:hAnsiTheme="majorBidi" w:cstheme="majorBidi"/>
+              </w:rPr>
+            </w:pPr>
+            <w:r>
+              <w:rPr>
+                <w:rFonts w:asciiTheme="majorBidi" w:hAnsiTheme="majorBidi" w:cstheme="majorBidi"/>
+              </w:rPr>
+              <w:t>These will be pins in the FIFO structure indicating whether or not there’s room to read and write respectively</w:t>
+            </w:r>
+          </w:p>
+        </w:tc>
+      </w:tr>
+      <w:tr>
+        <w:tc>
+          <w:tcPr>
+            <w:tcW w:w="1525" w:type="dxa"/>
+          </w:tcPr>
+          <w:p>
+            <w:pPr>
+              <w:spacing w:line="360" w:lineRule="auto"/>
+              <w:rPr>
+                <w:rFonts w:asciiTheme="majorBidi" w:hAnsiTheme="majorBidi" w:cstheme="majorBidi"/>
+              </w:rPr>
+            </w:pPr>
+            <w:r>
+              <w:rPr>
+                <w:rFonts w:asciiTheme="majorBidi" w:hAnsiTheme="majorBidi" w:cstheme="majorBidi"/>
+              </w:rPr>
+              <w:t>PtrR, PtrW</w:t>
+            </w:r>
+          </w:p>
+        </w:tc>
+        <w:tc>
+          <w:tcPr>
+            <w:tcW w:w="9501" w:type="dxa"/>
+          </w:tcPr>
+          <w:p>
+            <w:pPr>
+              <w:spacing w:line="360" w:lineRule="auto"/>
+              <w:rPr>
+                <w:rFonts w:asciiTheme="majorBidi" w:hAnsiTheme="majorBidi" w:cstheme="majorBidi"/>
+              </w:rPr>
+            </w:pPr>
+            <w:r>
+              <w:rPr>
+                <w:rFonts w:asciiTheme="majorBidi" w:hAnsiTheme="majorBidi" w:cstheme="majorBidi"/>
+              </w:rPr>
+              <w:t>These will be pins in the FIFO structure pointing to the memory address within the FIFO block from where reading or writing would be done</w:t>
+            </w:r>
+          </w:p>
+        </w:tc>
+      </w:tr>
+      <w:tr>
+        <w:tc>
+          <w:tcPr>
+            <w:tcW w:w="1525" w:type="dxa"/>
+          </w:tcPr>
+          <w:p>
+            <w:pPr>
+              <w:spacing w:line="360" w:lineRule="auto"/>
+              <w:rPr>
+                <w:rFonts w:asciiTheme="majorBidi" w:hAnsiTheme="majorBidi" w:cstheme="majorBidi"/>
+              </w:rPr>
+            </w:pPr>
+            <w:r>
+              <w:rPr>
+                <w:rFonts w:asciiTheme="majorBidi" w:hAnsiTheme="majorBidi" w:cstheme="majorBidi"/>
+              </w:rPr>
+              <w:t>HF</w:t>
+            </w:r>
+          </w:p>
+        </w:tc>
+        <w:tc>
+          <w:tcPr>
+            <w:tcW w:w="9501" w:type="dxa"/>
+          </w:tcPr>
+          <w:p>
+            <w:pPr>
+              <w:spacing w:line="360" w:lineRule="auto"/>
+              <w:rPr>
+                <w:rFonts w:asciiTheme="majorBidi" w:hAnsiTheme="majorBidi" w:cstheme="majorBidi"/>
+              </w:rPr>
+            </w:pPr>
+            <w:r>
+              <w:rPr>
+                <w:rFonts w:asciiTheme="majorBidi" w:hAnsiTheme="majorBidi" w:cstheme="majorBidi"/>
+              </w:rPr>
+              <w:t xml:space="preserve">This will indicate whether or not the </w:t>
+            </w:r>
+            <w:r>
+              <w:rPr>
+                <w:rFonts w:asciiTheme="majorBidi" w:hAnsiTheme="majorBidi" w:cstheme="majorBidi"/>
+              </w:rPr>
+              <w:t>FIFO structure is at least half full</w:t>
+            </w:r>
+          </w:p>
+        </w:tc>
+      </w:tr>
+    </w:tbl>
+    <w:p>
+      <w:pPr>
+        <w:spacing w:line="360" w:lineRule="auto"/>
+        <w:rPr>
+          <w:rFonts w:asciiTheme="majorBidi" w:hAnsiTheme="majorBidi" w:cstheme="majorBidi"/>
+        </w:rPr>
+      </w:pPr>
+    </w:p>
+    <w:p>
+      <w:pPr>
+        <w:spacing w:line="360" w:lineRule="auto"/>
+        <w:rPr>
+          <w:rFonts w:asciiTheme="majorBidi" w:hAnsiTheme="majorBidi" w:cstheme="majorBidi"/>
+        </w:rPr>
+      </w:pPr>
+      <w:r>
+        <w:rPr>
+          <w:rFonts w:asciiTheme="majorBidi" w:hAnsiTheme="majorBidi" w:cstheme="majorBidi"/>
+        </w:rPr>
+        <w:t>The following block diagram captures the overall module:</w:t>
+      </w:r>
+    </w:p>
+    <w:p>
+      <w:pPr>
+        <w:spacing w:line="360" w:lineRule="auto"/>
+        <w:jc w:val="center"/>
+        <w:rPr>
+          <w:rFonts w:asciiTheme="majorBidi" w:hAnsiTheme="majorBidi" w:cstheme="majorBidi"/>
+        </w:rPr>
+      </w:pPr>
+      <w:r>
+        <w:rPr>
+          <w:rFonts w:asciiTheme="majorBidi" w:hAnsiTheme="majorBidi" w:cstheme="majorBidi"/>
+          <w:noProof/>
+        </w:rPr>
+        <w:drawing>
+          <wp:inline distT="0" distB="0" distL="0" distR="0" wp14:anchorId="2FCA7893" wp14:editId="141A54B8">
+            <wp:extent cx="5001260" cy="1902618"/>
+            <wp:effectExtent l="0" t="0" r="0" b="2540"/>
+            <wp:docPr id="12" name="Picture 12"/>
+            <wp:cNvGraphicFramePr>
+              <a:graphicFrameLocks xmlns:a="http://schemas.openxmlformats.org/drawingml/2006/main" noChangeAspect="1"/>
+            </wp:cNvGraphicFramePr>
+            <a:graphic xmlns:a="http://schemas.openxmlformats.org/drawingml/2006/main">
+              <a:graphicData uri="http://schemas.openxmlformats.org/drawingml/2006/picture">
+                <pic:pic xmlns:pic="http://schemas.openxmlformats.org/drawingml/2006/picture">
+                  <pic:nvPicPr>
+                    <pic:cNvPr id="0" name="Picture 2"/>
+                    <pic:cNvPicPr>
+                      <a:picLocks noChangeAspect="1" noChangeArrowheads="1"/>
+                    </pic:cNvPicPr>
+                  </pic:nvPicPr>
+                  <pic:blipFill>
+                    <a:blip r:embed="rId15">
+                      <a:extLst>
+                        <a:ext uri="{28A0092B-C50C-407E-A947-70E740481C1C}">
+                          <a14:useLocalDpi xmlns:a14="http://schemas.microsoft.com/office/drawing/2010/main" val="0"/>
+                        </a:ext>
+                      </a:extLst>
+                    </a:blip>
+                    <a:srcRect/>
+                    <a:stretch>
+                      <a:fillRect/>
+                    </a:stretch>
+                  </pic:blipFill>
+                  <pic:spPr bwMode="auto">
+                    <a:xfrm>
+                      <a:off x="0" y="0"/>
+                      <a:ext cx="5004538" cy="1903865"/>
+                    </a:xfrm>
+                    <a:prstGeom prst="rect">
+                      <a:avLst/>
+                    </a:prstGeom>
+                    <a:noFill/>
+                  </pic:spPr>
+                </pic:pic>
+              </a:graphicData>
+            </a:graphic>
+          </wp:inline>
+        </w:drawing>
+      </w:r>
+    </w:p>
+    <w:tbl>
+      <w:tblPr>
+        <w:tblStyle w:val="TableGrid"/>
+        <w:tblW w:w="11026" w:type="dxa"/>
+        <w:tblLook w:val="04A0" w:firstRow="1" w:lastRow="0" w:firstColumn="1" w:lastColumn="0" w:noHBand="0" w:noVBand="1"/>
+      </w:tblPr>
+      <w:tblGrid>
+        <w:gridCol w:w="1885"/>
+        <w:gridCol w:w="9141"/>
+      </w:tblGrid>
+      <w:tr>
+        <w:tc>
+          <w:tcPr>
+            <w:tcW w:w="1885" w:type="dxa"/>
+          </w:tcPr>
+          <w:p>
+            <w:pPr>
+              <w:spacing w:line="360" w:lineRule="auto"/>
+              <w:rPr>
+                <w:rFonts w:asciiTheme="majorBidi" w:hAnsiTheme="majorBidi" w:cstheme="majorBidi"/>
+                <w:b/>
+                <w:bCs/>
+              </w:rPr>
+            </w:pPr>
+            <w:r>
+              <w:rPr>
+                <w:rFonts w:asciiTheme="majorBidi" w:hAnsiTheme="majorBidi" w:cstheme="majorBidi"/>
+                <w:b/>
+                <w:bCs/>
+              </w:rPr>
+              <w:lastRenderedPageBreak/>
+              <w:t>Block</w:t>
+            </w:r>
+          </w:p>
+        </w:tc>
+        <w:tc>
+          <w:tcPr>
+            <w:tcW w:w="9141" w:type="dxa"/>
+          </w:tcPr>
+          <w:p>
+            <w:pPr>
+              <w:spacing w:line="360" w:lineRule="auto"/>
+              <w:rPr>
+                <w:rFonts w:asciiTheme="majorBidi" w:hAnsiTheme="majorBidi" w:cstheme="majorBidi"/>
+                <w:b/>
+                <w:bCs/>
+              </w:rPr>
+            </w:pPr>
+            <w:r>
+              <w:rPr>
+                <w:rFonts w:asciiTheme="majorBidi" w:hAnsiTheme="majorBidi" w:cstheme="majorBidi"/>
+                <w:b/>
+                <w:bCs/>
+              </w:rPr>
+              <w:t>Function</w:t>
+            </w:r>
+          </w:p>
+        </w:tc>
+      </w:tr>
+      <w:tr>
+        <w:tc>
+          <w:tcPr>
+            <w:tcW w:w="1885" w:type="dxa"/>
+          </w:tcPr>
+          <w:p>
+            <w:pPr>
+              <w:spacing w:line="360" w:lineRule="auto"/>
+              <w:rPr>
+                <w:rFonts w:asciiTheme="majorBidi" w:hAnsiTheme="majorBidi" w:cstheme="majorBidi"/>
+              </w:rPr>
+            </w:pPr>
+            <w:r>
+              <w:rPr>
+                <w:rFonts w:asciiTheme="majorBidi" w:hAnsiTheme="majorBidi" w:cstheme="majorBidi"/>
+              </w:rPr>
+              <w:t>Write Controller</w:t>
+            </w:r>
+          </w:p>
+        </w:tc>
+        <w:tc>
+          <w:tcPr>
+            <w:tcW w:w="9141" w:type="dxa"/>
+          </w:tcPr>
+          <w:p>
+            <w:pPr>
+              <w:spacing w:line="360" w:lineRule="auto"/>
+              <w:rPr>
+                <w:rFonts w:asciiTheme="majorBidi" w:hAnsiTheme="majorBidi" w:cstheme="majorBidi"/>
+              </w:rPr>
+            </w:pPr>
+            <w:r>
+              <w:rPr>
+                <w:rFonts w:asciiTheme="majorBidi" w:hAnsiTheme="majorBidi" w:cstheme="majorBidi"/>
+              </w:rPr>
+              <w:t xml:space="preserve">The write controller will contain the logical blocks for writing data inside the FIFO structure. </w:t>
+            </w:r>
+          </w:p>
+        </w:tc>
+      </w:tr>
+      <w:tr>
+        <w:tc>
+          <w:tcPr>
+            <w:tcW w:w="1885" w:type="dxa"/>
+          </w:tcPr>
+          <w:p>
+            <w:pPr>
+              <w:spacing w:line="360" w:lineRule="auto"/>
+              <w:rPr>
+                <w:rFonts w:asciiTheme="majorBidi" w:hAnsiTheme="majorBidi" w:cstheme="majorBidi"/>
+              </w:rPr>
+            </w:pPr>
+            <w:r>
+              <w:rPr>
+                <w:rFonts w:asciiTheme="majorBidi" w:hAnsiTheme="majorBidi" w:cstheme="majorBidi"/>
+              </w:rPr>
+              <w:t>Read Controller</w:t>
+            </w:r>
+          </w:p>
+        </w:tc>
+        <w:tc>
+          <w:tcPr>
+            <w:tcW w:w="9141" w:type="dxa"/>
+          </w:tcPr>
+          <w:p>
+            <w:pPr>
+              <w:spacing w:line="360" w:lineRule="auto"/>
+              <w:rPr>
+                <w:rFonts w:asciiTheme="majorBidi" w:hAnsiTheme="majorBidi" w:cstheme="majorBidi"/>
+              </w:rPr>
+            </w:pPr>
+            <w:r>
+              <w:rPr>
+                <w:rFonts w:asciiTheme="majorBidi" w:hAnsiTheme="majorBidi" w:cstheme="majorBidi"/>
+              </w:rPr>
+              <w:t>The read controller will contain the logical blocks for reading data from the FIFO structure.</w:t>
+            </w:r>
+          </w:p>
+        </w:tc>
+      </w:tr>
+      <w:tr>
+        <w:tc>
+          <w:tcPr>
+            <w:tcW w:w="1885" w:type="dxa"/>
+          </w:tcPr>
+          <w:p>
+            <w:pPr>
+              <w:spacing w:line="360" w:lineRule="auto"/>
+              <w:rPr>
+                <w:rFonts w:asciiTheme="majorBidi" w:hAnsiTheme="majorBidi" w:cstheme="majorBidi"/>
+              </w:rPr>
+            </w:pPr>
+            <w:r>
+              <w:rPr>
+                <w:rFonts w:asciiTheme="majorBidi" w:hAnsiTheme="majorBidi" w:cstheme="majorBidi"/>
+              </w:rPr>
+              <w:t>FIFO Array</w:t>
+            </w:r>
+          </w:p>
+        </w:tc>
+        <w:tc>
+          <w:tcPr>
+            <w:tcW w:w="9141" w:type="dxa"/>
+          </w:tcPr>
+          <w:p>
+            <w:pPr>
+              <w:spacing w:line="360" w:lineRule="auto"/>
+              <w:rPr>
+                <w:rFonts w:asciiTheme="majorBidi" w:hAnsiTheme="majorBidi" w:cstheme="majorBidi"/>
+              </w:rPr>
+            </w:pPr>
+            <w:r>
+              <w:rPr>
+                <w:rFonts w:asciiTheme="majorBidi" w:hAnsiTheme="majorBidi" w:cstheme="majorBidi"/>
+              </w:rPr>
+              <w:t xml:space="preserve">This will be the main FIFO array that will implement the queue. It will communicate with the write and read controllers. The write controller would write data into the FIFO array, and the read controller would read data from the FIFO array. </w:t>
+            </w:r>
+          </w:p>
+        </w:tc>
+      </w:tr>
+    </w:tbl>
+    <w:p>
+      <w:pPr>
+        <w:spacing w:line="360" w:lineRule="auto"/>
+        <w:rPr>
+          <w:rFonts w:asciiTheme="majorBidi" w:hAnsiTheme="majorBidi" w:cstheme="majorBidi"/>
+        </w:rPr>
+      </w:pPr>
+    </w:p>
+    <w:p>
+      <w:pPr>
+        <w:spacing w:line="360" w:lineRule="auto"/>
+        <w:rPr>
+          <w:rFonts w:asciiTheme="majorBidi" w:hAnsiTheme="majorBidi" w:cstheme="majorBidi"/>
+        </w:rPr>
+      </w:pPr>
+      <w:r>
+        <w:rPr>
+          <w:rFonts w:asciiTheme="majorBidi" w:hAnsiTheme="majorBidi" w:cstheme="majorBidi"/>
+        </w:rPr>
+        <w:t>Testing plans</w:t>
+      </w:r>
+      <w:r>
+        <w:rPr>
+          <w:rFonts w:asciiTheme="majorBidi" w:hAnsiTheme="majorBidi" w:cstheme="majorBidi"/>
+        </w:rPr>
+        <w:t>:</w:t>
+      </w:r>
+    </w:p>
+    <w:tbl>
+      <w:tblPr>
+        <w:tblStyle w:val="TableGrid"/>
+        <w:tblW w:w="0" w:type="auto"/>
+        <w:tblLook w:val="04A0" w:firstRow="1" w:lastRow="0" w:firstColumn="1" w:lastColumn="0" w:noHBand="0" w:noVBand="1"/>
+      </w:tblPr>
+      <w:tblGrid>
+        <w:gridCol w:w="1345"/>
+        <w:gridCol w:w="1620"/>
+        <w:gridCol w:w="7825"/>
+      </w:tblGrid>
+      <w:tr>
+        <w:tc>
+          <w:tcPr>
+            <w:tcW w:w="1345" w:type="dxa"/>
+          </w:tcPr>
+          <w:p>
+            <w:pPr>
+              <w:spacing w:line="360" w:lineRule="auto"/>
+              <w:rPr>
+                <w:rFonts w:asciiTheme="majorBidi" w:hAnsiTheme="majorBidi" w:cstheme="majorBidi"/>
+                <w:b/>
+                <w:bCs/>
+              </w:rPr>
+            </w:pPr>
+            <w:r>
+              <w:rPr>
+                <w:rFonts w:asciiTheme="majorBidi" w:hAnsiTheme="majorBidi" w:cstheme="majorBidi"/>
+                <w:b/>
+                <w:bCs/>
+              </w:rPr>
+              <w:t>Test Case #</w:t>
+            </w:r>
+          </w:p>
+        </w:tc>
+        <w:tc>
+          <w:tcPr>
+            <w:tcW w:w="1620" w:type="dxa"/>
+          </w:tcPr>
+          <w:p>
+            <w:pPr>
+              <w:spacing w:line="360" w:lineRule="auto"/>
+              <w:rPr>
+                <w:rFonts w:asciiTheme="majorBidi" w:hAnsiTheme="majorBidi" w:cstheme="majorBidi"/>
+                <w:b/>
+                <w:bCs/>
+              </w:rPr>
+            </w:pPr>
+            <w:r>
+              <w:rPr>
+                <w:rFonts w:asciiTheme="majorBidi" w:hAnsiTheme="majorBidi" w:cstheme="majorBidi"/>
+                <w:b/>
+                <w:bCs/>
+              </w:rPr>
+              <w:t>Name</w:t>
+            </w:r>
+          </w:p>
+        </w:tc>
+        <w:tc>
+          <w:tcPr>
+            <w:tcW w:w="7825" w:type="dxa"/>
+          </w:tcPr>
+          <w:p>
+            <w:pPr>
+              <w:spacing w:line="360" w:lineRule="auto"/>
+              <w:rPr>
+                <w:rFonts w:asciiTheme="majorBidi" w:hAnsiTheme="majorBidi" w:cstheme="majorBidi"/>
+                <w:b/>
+                <w:bCs/>
+              </w:rPr>
+            </w:pPr>
+            <w:r>
+              <w:rPr>
+                <w:rFonts w:asciiTheme="majorBidi" w:hAnsiTheme="majorBidi" w:cstheme="majorBidi"/>
+                <w:b/>
+                <w:bCs/>
+              </w:rPr>
+              <w:t>Description</w:t>
+            </w:r>
+          </w:p>
+        </w:tc>
+      </w:tr>
+      <w:tr>
+        <w:tc>
+          <w:tcPr>
+            <w:tcW w:w="1345" w:type="dxa"/>
+          </w:tcPr>
+          <w:p>
+            <w:pPr>
+              <w:spacing w:line="360" w:lineRule="auto"/>
+              <w:rPr>
+                <w:rFonts w:asciiTheme="majorBidi" w:hAnsiTheme="majorBidi" w:cstheme="majorBidi"/>
+              </w:rPr>
+            </w:pPr>
+            <w:r>
+              <w:rPr>
+                <w:rFonts w:asciiTheme="majorBidi" w:hAnsiTheme="majorBidi" w:cstheme="majorBidi"/>
+              </w:rPr>
+              <w:t>1</w:t>
+            </w:r>
+          </w:p>
+        </w:tc>
+        <w:tc>
+          <w:tcPr>
+            <w:tcW w:w="1620" w:type="dxa"/>
+          </w:tcPr>
+          <w:p>
+            <w:pPr>
+              <w:spacing w:line="360" w:lineRule="auto"/>
+              <w:rPr>
+                <w:rFonts w:asciiTheme="majorBidi" w:hAnsiTheme="majorBidi" w:cstheme="majorBidi"/>
+              </w:rPr>
+            </w:pPr>
+            <w:r>
+              <w:rPr>
+                <w:rFonts w:asciiTheme="majorBidi" w:hAnsiTheme="majorBidi" w:cstheme="majorBidi"/>
+              </w:rPr>
+              <w:t>Write until full</w:t>
+            </w:r>
+          </w:p>
+        </w:tc>
+        <w:tc>
+          <w:tcPr>
+            <w:tcW w:w="7825" w:type="dxa"/>
+          </w:tcPr>
+          <w:p>
+            <w:pPr>
+              <w:spacing w:line="360" w:lineRule="auto"/>
+              <w:rPr>
+                <w:rFonts w:asciiTheme="majorBidi" w:hAnsiTheme="majorBidi" w:cstheme="majorBidi"/>
+              </w:rPr>
+            </w:pPr>
+            <w:r>
+              <w:rPr>
+                <w:rFonts w:asciiTheme="majorBidi" w:hAnsiTheme="majorBidi" w:cstheme="majorBidi"/>
+              </w:rPr>
+              <w:t>The full output of FIFO array should be asserted only when the array has been fully filled as a result of successive writes by the writer</w:t>
+            </w:r>
+          </w:p>
+        </w:tc>
+      </w:tr>
+      <w:tr>
+        <w:tc>
+          <w:tcPr>
+            <w:tcW w:w="1345" w:type="dxa"/>
+          </w:tcPr>
+          <w:p>
+            <w:pPr>
+              <w:spacing w:line="360" w:lineRule="auto"/>
+              <w:rPr>
+                <w:rFonts w:asciiTheme="majorBidi" w:hAnsiTheme="majorBidi" w:cstheme="majorBidi"/>
+              </w:rPr>
+            </w:pPr>
+            <w:r>
+              <w:rPr>
+                <w:rFonts w:asciiTheme="majorBidi" w:hAnsiTheme="majorBidi" w:cstheme="majorBidi"/>
+              </w:rPr>
+              <w:t>2</w:t>
+            </w:r>
+          </w:p>
+        </w:tc>
+        <w:tc>
+          <w:tcPr>
+            <w:tcW w:w="1620" w:type="dxa"/>
+          </w:tcPr>
+          <w:p>
+            <w:pPr>
+              <w:spacing w:line="360" w:lineRule="auto"/>
+              <w:rPr>
+                <w:rFonts w:asciiTheme="majorBidi" w:hAnsiTheme="majorBidi" w:cstheme="majorBidi"/>
+              </w:rPr>
+            </w:pPr>
+            <w:r>
+              <w:rPr>
+                <w:rFonts w:asciiTheme="majorBidi" w:hAnsiTheme="majorBidi" w:cstheme="majorBidi"/>
+              </w:rPr>
+              <w:t>Half Full</w:t>
+            </w:r>
+          </w:p>
+        </w:tc>
+        <w:tc>
+          <w:tcPr>
+            <w:tcW w:w="7825" w:type="dxa"/>
+          </w:tcPr>
+          <w:p>
+            <w:pPr>
+              <w:spacing w:line="360" w:lineRule="auto"/>
+              <w:rPr>
+                <w:rFonts w:asciiTheme="majorBidi" w:hAnsiTheme="majorBidi" w:cstheme="majorBidi"/>
+              </w:rPr>
+            </w:pPr>
+            <w:r>
+              <w:rPr>
+                <w:rFonts w:asciiTheme="majorBidi" w:hAnsiTheme="majorBidi" w:cstheme="majorBidi"/>
+              </w:rPr>
+              <w:t>The Half Full output of FIFO array should be asserted only when the array has been at least half filled</w:t>
+            </w:r>
+          </w:p>
+        </w:tc>
+      </w:tr>
+      <w:tr>
+        <w:tc>
+          <w:tcPr>
+            <w:tcW w:w="1345" w:type="dxa"/>
+          </w:tcPr>
+          <w:p>
+            <w:pPr>
+              <w:spacing w:line="360" w:lineRule="auto"/>
+              <w:rPr>
+                <w:rFonts w:asciiTheme="majorBidi" w:hAnsiTheme="majorBidi" w:cstheme="majorBidi"/>
+              </w:rPr>
+            </w:pPr>
+            <w:r>
+              <w:rPr>
+                <w:rFonts w:asciiTheme="majorBidi" w:hAnsiTheme="majorBidi" w:cstheme="majorBidi"/>
+              </w:rPr>
+              <w:t>3</w:t>
+            </w:r>
+          </w:p>
+        </w:tc>
+        <w:tc>
+          <w:tcPr>
+            <w:tcW w:w="1620" w:type="dxa"/>
+          </w:tcPr>
+          <w:p>
+            <w:pPr>
+              <w:spacing w:line="360" w:lineRule="auto"/>
+              <w:rPr>
+                <w:rFonts w:asciiTheme="majorBidi" w:hAnsiTheme="majorBidi" w:cstheme="majorBidi"/>
+              </w:rPr>
+            </w:pPr>
+            <w:r>
+              <w:rPr>
+                <w:rFonts w:asciiTheme="majorBidi" w:hAnsiTheme="majorBidi" w:cstheme="majorBidi"/>
+              </w:rPr>
+              <w:t>Read until empty</w:t>
+            </w:r>
+          </w:p>
+        </w:tc>
+        <w:tc>
+          <w:tcPr>
+            <w:tcW w:w="7825" w:type="dxa"/>
+          </w:tcPr>
+          <w:p>
+            <w:pPr>
+              <w:spacing w:line="360" w:lineRule="auto"/>
+              <w:rPr>
+                <w:rFonts w:asciiTheme="majorBidi" w:hAnsiTheme="majorBidi" w:cstheme="majorBidi"/>
+              </w:rPr>
+            </w:pPr>
+            <w:r>
+              <w:rPr>
+                <w:rFonts w:asciiTheme="majorBidi" w:hAnsiTheme="majorBidi" w:cstheme="majorBidi"/>
+              </w:rPr>
+              <w:t>The empty output of the FIFO array should be asserted when the array is empty as a result of either no data being filled, or the data being completely consumed by the reader</w:t>
+            </w:r>
+          </w:p>
+        </w:tc>
+      </w:tr>
+      <w:tr>
+        <w:tc>
+          <w:tcPr>
+            <w:tcW w:w="1345" w:type="dxa"/>
+          </w:tcPr>
+          <w:p>
+            <w:pPr>
+              <w:spacing w:line="360" w:lineRule="auto"/>
+              <w:rPr>
+                <w:rFonts w:asciiTheme="majorBidi" w:hAnsiTheme="majorBidi" w:cstheme="majorBidi"/>
+              </w:rPr>
+            </w:pPr>
+            <w:r>
+              <w:rPr>
+                <w:rFonts w:asciiTheme="majorBidi" w:hAnsiTheme="majorBidi" w:cstheme="majorBidi"/>
+              </w:rPr>
+              <w:t>4</w:t>
+            </w:r>
+          </w:p>
+        </w:tc>
+        <w:tc>
+          <w:tcPr>
+            <w:tcW w:w="1620" w:type="dxa"/>
+          </w:tcPr>
+          <w:p>
+            <w:pPr>
+              <w:spacing w:line="360" w:lineRule="auto"/>
+              <w:rPr>
+                <w:rFonts w:asciiTheme="majorBidi" w:hAnsiTheme="majorBidi" w:cstheme="majorBidi"/>
+              </w:rPr>
+            </w:pPr>
+            <w:r>
+              <w:rPr>
+                <w:rFonts w:asciiTheme="majorBidi" w:hAnsiTheme="majorBidi" w:cstheme="majorBidi"/>
+              </w:rPr>
+              <w:t>Empty Read</w:t>
+            </w:r>
+          </w:p>
+        </w:tc>
+        <w:tc>
+          <w:tcPr>
+            <w:tcW w:w="7825" w:type="dxa"/>
+          </w:tcPr>
+          <w:p>
+            <w:pPr>
+              <w:spacing w:line="360" w:lineRule="auto"/>
+              <w:rPr>
+                <w:rFonts w:asciiTheme="majorBidi" w:hAnsiTheme="majorBidi" w:cstheme="majorBidi"/>
+              </w:rPr>
+            </w:pPr>
+            <w:r>
+              <w:rPr>
+                <w:rFonts w:asciiTheme="majorBidi" w:hAnsiTheme="majorBidi" w:cstheme="majorBidi"/>
+              </w:rPr>
+              <w:t>When read controller attempts to read an empty FIFO array, no data should be read</w:t>
+            </w:r>
+          </w:p>
+        </w:tc>
+      </w:tr>
+      <w:tr>
+        <w:tc>
+          <w:tcPr>
+            <w:tcW w:w="1345" w:type="dxa"/>
+          </w:tcPr>
+          <w:p>
+            <w:pPr>
+              <w:spacing w:line="360" w:lineRule="auto"/>
+              <w:rPr>
+                <w:rFonts w:asciiTheme="majorBidi" w:hAnsiTheme="majorBidi" w:cstheme="majorBidi"/>
+              </w:rPr>
+            </w:pPr>
+            <w:r>
+              <w:rPr>
+                <w:rFonts w:asciiTheme="majorBidi" w:hAnsiTheme="majorBidi" w:cstheme="majorBidi"/>
+              </w:rPr>
+              <w:t>5</w:t>
+            </w:r>
+          </w:p>
+        </w:tc>
+        <w:tc>
+          <w:tcPr>
+            <w:tcW w:w="1620" w:type="dxa"/>
+          </w:tcPr>
+          <w:p>
+            <w:pPr>
+              <w:spacing w:line="360" w:lineRule="auto"/>
+              <w:rPr>
+                <w:rFonts w:asciiTheme="majorBidi" w:hAnsiTheme="majorBidi" w:cstheme="majorBidi"/>
+              </w:rPr>
+            </w:pPr>
+            <w:r>
+              <w:rPr>
+                <w:rFonts w:asciiTheme="majorBidi" w:hAnsiTheme="majorBidi" w:cstheme="majorBidi"/>
+              </w:rPr>
+              <w:t>Full Write</w:t>
+            </w:r>
+          </w:p>
+        </w:tc>
+        <w:tc>
+          <w:tcPr>
+            <w:tcW w:w="7825" w:type="dxa"/>
+          </w:tcPr>
+          <w:p>
+            <w:pPr>
+              <w:spacing w:line="360" w:lineRule="auto"/>
+              <w:rPr>
+                <w:rFonts w:asciiTheme="majorBidi" w:hAnsiTheme="majorBidi" w:cstheme="majorBidi"/>
+              </w:rPr>
+            </w:pPr>
+            <w:r>
+              <w:rPr>
+                <w:rFonts w:asciiTheme="majorBidi" w:hAnsiTheme="majorBidi" w:cstheme="majorBidi"/>
+              </w:rPr>
+              <w:t>When write controller attempts to write to a full FIFO array, the array should remain unchanged, and no data should be written</w:t>
+            </w:r>
+          </w:p>
+        </w:tc>
+      </w:tr>
+      <w:tr>
+        <w:tc>
+          <w:tcPr>
+            <w:tcW w:w="1345" w:type="dxa"/>
+          </w:tcPr>
+          <w:p>
+            <w:pPr>
+              <w:spacing w:line="360" w:lineRule="auto"/>
+              <w:rPr>
+                <w:rFonts w:asciiTheme="majorBidi" w:hAnsiTheme="majorBidi" w:cstheme="majorBidi"/>
+              </w:rPr>
+            </w:pPr>
+            <w:r>
+              <w:rPr>
+                <w:rFonts w:asciiTheme="majorBidi" w:hAnsiTheme="majorBidi" w:cstheme="majorBidi"/>
+              </w:rPr>
+              <w:t>6</w:t>
+            </w:r>
+          </w:p>
+        </w:tc>
+        <w:tc>
+          <w:tcPr>
+            <w:tcW w:w="1620" w:type="dxa"/>
+          </w:tcPr>
+          <w:p>
+            <w:pPr>
+              <w:spacing w:line="360" w:lineRule="auto"/>
+              <w:rPr>
+                <w:rFonts w:asciiTheme="majorBidi" w:hAnsiTheme="majorBidi" w:cstheme="majorBidi"/>
+              </w:rPr>
+            </w:pPr>
+            <w:r>
+              <w:rPr>
+                <w:rFonts w:asciiTheme="majorBidi" w:hAnsiTheme="majorBidi" w:cstheme="majorBidi"/>
+              </w:rPr>
+              <w:t>Write, Read Sequence Check</w:t>
+            </w:r>
+          </w:p>
+        </w:tc>
+        <w:tc>
+          <w:tcPr>
+            <w:tcW w:w="7825" w:type="dxa"/>
+          </w:tcPr>
+          <w:p>
+            <w:pPr>
+              <w:spacing w:line="360" w:lineRule="auto"/>
+              <w:rPr>
+                <w:rFonts w:asciiTheme="majorBidi" w:hAnsiTheme="majorBidi" w:cstheme="majorBidi"/>
+              </w:rPr>
+            </w:pPr>
+            <w:r>
+              <w:rPr>
+                <w:rFonts w:asciiTheme="majorBidi" w:hAnsiTheme="majorBidi" w:cstheme="majorBidi"/>
+              </w:rPr>
+              <w:t>Successive samples of data should be written to the FIFO array by the write controller, followed by a sequence of reads until the array is empty. The test would check that the reader reads all the data in the correct sequence (first in, first out)</w:t>
+            </w:r>
+          </w:p>
+        </w:tc>
+      </w:tr>
+      <w:tr>
+        <w:tc>
+          <w:tcPr>
+            <w:tcW w:w="1345" w:type="dxa"/>
+          </w:tcPr>
+          <w:p>
+            <w:pPr>
+              <w:spacing w:line="360" w:lineRule="auto"/>
+              <w:rPr>
+                <w:rFonts w:asciiTheme="majorBidi" w:hAnsiTheme="majorBidi" w:cstheme="majorBidi"/>
+              </w:rPr>
+            </w:pPr>
+            <w:r>
+              <w:rPr>
+                <w:rFonts w:asciiTheme="majorBidi" w:hAnsiTheme="majorBidi" w:cstheme="majorBidi"/>
+              </w:rPr>
+              <w:t>7</w:t>
+            </w:r>
+          </w:p>
+        </w:tc>
+        <w:tc>
+          <w:tcPr>
+            <w:tcW w:w="1620" w:type="dxa"/>
+          </w:tcPr>
+          <w:p>
+            <w:pPr>
+              <w:spacing w:line="360" w:lineRule="auto"/>
+              <w:rPr>
+                <w:rFonts w:asciiTheme="majorBidi" w:hAnsiTheme="majorBidi" w:cstheme="majorBidi"/>
+              </w:rPr>
+            </w:pPr>
+            <w:r>
+              <w:rPr>
+                <w:rFonts w:asciiTheme="majorBidi" w:hAnsiTheme="majorBidi" w:cstheme="majorBidi"/>
+              </w:rPr>
+              <w:t>Write Controller Clock, Enable</w:t>
+            </w:r>
+          </w:p>
+        </w:tc>
+        <w:tc>
+          <w:tcPr>
+            <w:tcW w:w="7825" w:type="dxa"/>
+          </w:tcPr>
+          <w:p>
+            <w:pPr>
+              <w:spacing w:line="360" w:lineRule="auto"/>
+              <w:rPr>
+                <w:rFonts w:asciiTheme="majorBidi" w:hAnsiTheme="majorBidi" w:cstheme="majorBidi"/>
+              </w:rPr>
+            </w:pPr>
+            <w:r>
+              <w:rPr>
+                <w:rFonts w:asciiTheme="majorBidi" w:hAnsiTheme="majorBidi" w:cstheme="majorBidi"/>
+              </w:rPr>
+              <w:t xml:space="preserve">The writing should only update the FIFO array in synchronization with its clock – ClkW, </w:t>
+            </w:r>
+            <w:r>
+              <w:rPr>
+                <w:rFonts w:asciiTheme="majorBidi" w:hAnsiTheme="majorBidi" w:cstheme="majorBidi"/>
+              </w:rPr>
+              <w:t>when it’s enabled – En</w:t>
+            </w:r>
+            <w:r>
+              <w:rPr>
+                <w:rFonts w:asciiTheme="majorBidi" w:hAnsiTheme="majorBidi" w:cstheme="majorBidi"/>
+              </w:rPr>
+              <w:t>W</w:t>
+            </w:r>
+            <w:r>
+              <w:rPr>
+                <w:rFonts w:asciiTheme="majorBidi" w:hAnsiTheme="majorBidi" w:cstheme="majorBidi"/>
+              </w:rPr>
+              <w:t xml:space="preserve">, and when there’s data to be </w:t>
+            </w:r>
+            <w:r>
+              <w:rPr>
+                <w:rFonts w:asciiTheme="majorBidi" w:hAnsiTheme="majorBidi" w:cstheme="majorBidi"/>
+              </w:rPr>
+              <w:t>written</w:t>
+            </w:r>
+            <w:r>
+              <w:rPr>
+                <w:rFonts w:asciiTheme="majorBidi" w:hAnsiTheme="majorBidi" w:cstheme="majorBidi"/>
+              </w:rPr>
+              <w:t xml:space="preserve"> – Ok</w:t>
+            </w:r>
+            <w:r>
+              <w:rPr>
+                <w:rFonts w:asciiTheme="majorBidi" w:hAnsiTheme="majorBidi" w:cstheme="majorBidi"/>
+              </w:rPr>
+              <w:t>W</w:t>
+            </w:r>
+            <w:r>
+              <w:rPr>
+                <w:rFonts w:asciiTheme="majorBidi" w:hAnsiTheme="majorBidi" w:cstheme="majorBidi"/>
+              </w:rPr>
+              <w:t>.</w:t>
+            </w:r>
+          </w:p>
+        </w:tc>
+      </w:tr>
+      <w:tr>
+        <w:tc>
+          <w:tcPr>
+            <w:tcW w:w="1345" w:type="dxa"/>
+          </w:tcPr>
+          <w:p>
+            <w:pPr>
+              <w:spacing w:line="360" w:lineRule="auto"/>
+              <w:rPr>
+                <w:rFonts w:asciiTheme="majorBidi" w:hAnsiTheme="majorBidi" w:cstheme="majorBidi"/>
+              </w:rPr>
+            </w:pPr>
+            <w:r>
+              <w:rPr>
+                <w:rFonts w:asciiTheme="majorBidi" w:hAnsiTheme="majorBidi" w:cstheme="majorBidi"/>
+              </w:rPr>
+              <w:t>8</w:t>
+            </w:r>
+          </w:p>
+        </w:tc>
+        <w:tc>
+          <w:tcPr>
+            <w:tcW w:w="1620" w:type="dxa"/>
+          </w:tcPr>
+          <w:p>
+            <w:pPr>
+              <w:spacing w:line="360" w:lineRule="auto"/>
+              <w:rPr>
+                <w:rFonts w:asciiTheme="majorBidi" w:hAnsiTheme="majorBidi" w:cstheme="majorBidi"/>
+              </w:rPr>
+            </w:pPr>
+            <w:r>
+              <w:rPr>
+                <w:rFonts w:asciiTheme="majorBidi" w:hAnsiTheme="majorBidi" w:cstheme="majorBidi"/>
+              </w:rPr>
+              <w:t>Read Controller Clock, Enable</w:t>
+            </w:r>
+          </w:p>
+        </w:tc>
+        <w:tc>
+          <w:tcPr>
+            <w:tcW w:w="7825" w:type="dxa"/>
+          </w:tcPr>
+          <w:p>
+            <w:pPr>
+              <w:spacing w:line="360" w:lineRule="auto"/>
+              <w:rPr>
+                <w:rFonts w:asciiTheme="majorBidi" w:hAnsiTheme="majorBidi" w:cstheme="majorBidi"/>
+              </w:rPr>
+            </w:pPr>
+            <w:r>
+              <w:rPr>
+                <w:rFonts w:asciiTheme="majorBidi" w:hAnsiTheme="majorBidi" w:cstheme="majorBidi"/>
+              </w:rPr>
+              <w:t xml:space="preserve">The </w:t>
+            </w:r>
+            <w:r>
+              <w:rPr>
+                <w:rFonts w:asciiTheme="majorBidi" w:hAnsiTheme="majorBidi" w:cstheme="majorBidi"/>
+              </w:rPr>
+              <w:t>Read Controller</w:t>
+            </w:r>
+            <w:r>
+              <w:rPr>
+                <w:rFonts w:asciiTheme="majorBidi" w:hAnsiTheme="majorBidi" w:cstheme="majorBidi"/>
+              </w:rPr>
+              <w:t xml:space="preserve"> should only update the FIFO array in synchronization with its clock – Clk</w:t>
+            </w:r>
+            <w:r>
+              <w:rPr>
+                <w:rFonts w:asciiTheme="majorBidi" w:hAnsiTheme="majorBidi" w:cstheme="majorBidi"/>
+              </w:rPr>
+              <w:t>R, when it’s enabled – EnR, and when there’s data to be read – OkR.</w:t>
+            </w:r>
+          </w:p>
+        </w:tc>
+      </w:tr>
+    </w:tbl>
+    <w:p>
+      <w:pPr>
+        <w:spacing w:line="360" w:lineRule="auto"/>
+        <w:rPr>
+          <w:rFonts w:asciiTheme="majorBidi" w:hAnsiTheme="majorBidi" w:cstheme="majorBidi"/>
         </w:rPr>
       </w:pPr>
     </w:p>
@@ -3881,6 +5616,119 @@
     </w:lvl>
   </w:abstractNum>
   <w:abstractNum w:abstractNumId="13" w15:restartNumberingAfterBreak="0">
+    <w:nsid w:val="70F10DA9"/>
+    <w:multiLevelType w:val="hybridMultilevel"/>
+    <w:tmpl w:val="9618BF6A"/>
+    <w:lvl w:ilvl="0" w:tplc="04090001">
+      <w:start w:val="1"/>
+      <w:numFmt w:val="bullet"/>
+      <w:lvlText w:val=""/>
+      <w:lvlJc w:val="left"/>
+      <w:pPr>
+        <w:ind w:left="720" w:hanging="360"/>
+      </w:pPr>
+      <w:rPr>
+        <w:rFonts w:ascii="Symbol" w:hAnsi="Symbol" w:hint="default"/>
+      </w:rPr>
+    </w:lvl>
+    <w:lvl w:ilvl="1" w:tplc="04090003" w:tentative="1">
+      <w:start w:val="1"/>
+      <w:numFmt w:val="bullet"/>
+      <w:lvlText w:val="o"/>
+      <w:lvlJc w:val="left"/>
+      <w:pPr>
+        <w:ind w:left="1440" w:hanging="360"/>
+      </w:pPr>
+      <w:rPr>
+        <w:rFonts w:ascii="Courier New" w:hAnsi="Courier New" w:cs="Courier New" w:hint="default"/>
+      </w:rPr>
+    </w:lvl>
+    <w:lvl w:ilvl="2" w:tplc="04090005" w:tentative="1">
+      <w:start w:val="1"/>
+      <w:numFmt w:val="bullet"/>
+      <w:lvlText w:val=""/>
+      <w:lvlJc w:val="left"/>
+      <w:pPr>
+        <w:ind w:left="2160" w:hanging="360"/>
+      </w:pPr>
+      <w:rPr>
+        <w:rFonts w:ascii="Wingdings" w:hAnsi="Wingdings" w:hint="default"/>
+      </w:rPr>
+    </w:lvl>
+    <w:lvl w:ilvl="3" w:tplc="04090001" w:tentative="1">
+      <w:start w:val="1"/>
+      <w:numFmt w:val="bullet"/>
+      <w:lvlText w:val=""/>
+      <w:lvlJc w:val="left"/>
+      <w:pPr>
+        <w:ind w:left="2880" w:hanging="360"/>
+      </w:pPr>
+      <w:rPr>
+        <w:rFonts w:ascii="Symbol" w:hAnsi="Symbol" w:hint="default"/>
+      </w:rPr>
+    </w:lvl>
+    <w:lvl w:ilvl="4" w:tplc="04090003" w:tentative="1">
+      <w:start w:val="1"/>
+      <w:numFmt w:val="bullet"/>
+      <w:lvlText w:val="o"/>
+      <w:lvlJc w:val="left"/>
+      <w:pPr>
+        <w:ind w:left="3600" w:hanging="360"/>
+      </w:pPr>
+      <w:rPr>
+        <w:rFonts w:ascii="Courier New" w:hAnsi="Courier New" w:cs="Courier New" w:hint="default"/>
+      </w:rPr>
+    </w:lvl>
+    <w:lvl w:ilvl="5" w:tplc="04090005" w:tentative="1">
+      <w:start w:val="1"/>
+      <w:numFmt w:val="bullet"/>
+      <w:lvlText w:val=""/>
+      <w:lvlJc w:val="left"/>
+      <w:pPr>
+        <w:ind w:left="4320" w:hanging="360"/>
+      </w:pPr>
+      <w:rPr>
+        <w:rFonts w:ascii="Wingdings" w:hAnsi="Wingdings" w:hint="default"/>
+      </w:rPr>
+    </w:lvl>
+    <w:lvl w:ilvl="6" w:tplc="04090001" w:tentative="1">
+      <w:start w:val="1"/>
+      <w:numFmt w:val="bullet"/>
+      <w:lvlText w:val=""/>
+      <w:lvlJc w:val="left"/>
+      <w:pPr>
+        <w:ind w:left="5040" w:hanging="360"/>
+      </w:pPr>
+      <w:rPr>
+        <w:rFonts w:ascii="Symbol" w:hAnsi="Symbol" w:hint="default"/>
+      </w:rPr>
+    </w:lvl>
+    <w:lvl w:ilvl="7" w:tplc="04090003" w:tentative="1">
+      <w:start w:val="1"/>
+      <w:numFmt w:val="bullet"/>
+      <w:lvlText w:val="o"/>
+      <w:lvlJc w:val="left"/>
+      <w:pPr>
+        <w:ind w:left="5760" w:hanging="360"/>
+      </w:pPr>
+      <w:rPr>
+        <w:rFonts w:ascii="Courier New" w:hAnsi="Courier New" w:cs="Courier New" w:hint="default"/>
+      </w:rPr>
+    </w:lvl>
+    <w:lvl w:ilvl="8" w:tplc="04090005" w:tentative="1">
+      <w:start w:val="1"/>
+      <w:numFmt w:val="bullet"/>
+      <w:lvlText w:val=""/>
+      <w:lvlJc w:val="left"/>
+      <w:pPr>
+        <w:ind w:left="6480" w:hanging="360"/>
+      </w:pPr>
+      <w:rPr>
+        <w:rFonts w:ascii="Wingdings" w:hAnsi="Wingdings" w:hint="default"/>
+      </w:rPr>
+    </w:lvl>
+  </w:abstractNum>
+  <w:abstractNum w:abstractNumId="14" w15:restartNumberingAfterBreak="0">
     <w:nsid w:val="7359768F"/>
     <w:multiLevelType w:val="hybridMultilevel"/>
     <w:tmpl w:val="4C723BFE"/>
@@ -4012,7 +5860,7 @@
     <w:abstractNumId w:val="6"/>
   </w:num>
   <w:num w:numId="7" w16cid:durableId="376782561">
-    <w:abstractNumId w:val="13"/>
+    <w:abstractNumId w:val="14"/>
   </w:num>
   <w:num w:numId="8" w16cid:durableId="1693803226">
     <w:abstractNumId w:val="1"/>
@@ -4034,6 +5882,9 @@
   </w:num>
   <w:num w:numId="14" w16cid:durableId="50227222">
     <w:abstractNumId w:val="2"/>
+  </w:num>
+  <w:num w:numId="15" w16cid:durableId="782842482">
+    <w:abstractNumId w:val="13"/>
   </w:num>
 </w:numbering>
 </file>

--- a/hw3/HW3 - Osama Yousuf.docx
+++ b/hw3/HW3 - Osama Yousuf.docx
@@ -72,7 +72,7 @@
           <w:b/>
           <w:bCs/>
         </w:rPr>
-        <w:t>1</w:t>
+        <w:t>3</w:t>
       </w:r>
     </w:p>
     <w:p>
@@ -2674,51 +2674,43 @@
           <w:i/>
           <w:iCs/>
         </w:rPr>
-        <w:t>counter_8bit_output</w:t>
-      </w:r>
-      <w:r>
+        <w:t>counter_8bit_output.txt</w:t>
+      </w:r>
+    </w:p>
+    <w:p>
+      <w:pPr>
+        <w:pStyle w:val="ListParagraph"/>
+        <w:spacing w:line="360" w:lineRule="auto"/>
         <w:rPr>
           <w:rFonts w:asciiTheme="majorBidi" w:hAnsiTheme="majorBidi" w:cstheme="majorBidi"/>
           <w:i/>
           <w:iCs/>
         </w:rPr>
-        <w:t>.txt</w:t>
-      </w:r>
-    </w:p>
-    <w:p>
-      <w:pPr>
-        <w:pStyle w:val="ListParagraph"/>
-        <w:spacing w:line="360" w:lineRule="auto"/>
+      </w:pPr>
+      <w:r>
+        <w:rPr>
+          <w:rFonts w:asciiTheme="majorBidi" w:hAnsiTheme="majorBidi" w:cstheme="majorBidi"/>
+        </w:rPr>
+        <w:t xml:space="preserve">The waveform vcd file is provided: </w:t>
+      </w:r>
+      <w:r>
         <w:rPr>
           <w:rFonts w:asciiTheme="majorBidi" w:hAnsiTheme="majorBidi" w:cstheme="majorBidi"/>
           <w:i/>
           <w:iCs/>
         </w:rPr>
-      </w:pPr>
-      <w:r>
-        <w:rPr>
-          <w:rFonts w:asciiTheme="majorBidi" w:hAnsiTheme="majorBidi" w:cstheme="majorBidi"/>
-        </w:rPr>
-        <w:t xml:space="preserve">The waveform vcd file is provided: </w:t>
-      </w:r>
-      <w:r>
+        <w:t>counter_8bit_vcd.vcd</w:t>
+      </w:r>
+    </w:p>
+    <w:p>
+      <w:pPr>
+        <w:pStyle w:val="ListParagraph"/>
+        <w:spacing w:line="360" w:lineRule="auto"/>
         <w:rPr>
           <w:rFonts w:asciiTheme="majorBidi" w:hAnsiTheme="majorBidi" w:cstheme="majorBidi"/>
           <w:i/>
           <w:iCs/>
         </w:rPr>
-        <w:t>counter_8bit_vcd.vcd</w:t>
-      </w:r>
-    </w:p>
-    <w:p>
-      <w:pPr>
-        <w:pStyle w:val="ListParagraph"/>
-        <w:spacing w:line="360" w:lineRule="auto"/>
-        <w:rPr>
-          <w:rFonts w:asciiTheme="majorBidi" w:hAnsiTheme="majorBidi" w:cstheme="majorBidi"/>
-          <w:i/>
-          <w:iCs/>
-        </w:rPr>
       </w:pPr>
     </w:p>
     <w:p>
@@ -2761,7 +2753,7 @@
           <w:b/>
           <w:bCs/>
         </w:rPr>
-        <w:t>2</w:t>
+        <w:t>20</w:t>
       </w:r>
       <w:r>
         <w:rPr>
@@ -2769,7 +2761,7 @@
           <w:b/>
           <w:bCs/>
         </w:rPr>
-        <w:t>0</w:t>
+        <w:t xml:space="preserve"> points</w:t>
       </w:r>
       <w:r>
         <w:rPr>
@@ -2777,23 +2769,7 @@
           <w:b/>
           <w:bCs/>
         </w:rPr>
-        <w:t xml:space="preserve"> points</w:t>
-      </w:r>
-      <w:r>
-        <w:rPr>
-          <w:rFonts w:asciiTheme="majorBidi" w:hAnsiTheme="majorBidi" w:cstheme="majorBidi"/>
-          <w:b/>
-          <w:bCs/>
-        </w:rPr>
-        <w:t xml:space="preserve"> – </w:t>
-      </w:r>
-      <w:r>
-        <w:rPr>
-          <w:rFonts w:asciiTheme="majorBidi" w:hAnsiTheme="majorBidi" w:cstheme="majorBidi"/>
-          <w:b/>
-          <w:bCs/>
-        </w:rPr>
-        <w:t>Block Diagram and testing plan for FIFO structure</w:t>
+        <w:t xml:space="preserve"> – Block Diagram and testing plan for FIFO structure</w:t>
       </w:r>
     </w:p>
     <w:p>
@@ -4145,49 +4121,7 @@
               <w:rPr>
                 <w:rFonts w:asciiTheme="majorBidi" w:hAnsiTheme="majorBidi" w:cstheme="majorBidi"/>
               </w:rPr>
-              <w:t xml:space="preserve">The writing should only update the FIFO array in synchronization with its clock – ClkW, </w:t>
-            </w:r>
-            <w:r>
-              <w:rPr>
-                <w:rFonts w:asciiTheme="majorBidi" w:hAnsiTheme="majorBidi" w:cstheme="majorBidi"/>
-              </w:rPr>
-              <w:t>when it’s enabled – En</w:t>
-            </w:r>
-            <w:r>
-              <w:rPr>
-                <w:rFonts w:asciiTheme="majorBidi" w:hAnsiTheme="majorBidi" w:cstheme="majorBidi"/>
-              </w:rPr>
-              <w:t>W</w:t>
-            </w:r>
-            <w:r>
-              <w:rPr>
-                <w:rFonts w:asciiTheme="majorBidi" w:hAnsiTheme="majorBidi" w:cstheme="majorBidi"/>
-              </w:rPr>
-              <w:t xml:space="preserve">, and when there’s data to be </w:t>
-            </w:r>
-            <w:r>
-              <w:rPr>
-                <w:rFonts w:asciiTheme="majorBidi" w:hAnsiTheme="majorBidi" w:cstheme="majorBidi"/>
-              </w:rPr>
-              <w:t>written</w:t>
-            </w:r>
-            <w:r>
-              <w:rPr>
-                <w:rFonts w:asciiTheme="majorBidi" w:hAnsiTheme="majorBidi" w:cstheme="majorBidi"/>
-              </w:rPr>
-              <w:t xml:space="preserve"> – Ok</w:t>
-            </w:r>
-            <w:r>
-              <w:rPr>
-                <w:rFonts w:asciiTheme="majorBidi" w:hAnsiTheme="majorBidi" w:cstheme="majorBidi"/>
-              </w:rPr>
-              <w:t>W</w:t>
-            </w:r>
-            <w:r>
-              <w:rPr>
-                <w:rFonts w:asciiTheme="majorBidi" w:hAnsiTheme="majorBidi" w:cstheme="majorBidi"/>
-              </w:rPr>
-              <w:t>.</w:t>
+              <w:t>The writing should only update the FIFO array in synchronization with its clock – ClkW, when it’s enabled – EnW, and when there’s data to be written – OkW.</w:t>
             </w:r>
           </w:p>
         </w:tc>
@@ -4246,25 +4180,7 @@
               <w:rPr>
                 <w:rFonts w:asciiTheme="majorBidi" w:hAnsiTheme="majorBidi" w:cstheme="majorBidi"/>
               </w:rPr>
-              <w:t xml:space="preserve">The </w:t>
-            </w:r>
-            <w:r>
-              <w:rPr>
-                <w:rFonts w:asciiTheme="majorBidi" w:hAnsiTheme="majorBidi" w:cstheme="majorBidi"/>
-              </w:rPr>
-              <w:t>Read Controller</w:t>
-            </w:r>
-            <w:r>
-              <w:rPr>
-                <w:rFonts w:asciiTheme="majorBidi" w:hAnsiTheme="majorBidi" w:cstheme="majorBidi"/>
-              </w:rPr>
-              <w:t xml:space="preserve"> should only update the FIFO array in synchronization with its clock – Clk</w:t>
-            </w:r>
-            <w:r>
-              <w:rPr>
-                <w:rFonts w:asciiTheme="majorBidi" w:hAnsiTheme="majorBidi" w:cstheme="majorBidi"/>
-              </w:rPr>
-              <w:t>R, when it’s enabled – EnR, and when there’s data to be read – OkR.</w:t>
+              <w:t>The Read Controller should only update the FIFO array in synchronization with its clock – ClkR, when it’s enabled – EnR, and when there’s data to be read – OkR.</w:t>
             </w:r>
           </w:p>
         </w:tc>
